--- a/Documentation/Project report.docx
+++ b/Documentation/Project report.docx
@@ -108,15 +108,28 @@
         <w:jc w:val="center"/>
       </w:pPr>
       <w:r>
-        <w:t xml:space="preserve">Giuseppe Astrologo </w:t>
+        <w:t xml:space="preserve">Giuseppe </w:t>
+      </w:r>
+      <w:proofErr w:type="spellStart"/>
+      <w:r>
+        <w:t>Astrologo</w:t>
+      </w:r>
+      <w:proofErr w:type="spellEnd"/>
+      <w:r>
+        <w:t xml:space="preserve"> </w:t>
       </w:r>
       <w:r>
         <w:tab/>
       </w:r>
       <w:r>
         <w:tab/>
-        <w:t>ID:6284744</w:t>
-      </w:r>
+        <w:t>ID</w:t>
+      </w:r>
+      <w:proofErr w:type="gramStart"/>
+      <w:r>
+        <w:t>:6284744</w:t>
+      </w:r>
+      <w:proofErr w:type="gramEnd"/>
       <w:r>
         <w:br/>
         <w:t xml:space="preserve">Mohammed Haider </w:t>
@@ -130,7 +143,23 @@
       </w:r>
       <w:r>
         <w:br/>
-        <w:t xml:space="preserve">Louis-Maxime Gendron </w:t>
+        <w:t>Louis-</w:t>
+      </w:r>
+      <w:proofErr w:type="spellStart"/>
+      <w:r>
+        <w:t>Maxime</w:t>
+      </w:r>
+      <w:proofErr w:type="spellEnd"/>
+      <w:r>
+        <w:t xml:space="preserve"> </w:t>
+      </w:r>
+      <w:proofErr w:type="spellStart"/>
+      <w:r>
+        <w:t>Gendron</w:t>
+      </w:r>
+      <w:proofErr w:type="spellEnd"/>
+      <w:r>
+        <w:t xml:space="preserve"> </w:t>
       </w:r>
       <w:r>
         <w:tab/>
@@ -233,8 +262,21 @@
         <w:t>Given</w:t>
       </w:r>
       <w:r>
-        <w:t xml:space="preserve"> by Professor Nematollaah Shiri</w:t>
-      </w:r>
+        <w:t xml:space="preserve"> by Professor </w:t>
+      </w:r>
+      <w:proofErr w:type="spellStart"/>
+      <w:r>
+        <w:t>Nematollaah</w:t>
+      </w:r>
+      <w:proofErr w:type="spellEnd"/>
+      <w:r>
+        <w:t xml:space="preserve"> </w:t>
+      </w:r>
+      <w:proofErr w:type="spellStart"/>
+      <w:r>
+        <w:t>Shiri</w:t>
+      </w:r>
+      <w:proofErr w:type="spellEnd"/>
       <w:r>
         <w:br/>
         <w:t>Concordia University</w:t>
@@ -1060,7 +1102,55 @@
         <w:jc w:val="left"/>
       </w:pPr>
       <w:r>
-        <w:t xml:space="preserve">Les Centres de la Petite Enfance et Garderie is requesting a database system in order to monitor and manage its daycare facilities. Our group members composed of Giuseppe Astrologo, Mohammed Haider, Louis-Maxime Gendron, and Fen-Yee Chen will propose such a system that will make day to day management easier in accordance with the requirements of </w:t>
+        <w:t xml:space="preserve">Les Centres de la Petite </w:t>
+      </w:r>
+      <w:proofErr w:type="spellStart"/>
+      <w:r>
+        <w:t>Enfance</w:t>
+      </w:r>
+      <w:proofErr w:type="spellEnd"/>
+      <w:r>
+        <w:t xml:space="preserve"> </w:t>
+      </w:r>
+      <w:proofErr w:type="gramStart"/>
+      <w:r>
+        <w:t>et</w:t>
+      </w:r>
+      <w:proofErr w:type="gramEnd"/>
+      <w:r>
+        <w:t xml:space="preserve"> </w:t>
+      </w:r>
+      <w:proofErr w:type="spellStart"/>
+      <w:r>
+        <w:t>Garderie</w:t>
+      </w:r>
+      <w:proofErr w:type="spellEnd"/>
+      <w:r>
+        <w:t xml:space="preserve"> is requesting a database system in order to monitor and manage its daycare facilities. Our group members composed of Giuseppe </w:t>
+      </w:r>
+      <w:proofErr w:type="spellStart"/>
+      <w:r>
+        <w:t>Astrologo</w:t>
+      </w:r>
+      <w:proofErr w:type="spellEnd"/>
+      <w:r>
+        <w:t>, Mohammed Haider, Louis-</w:t>
+      </w:r>
+      <w:proofErr w:type="spellStart"/>
+      <w:r>
+        <w:t>Maxime</w:t>
+      </w:r>
+      <w:proofErr w:type="spellEnd"/>
+      <w:r>
+        <w:t xml:space="preserve"> </w:t>
+      </w:r>
+      <w:proofErr w:type="spellStart"/>
+      <w:r>
+        <w:t>Gendron</w:t>
+      </w:r>
+      <w:proofErr w:type="spellEnd"/>
+      <w:r>
+        <w:t xml:space="preserve">, and Fen-Yee Chen will propose such a system that will make day to day management easier in accordance with the requirements of </w:t>
       </w:r>
       <w:r>
         <w:rPr>
@@ -1216,7 +1306,15 @@
     </w:p>
     <w:p>
       <w:r>
-        <w:t>However the project specifies those exclusively under 18 months (infants) and children exclusively above 18 months(toddlers).</w:t>
+        <w:t xml:space="preserve">However the project specifies those exclusively under 18 months (infants) and children exclusively above 18 </w:t>
+      </w:r>
+      <w:proofErr w:type="gramStart"/>
+      <w:r>
+        <w:t>months(</w:t>
+      </w:r>
+      <w:proofErr w:type="gramEnd"/>
+      <w:r>
+        <w:t>toddlers).</w:t>
       </w:r>
     </w:p>
     <w:p/>
@@ -1260,7 +1358,15 @@
     <w:p>
       <w:r>
         <w:br/>
-        <w:t xml:space="preserve">Not all parents are legal guardians, as such in the guardian table related to family is an attribute “LegalGuardianORParent”. Legal guardians are assumed to be the primary caretaker in the family. </w:t>
+        <w:t>Not all parents are legal guardians, as such in the guardian table related to family is an attribute “</w:t>
+      </w:r>
+      <w:proofErr w:type="spellStart"/>
+      <w:r>
+        <w:t>LegalGuardianORParent</w:t>
+      </w:r>
+      <w:proofErr w:type="spellEnd"/>
+      <w:r>
+        <w:t xml:space="preserve">”. Legal guardians are assumed to be the primary caretaker in the family. </w:t>
       </w:r>
     </w:p>
     <w:p>
@@ -1328,7 +1434,17 @@
     <w:p/>
     <w:p>
       <w:r>
-        <w:t xml:space="preserve">We assumed that all employees of the CPE have access to the database on some level. The login information is assumed to be related to the employee table as all employees user names are their own employee id. Their access level is restricted to the day care center they work at or manage. However the CPE administrator has access to all the information of a organization. </w:t>
+        <w:t xml:space="preserve">We assumed that all employees of the CPE have access to the database on some level. The login information is assumed to be related to the employee table as all employees user names are their own employee id. Their access level is restricted to the day care center they work at or manage. However the CPE administrator has access to all the information of </w:t>
+      </w:r>
+      <w:proofErr w:type="spellStart"/>
+      <w:proofErr w:type="gramStart"/>
+      <w:r>
+        <w:t>a</w:t>
+      </w:r>
+      <w:proofErr w:type="spellEnd"/>
+      <w:proofErr w:type="gramEnd"/>
+      <w:r>
+        <w:t xml:space="preserve"> organization. </w:t>
       </w:r>
     </w:p>
     <w:p/>
@@ -1364,6 +1480,7 @@
           <w:lang w:eastAsia="en-CA"/>
         </w:rPr>
       </w:pPr>
+      <w:proofErr w:type="gramStart"/>
       <w:r>
         <w:rPr>
           <w:rFonts w:eastAsia="Times New Roman"/>
@@ -1371,6 +1488,8 @@
         </w:rPr>
         <w:t>Family(</w:t>
       </w:r>
+      <w:proofErr w:type="spellStart"/>
+      <w:proofErr w:type="gramEnd"/>
       <w:r>
         <w:rPr>
           <w:rFonts w:eastAsia="Times New Roman"/>
@@ -1379,31 +1498,57 @@
         </w:rPr>
         <w:t>familyID</w:t>
       </w:r>
-      <w:r>
-        <w:rPr>
-          <w:rFonts w:eastAsia="Times New Roman"/>
-          <w:lang w:eastAsia="en-CA"/>
-        </w:rPr>
-        <w:t>, EmergencyPhone)</w:t>
-      </w:r>
-    </w:p>
-    <w:p>
-      <w:pPr>
-        <w:pStyle w:val="NoSpacing"/>
-        <w:rPr>
-          <w:rFonts w:ascii="Times New Roman" w:eastAsia="Times New Roman" w:hAnsi="Times New Roman" w:cs="Times New Roman"/>
-          <w:sz w:val="24"/>
-          <w:szCs w:val="24"/>
-          <w:lang w:eastAsia="en-CA"/>
-        </w:rPr>
-      </w:pPr>
-      <w:r>
-        <w:rPr>
-          <w:rFonts w:eastAsia="Times New Roman"/>
-          <w:lang w:eastAsia="en-CA"/>
-        </w:rPr>
-        <w:t xml:space="preserve">FD = { </w:t>
-      </w:r>
+      <w:proofErr w:type="spellEnd"/>
+      <w:r>
+        <w:rPr>
+          <w:rFonts w:eastAsia="Times New Roman"/>
+          <w:lang w:eastAsia="en-CA"/>
+        </w:rPr>
+        <w:t xml:space="preserve">, </w:t>
+      </w:r>
+      <w:proofErr w:type="spellStart"/>
+      <w:r>
+        <w:rPr>
+          <w:rFonts w:eastAsia="Times New Roman"/>
+          <w:lang w:eastAsia="en-CA"/>
+        </w:rPr>
+        <w:t>EmergencyPhone</w:t>
+      </w:r>
+      <w:proofErr w:type="spellEnd"/>
+      <w:r>
+        <w:rPr>
+          <w:rFonts w:eastAsia="Times New Roman"/>
+          <w:lang w:eastAsia="en-CA"/>
+        </w:rPr>
+        <w:t>)</w:t>
+      </w:r>
+    </w:p>
+    <w:p>
+      <w:pPr>
+        <w:pStyle w:val="NoSpacing"/>
+        <w:rPr>
+          <w:rFonts w:ascii="Times New Roman" w:eastAsia="Times New Roman" w:hAnsi="Times New Roman" w:cs="Times New Roman"/>
+          <w:sz w:val="24"/>
+          <w:szCs w:val="24"/>
+          <w:lang w:eastAsia="en-CA"/>
+        </w:rPr>
+      </w:pPr>
+      <w:r>
+        <w:rPr>
+          <w:rFonts w:eastAsia="Times New Roman"/>
+          <w:lang w:eastAsia="en-CA"/>
+        </w:rPr>
+        <w:t xml:space="preserve">FD = </w:t>
+      </w:r>
+      <w:proofErr w:type="gramStart"/>
+      <w:r>
+        <w:rPr>
+          <w:rFonts w:eastAsia="Times New Roman"/>
+          <w:lang w:eastAsia="en-CA"/>
+        </w:rPr>
+        <w:t xml:space="preserve">{ </w:t>
+      </w:r>
+      <w:proofErr w:type="spellStart"/>
       <w:r>
         <w:rPr>
           <w:rFonts w:eastAsia="Times New Roman"/>
@@ -1412,6 +1557,8 @@
         </w:rPr>
         <w:t>familyID</w:t>
       </w:r>
+      <w:proofErr w:type="spellEnd"/>
+      <w:proofErr w:type="gramEnd"/>
       <w:r>
         <w:rPr>
           <w:rFonts w:eastAsia="Times New Roman"/>
@@ -1431,53 +1578,97 @@
           <w:rFonts w:eastAsia="Times New Roman"/>
           <w:lang w:eastAsia="en-CA"/>
         </w:rPr>
-        <w:t xml:space="preserve"> EmergencyPhone }</w:t>
-      </w:r>
-    </w:p>
-    <w:p>
-      <w:pPr>
-        <w:pStyle w:val="NoSpacing"/>
-        <w:rPr>
-          <w:rFonts w:ascii="Times New Roman" w:eastAsia="Times New Roman" w:hAnsi="Times New Roman" w:cs="Times New Roman"/>
-          <w:sz w:val="24"/>
-          <w:szCs w:val="24"/>
-          <w:lang w:eastAsia="en-CA"/>
-        </w:rPr>
-      </w:pPr>
-      <w:r>
-        <w:rPr>
-          <w:rFonts w:eastAsia="Times New Roman"/>
-          <w:lang w:eastAsia="en-CA"/>
-        </w:rPr>
-        <w:t xml:space="preserve">In this case, familyID is the key. </w:t>
-      </w:r>
-    </w:p>
-    <w:p>
-      <w:pPr>
-        <w:pStyle w:val="NoSpacing"/>
-        <w:rPr>
-          <w:rFonts w:eastAsia="Times New Roman"/>
-          <w:lang w:eastAsia="en-CA"/>
-        </w:rPr>
-      </w:pPr>
-    </w:p>
-    <w:p>
-      <w:pPr>
-        <w:pStyle w:val="NoSpacing"/>
-        <w:rPr>
-          <w:rFonts w:ascii="Times New Roman" w:eastAsia="Times New Roman" w:hAnsi="Times New Roman" w:cs="Times New Roman"/>
-          <w:sz w:val="24"/>
-          <w:szCs w:val="24"/>
-          <w:lang w:eastAsia="en-CA"/>
-        </w:rPr>
-      </w:pPr>
-      <w:r>
-        <w:rPr>
-          <w:rFonts w:eastAsia="Times New Roman"/>
-          <w:lang w:eastAsia="en-CA"/>
-        </w:rPr>
-        <w:t>AuthorizedContact(</w:t>
-      </w:r>
+        <w:t xml:space="preserve"> </w:t>
+      </w:r>
+      <w:proofErr w:type="spellStart"/>
+      <w:r>
+        <w:rPr>
+          <w:rFonts w:eastAsia="Times New Roman"/>
+          <w:lang w:eastAsia="en-CA"/>
+        </w:rPr>
+        <w:t>EmergencyPhone</w:t>
+      </w:r>
+      <w:proofErr w:type="spellEnd"/>
+      <w:r>
+        <w:rPr>
+          <w:rFonts w:eastAsia="Times New Roman"/>
+          <w:lang w:eastAsia="en-CA"/>
+        </w:rPr>
+        <w:t xml:space="preserve"> }</w:t>
+      </w:r>
+    </w:p>
+    <w:p>
+      <w:pPr>
+        <w:pStyle w:val="NoSpacing"/>
+        <w:rPr>
+          <w:rFonts w:ascii="Times New Roman" w:eastAsia="Times New Roman" w:hAnsi="Times New Roman" w:cs="Times New Roman"/>
+          <w:sz w:val="24"/>
+          <w:szCs w:val="24"/>
+          <w:lang w:eastAsia="en-CA"/>
+        </w:rPr>
+      </w:pPr>
+      <w:r>
+        <w:rPr>
+          <w:rFonts w:eastAsia="Times New Roman"/>
+          <w:lang w:eastAsia="en-CA"/>
+        </w:rPr>
+        <w:t xml:space="preserve">In this case, </w:t>
+      </w:r>
+      <w:proofErr w:type="spellStart"/>
+      <w:r>
+        <w:rPr>
+          <w:rFonts w:eastAsia="Times New Roman"/>
+          <w:lang w:eastAsia="en-CA"/>
+        </w:rPr>
+        <w:t>familyID</w:t>
+      </w:r>
+      <w:proofErr w:type="spellEnd"/>
+      <w:r>
+        <w:rPr>
+          <w:rFonts w:eastAsia="Times New Roman"/>
+          <w:lang w:eastAsia="en-CA"/>
+        </w:rPr>
+        <w:t xml:space="preserve"> is the key. </w:t>
+      </w:r>
+    </w:p>
+    <w:p>
+      <w:pPr>
+        <w:pStyle w:val="NoSpacing"/>
+        <w:rPr>
+          <w:rFonts w:eastAsia="Times New Roman"/>
+          <w:lang w:eastAsia="en-CA"/>
+        </w:rPr>
+      </w:pPr>
+    </w:p>
+    <w:p>
+      <w:pPr>
+        <w:pStyle w:val="NoSpacing"/>
+        <w:rPr>
+          <w:rFonts w:ascii="Times New Roman" w:eastAsia="Times New Roman" w:hAnsi="Times New Roman" w:cs="Times New Roman"/>
+          <w:sz w:val="24"/>
+          <w:szCs w:val="24"/>
+          <w:lang w:eastAsia="en-CA"/>
+        </w:rPr>
+      </w:pPr>
+      <w:proofErr w:type="spellStart"/>
+      <w:proofErr w:type="gramStart"/>
+      <w:r>
+        <w:rPr>
+          <w:rFonts w:eastAsia="Times New Roman"/>
+          <w:lang w:eastAsia="en-CA"/>
+        </w:rPr>
+        <w:t>AuthorizedContact</w:t>
+      </w:r>
+      <w:proofErr w:type="spellEnd"/>
+      <w:r>
+        <w:rPr>
+          <w:rFonts w:eastAsia="Times New Roman"/>
+          <w:lang w:eastAsia="en-CA"/>
+        </w:rPr>
+        <w:t>(</w:t>
+      </w:r>
+      <w:proofErr w:type="spellStart"/>
+      <w:proofErr w:type="gramEnd"/>
       <w:r>
         <w:rPr>
           <w:rFonts w:eastAsia="Times New Roman"/>
@@ -1486,31 +1677,73 @@
         </w:rPr>
         <w:t>ContactNumber</w:t>
       </w:r>
-      <w:r>
-        <w:rPr>
-          <w:rFonts w:eastAsia="Times New Roman"/>
-          <w:lang w:eastAsia="en-CA"/>
-        </w:rPr>
-        <w:t>, Name, TypeOfRelationship, IsEmergencyContact)</w:t>
-      </w:r>
-    </w:p>
-    <w:p>
-      <w:pPr>
-        <w:pStyle w:val="NoSpacing"/>
-        <w:rPr>
-          <w:rFonts w:ascii="Times New Roman" w:eastAsia="Times New Roman" w:hAnsi="Times New Roman" w:cs="Times New Roman"/>
-          <w:sz w:val="24"/>
-          <w:szCs w:val="24"/>
-          <w:lang w:eastAsia="en-CA"/>
-        </w:rPr>
-      </w:pPr>
-      <w:r>
-        <w:rPr>
-          <w:rFonts w:eastAsia="Times New Roman"/>
-          <w:lang w:eastAsia="en-CA"/>
-        </w:rPr>
-        <w:t xml:space="preserve">FD = { </w:t>
-      </w:r>
+      <w:proofErr w:type="spellEnd"/>
+      <w:r>
+        <w:rPr>
+          <w:rFonts w:eastAsia="Times New Roman"/>
+          <w:lang w:eastAsia="en-CA"/>
+        </w:rPr>
+        <w:t xml:space="preserve">, Name, </w:t>
+      </w:r>
+      <w:proofErr w:type="spellStart"/>
+      <w:r>
+        <w:rPr>
+          <w:rFonts w:eastAsia="Times New Roman"/>
+          <w:lang w:eastAsia="en-CA"/>
+        </w:rPr>
+        <w:t>TypeOfRelationship</w:t>
+      </w:r>
+      <w:proofErr w:type="spellEnd"/>
+      <w:r>
+        <w:rPr>
+          <w:rFonts w:eastAsia="Times New Roman"/>
+          <w:lang w:eastAsia="en-CA"/>
+        </w:rPr>
+        <w:t xml:space="preserve">, </w:t>
+      </w:r>
+      <w:proofErr w:type="spellStart"/>
+      <w:r>
+        <w:rPr>
+          <w:rFonts w:eastAsia="Times New Roman"/>
+          <w:lang w:eastAsia="en-CA"/>
+        </w:rPr>
+        <w:t>IsEmergencyContact</w:t>
+      </w:r>
+      <w:proofErr w:type="spellEnd"/>
+      <w:r>
+        <w:rPr>
+          <w:rFonts w:eastAsia="Times New Roman"/>
+          <w:lang w:eastAsia="en-CA"/>
+        </w:rPr>
+        <w:t>)</w:t>
+      </w:r>
+    </w:p>
+    <w:p>
+      <w:pPr>
+        <w:pStyle w:val="NoSpacing"/>
+        <w:rPr>
+          <w:rFonts w:ascii="Times New Roman" w:eastAsia="Times New Roman" w:hAnsi="Times New Roman" w:cs="Times New Roman"/>
+          <w:sz w:val="24"/>
+          <w:szCs w:val="24"/>
+          <w:lang w:eastAsia="en-CA"/>
+        </w:rPr>
+      </w:pPr>
+      <w:r>
+        <w:rPr>
+          <w:rFonts w:eastAsia="Times New Roman"/>
+          <w:lang w:eastAsia="en-CA"/>
+        </w:rPr>
+        <w:t xml:space="preserve">FD = </w:t>
+      </w:r>
+      <w:proofErr w:type="gramStart"/>
+      <w:r>
+        <w:rPr>
+          <w:rFonts w:eastAsia="Times New Roman"/>
+          <w:lang w:eastAsia="en-CA"/>
+        </w:rPr>
+        <w:t xml:space="preserve">{ </w:t>
+      </w:r>
+      <w:proofErr w:type="spellStart"/>
       <w:r>
         <w:rPr>
           <w:rFonts w:eastAsia="Times New Roman"/>
@@ -1519,6 +1752,8 @@
         </w:rPr>
         <w:t>ContactNumber</w:t>
       </w:r>
+      <w:proofErr w:type="spellEnd"/>
+      <w:proofErr w:type="gramEnd"/>
       <w:r>
         <w:rPr>
           <w:rFonts w:eastAsia="Times New Roman"/>
@@ -1538,44 +1773,129 @@
           <w:rFonts w:eastAsia="Times New Roman"/>
           <w:lang w:eastAsia="en-CA"/>
         </w:rPr>
-        <w:t xml:space="preserve"> Name , TypeOfRelationsip, IsEmergencyContact }</w:t>
-      </w:r>
-    </w:p>
-    <w:p>
-      <w:pPr>
-        <w:pStyle w:val="NoSpacing"/>
-        <w:rPr>
-          <w:rFonts w:ascii="Times New Roman" w:eastAsia="Times New Roman" w:hAnsi="Times New Roman" w:cs="Times New Roman"/>
-          <w:sz w:val="24"/>
-          <w:szCs w:val="24"/>
-          <w:lang w:eastAsia="en-CA"/>
-        </w:rPr>
-      </w:pPr>
-      <w:r>
-        <w:rPr>
-          <w:rFonts w:eastAsia="Times New Roman"/>
-          <w:lang w:eastAsia="en-CA"/>
-        </w:rPr>
-        <w:t>In this case, contactNumber is the key.</w:t>
-      </w:r>
-    </w:p>
-    <w:p>
-      <w:pPr>
-        <w:pStyle w:val="NoSpacing"/>
-        <w:rPr>
-          <w:rFonts w:ascii="Times New Roman" w:eastAsia="Times New Roman" w:hAnsi="Times New Roman" w:cs="Times New Roman"/>
-          <w:sz w:val="24"/>
-          <w:szCs w:val="24"/>
-          <w:lang w:eastAsia="en-CA"/>
-        </w:rPr>
-      </w:pPr>
-      <w:r>
-        <w:rPr>
-          <w:rFonts w:eastAsia="Times New Roman"/>
-          <w:lang w:eastAsia="en-CA"/>
-        </w:rPr>
-        <w:t xml:space="preserve">IsAuthorized(familyID, </w:t>
-      </w:r>
+        <w:t xml:space="preserve"> Name , </w:t>
+      </w:r>
+      <w:proofErr w:type="spellStart"/>
+      <w:r>
+        <w:rPr>
+          <w:rFonts w:eastAsia="Times New Roman"/>
+          <w:lang w:eastAsia="en-CA"/>
+        </w:rPr>
+        <w:t>TypeOfRelationsip</w:t>
+      </w:r>
+      <w:proofErr w:type="spellEnd"/>
+      <w:r>
+        <w:rPr>
+          <w:rFonts w:eastAsia="Times New Roman"/>
+          <w:lang w:eastAsia="en-CA"/>
+        </w:rPr>
+        <w:t xml:space="preserve">, </w:t>
+      </w:r>
+      <w:proofErr w:type="spellStart"/>
+      <w:r>
+        <w:rPr>
+          <w:rFonts w:eastAsia="Times New Roman"/>
+          <w:lang w:eastAsia="en-CA"/>
+        </w:rPr>
+        <w:t>IsEmergencyContact</w:t>
+      </w:r>
+      <w:proofErr w:type="spellEnd"/>
+      <w:r>
+        <w:rPr>
+          <w:rFonts w:eastAsia="Times New Roman"/>
+          <w:lang w:eastAsia="en-CA"/>
+        </w:rPr>
+        <w:t xml:space="preserve"> }</w:t>
+      </w:r>
+    </w:p>
+    <w:p>
+      <w:pPr>
+        <w:pStyle w:val="NoSpacing"/>
+        <w:rPr>
+          <w:rFonts w:ascii="Times New Roman" w:eastAsia="Times New Roman" w:hAnsi="Times New Roman" w:cs="Times New Roman"/>
+          <w:sz w:val="24"/>
+          <w:szCs w:val="24"/>
+          <w:lang w:eastAsia="en-CA"/>
+        </w:rPr>
+      </w:pPr>
+      <w:r>
+        <w:rPr>
+          <w:rFonts w:eastAsia="Times New Roman"/>
+          <w:lang w:eastAsia="en-CA"/>
+        </w:rPr>
+        <w:t xml:space="preserve">In this case, </w:t>
+      </w:r>
+      <w:proofErr w:type="spellStart"/>
+      <w:r>
+        <w:rPr>
+          <w:rFonts w:eastAsia="Times New Roman"/>
+          <w:lang w:eastAsia="en-CA"/>
+        </w:rPr>
+        <w:t>contactNumber</w:t>
+      </w:r>
+      <w:proofErr w:type="spellEnd"/>
+      <w:r>
+        <w:rPr>
+          <w:rFonts w:eastAsia="Times New Roman"/>
+          <w:lang w:eastAsia="en-CA"/>
+        </w:rPr>
+        <w:t xml:space="preserve"> is the key.</w:t>
+      </w:r>
+    </w:p>
+    <w:p>
+      <w:pPr>
+        <w:pStyle w:val="NoSpacing"/>
+        <w:rPr>
+          <w:rFonts w:eastAsia="Times New Roman"/>
+          <w:lang w:eastAsia="en-CA"/>
+        </w:rPr>
+      </w:pPr>
+    </w:p>
+    <w:p>
+      <w:pPr>
+        <w:pStyle w:val="NoSpacing"/>
+        <w:rPr>
+          <w:rFonts w:ascii="Times New Roman" w:eastAsia="Times New Roman" w:hAnsi="Times New Roman" w:cs="Times New Roman"/>
+          <w:sz w:val="24"/>
+          <w:szCs w:val="24"/>
+          <w:lang w:eastAsia="en-CA"/>
+        </w:rPr>
+      </w:pPr>
+      <w:proofErr w:type="spellStart"/>
+      <w:proofErr w:type="gramStart"/>
+      <w:r>
+        <w:rPr>
+          <w:rFonts w:eastAsia="Times New Roman"/>
+          <w:lang w:eastAsia="en-CA"/>
+        </w:rPr>
+        <w:t>IsAuthorized</w:t>
+      </w:r>
+      <w:proofErr w:type="spellEnd"/>
+      <w:r>
+        <w:rPr>
+          <w:rFonts w:eastAsia="Times New Roman"/>
+          <w:lang w:eastAsia="en-CA"/>
+        </w:rPr>
+        <w:t>(</w:t>
+      </w:r>
+      <w:proofErr w:type="spellStart"/>
+      <w:proofErr w:type="gramEnd"/>
+      <w:r>
+        <w:rPr>
+          <w:rFonts w:eastAsia="Times New Roman"/>
+          <w:lang w:eastAsia="en-CA"/>
+        </w:rPr>
+        <w:t>familyID</w:t>
+      </w:r>
+      <w:proofErr w:type="spellEnd"/>
+      <w:r>
+        <w:rPr>
+          <w:rFonts w:eastAsia="Times New Roman"/>
+          <w:lang w:eastAsia="en-CA"/>
+        </w:rPr>
+        <w:t xml:space="preserve">, </w:t>
+      </w:r>
+      <w:proofErr w:type="spellStart"/>
       <w:r>
         <w:rPr>
           <w:rFonts w:eastAsia="Times New Roman"/>
@@ -1584,6 +1904,7 @@
         </w:rPr>
         <w:t>ContactNumber</w:t>
       </w:r>
+      <w:proofErr w:type="spellEnd"/>
       <w:r>
         <w:rPr>
           <w:rFonts w:eastAsia="Times New Roman"/>
@@ -1609,6 +1930,7 @@
         </w:rPr>
         <w:t>FD = {</w:t>
       </w:r>
+      <w:proofErr w:type="spellStart"/>
       <w:r>
         <w:rPr>
           <w:rFonts w:eastAsia="Times New Roman"/>
@@ -1617,6 +1939,7 @@
         </w:rPr>
         <w:t>ContactNumber</w:t>
       </w:r>
+      <w:proofErr w:type="spellEnd"/>
       <w:r>
         <w:rPr>
           <w:rFonts w:eastAsia="Times New Roman"/>
@@ -1636,8 +1959,17 @@
           <w:rFonts w:eastAsia="Times New Roman"/>
           <w:lang w:eastAsia="en-CA"/>
         </w:rPr>
-        <w:t xml:space="preserve"> familyID</w:t>
-      </w:r>
+        <w:t xml:space="preserve"> </w:t>
+      </w:r>
+      <w:proofErr w:type="spellStart"/>
+      <w:r>
+        <w:rPr>
+          <w:rFonts w:eastAsia="Times New Roman"/>
+          <w:lang w:eastAsia="en-CA"/>
+        </w:rPr>
+        <w:t>familyID</w:t>
+      </w:r>
+      <w:proofErr w:type="spellEnd"/>
       <w:r>
         <w:rPr>
           <w:rFonts w:eastAsia="Times New Roman"/>
@@ -1658,58 +1990,120 @@
           <w:lang w:eastAsia="en-CA"/>
         </w:rPr>
       </w:pPr>
-      <w:r>
-        <w:rPr>
-          <w:rFonts w:eastAsia="Times New Roman"/>
-          <w:lang w:eastAsia="en-CA"/>
-        </w:rPr>
-        <w:t>ContactNumber is the superkey.</w:t>
-      </w:r>
-    </w:p>
-    <w:p>
-      <w:pPr>
-        <w:pStyle w:val="NoSpacing"/>
-        <w:rPr>
-          <w:rFonts w:ascii="Times New Roman" w:eastAsia="Times New Roman" w:hAnsi="Times New Roman" w:cs="Times New Roman"/>
-          <w:sz w:val="24"/>
-          <w:szCs w:val="24"/>
-          <w:lang w:eastAsia="en-CA"/>
-        </w:rPr>
-      </w:pPr>
-      <w:r>
-        <w:rPr>
-          <w:rFonts w:eastAsia="Times New Roman"/>
-          <w:lang w:eastAsia="en-CA"/>
-        </w:rPr>
-        <w:t>ContactNumber and familyID are foreign keys.</w:t>
-      </w:r>
-    </w:p>
-    <w:p>
-      <w:pPr>
-        <w:pStyle w:val="NoSpacing"/>
-        <w:rPr>
-          <w:rFonts w:eastAsia="Times New Roman"/>
-          <w:lang w:eastAsia="en-CA"/>
-        </w:rPr>
-      </w:pPr>
-    </w:p>
-    <w:p>
-      <w:pPr>
-        <w:pStyle w:val="NoSpacing"/>
-        <w:rPr>
-          <w:rFonts w:ascii="Times New Roman" w:eastAsia="Times New Roman" w:hAnsi="Times New Roman" w:cs="Times New Roman"/>
-          <w:sz w:val="24"/>
-          <w:szCs w:val="24"/>
-          <w:lang w:eastAsia="en-CA"/>
-        </w:rPr>
-      </w:pPr>
-      <w:r>
-        <w:rPr>
-          <w:rFonts w:eastAsia="Times New Roman"/>
-          <w:lang w:eastAsia="en-CA"/>
-        </w:rPr>
-        <w:t>PrimaryCaretaker(</w:t>
-      </w:r>
+      <w:proofErr w:type="spellStart"/>
+      <w:r>
+        <w:rPr>
+          <w:rFonts w:eastAsia="Times New Roman"/>
+          <w:lang w:eastAsia="en-CA"/>
+        </w:rPr>
+        <w:t>ContactNumber</w:t>
+      </w:r>
+      <w:proofErr w:type="spellEnd"/>
+      <w:r>
+        <w:rPr>
+          <w:rFonts w:eastAsia="Times New Roman"/>
+          <w:lang w:eastAsia="en-CA"/>
+        </w:rPr>
+        <w:t xml:space="preserve"> is the </w:t>
+      </w:r>
+      <w:proofErr w:type="spellStart"/>
+      <w:r>
+        <w:rPr>
+          <w:rFonts w:eastAsia="Times New Roman"/>
+          <w:lang w:eastAsia="en-CA"/>
+        </w:rPr>
+        <w:t>superkey</w:t>
+      </w:r>
+      <w:proofErr w:type="spellEnd"/>
+      <w:r>
+        <w:rPr>
+          <w:rFonts w:eastAsia="Times New Roman"/>
+          <w:lang w:eastAsia="en-CA"/>
+        </w:rPr>
+        <w:t>.</w:t>
+      </w:r>
+    </w:p>
+    <w:p>
+      <w:pPr>
+        <w:pStyle w:val="NoSpacing"/>
+        <w:rPr>
+          <w:rFonts w:ascii="Times New Roman" w:eastAsia="Times New Roman" w:hAnsi="Times New Roman" w:cs="Times New Roman"/>
+          <w:sz w:val="24"/>
+          <w:szCs w:val="24"/>
+          <w:lang w:eastAsia="en-CA"/>
+        </w:rPr>
+      </w:pPr>
+      <w:proofErr w:type="spellStart"/>
+      <w:r>
+        <w:rPr>
+          <w:rFonts w:eastAsia="Times New Roman"/>
+          <w:lang w:eastAsia="en-CA"/>
+        </w:rPr>
+        <w:t>ContactNumber</w:t>
+      </w:r>
+      <w:proofErr w:type="spellEnd"/>
+      <w:r>
+        <w:rPr>
+          <w:rFonts w:eastAsia="Times New Roman"/>
+          <w:lang w:eastAsia="en-CA"/>
+        </w:rPr>
+        <w:t xml:space="preserve"> and </w:t>
+      </w:r>
+      <w:proofErr w:type="spellStart"/>
+      <w:r>
+        <w:rPr>
+          <w:rFonts w:eastAsia="Times New Roman"/>
+          <w:lang w:eastAsia="en-CA"/>
+        </w:rPr>
+        <w:t>familyID</w:t>
+      </w:r>
+      <w:proofErr w:type="spellEnd"/>
+      <w:r>
+        <w:rPr>
+          <w:rFonts w:eastAsia="Times New Roman"/>
+          <w:lang w:eastAsia="en-CA"/>
+        </w:rPr>
+        <w:t xml:space="preserve"> are foreign keys.</w:t>
+      </w:r>
+    </w:p>
+    <w:p>
+      <w:pPr>
+        <w:pStyle w:val="NoSpacing"/>
+        <w:rPr>
+          <w:rFonts w:eastAsia="Times New Roman"/>
+          <w:lang w:eastAsia="en-CA"/>
+        </w:rPr>
+      </w:pPr>
+    </w:p>
+    <w:p>
+      <w:pPr>
+        <w:pStyle w:val="NoSpacing"/>
+        <w:rPr>
+          <w:rFonts w:ascii="Times New Roman" w:eastAsia="Times New Roman" w:hAnsi="Times New Roman" w:cs="Times New Roman"/>
+          <w:sz w:val="24"/>
+          <w:szCs w:val="24"/>
+          <w:lang w:eastAsia="en-CA"/>
+        </w:rPr>
+      </w:pPr>
+      <w:proofErr w:type="spellStart"/>
+      <w:proofErr w:type="gramStart"/>
+      <w:r>
+        <w:rPr>
+          <w:rFonts w:eastAsia="Times New Roman"/>
+          <w:lang w:eastAsia="en-CA"/>
+        </w:rPr>
+        <w:t>PrimaryCaretaker</w:t>
+      </w:r>
+      <w:proofErr w:type="spellEnd"/>
+      <w:r>
+        <w:rPr>
+          <w:rFonts w:eastAsia="Times New Roman"/>
+          <w:lang w:eastAsia="en-CA"/>
+        </w:rPr>
+        <w:t>(</w:t>
+      </w:r>
+      <w:proofErr w:type="spellStart"/>
+      <w:proofErr w:type="gramEnd"/>
       <w:r>
         <w:rPr>
           <w:rFonts w:eastAsia="Times New Roman"/>
@@ -1718,6 +2112,7 @@
         </w:rPr>
         <w:t>FamilyID</w:t>
       </w:r>
+      <w:proofErr w:type="spellEnd"/>
       <w:r>
         <w:rPr>
           <w:rFonts w:eastAsia="Times New Roman"/>
@@ -1725,6 +2120,7 @@
         </w:rPr>
         <w:t xml:space="preserve">, </w:t>
       </w:r>
+      <w:proofErr w:type="spellStart"/>
       <w:r>
         <w:rPr>
           <w:rFonts w:eastAsia="Times New Roman"/>
@@ -1733,6 +2129,7 @@
         </w:rPr>
         <w:t>GuardianID</w:t>
       </w:r>
+      <w:proofErr w:type="spellEnd"/>
       <w:r>
         <w:rPr>
           <w:rFonts w:eastAsia="Times New Roman"/>
@@ -1756,7 +2153,48 @@
           <w:rFonts w:eastAsia="Times New Roman"/>
           <w:lang w:eastAsia="en-CA"/>
         </w:rPr>
-        <w:t xml:space="preserve">FD = { FamilyID, GuardianID </w:t>
+        <w:t xml:space="preserve">FD = </w:t>
+      </w:r>
+      <w:proofErr w:type="gramStart"/>
+      <w:r>
+        <w:rPr>
+          <w:rFonts w:eastAsia="Times New Roman"/>
+          <w:lang w:eastAsia="en-CA"/>
+        </w:rPr>
+        <w:t xml:space="preserve">{ </w:t>
+      </w:r>
+      <w:proofErr w:type="spellStart"/>
+      <w:r>
+        <w:rPr>
+          <w:rFonts w:eastAsia="Times New Roman"/>
+          <w:lang w:eastAsia="en-CA"/>
+        </w:rPr>
+        <w:t>FamilyID</w:t>
+      </w:r>
+      <w:proofErr w:type="spellEnd"/>
+      <w:proofErr w:type="gramEnd"/>
+      <w:r>
+        <w:rPr>
+          <w:rFonts w:eastAsia="Times New Roman"/>
+          <w:lang w:eastAsia="en-CA"/>
+        </w:rPr>
+        <w:t xml:space="preserve">, </w:t>
+      </w:r>
+      <w:proofErr w:type="spellStart"/>
+      <w:r>
+        <w:rPr>
+          <w:rFonts w:eastAsia="Times New Roman"/>
+          <w:lang w:eastAsia="en-CA"/>
+        </w:rPr>
+        <w:t>GuardianID</w:t>
+      </w:r>
+      <w:proofErr w:type="spellEnd"/>
+      <w:r>
+        <w:rPr>
+          <w:rFonts w:eastAsia="Times New Roman"/>
+          <w:lang w:eastAsia="en-CA"/>
+        </w:rPr>
+        <w:t xml:space="preserve"> </w:t>
       </w:r>
       <w:r>
         <w:rPr>
@@ -1770,7 +2208,39 @@
           <w:rFonts w:eastAsia="Times New Roman"/>
           <w:lang w:eastAsia="en-CA"/>
         </w:rPr>
-        <w:t xml:space="preserve"> FamilyID, GuardianID )</w:t>
+        <w:t xml:space="preserve"> </w:t>
+      </w:r>
+      <w:proofErr w:type="spellStart"/>
+      <w:r>
+        <w:rPr>
+          <w:rFonts w:eastAsia="Times New Roman"/>
+          <w:lang w:eastAsia="en-CA"/>
+        </w:rPr>
+        <w:t>FamilyID</w:t>
+      </w:r>
+      <w:proofErr w:type="spellEnd"/>
+      <w:r>
+        <w:rPr>
+          <w:rFonts w:eastAsia="Times New Roman"/>
+          <w:lang w:eastAsia="en-CA"/>
+        </w:rPr>
+        <w:t xml:space="preserve">, </w:t>
+      </w:r>
+      <w:proofErr w:type="spellStart"/>
+      <w:r>
+        <w:rPr>
+          <w:rFonts w:eastAsia="Times New Roman"/>
+          <w:lang w:eastAsia="en-CA"/>
+        </w:rPr>
+        <w:t>GuardianID</w:t>
+      </w:r>
+      <w:proofErr w:type="spellEnd"/>
+      <w:r>
+        <w:rPr>
+          <w:rFonts w:eastAsia="Times New Roman"/>
+          <w:lang w:eastAsia="en-CA"/>
+        </w:rPr>
+        <w:t xml:space="preserve"> )</w:t>
       </w:r>
     </w:p>
     <w:p>
@@ -1806,44 +2276,155 @@
           <w:rFonts w:eastAsia="Times New Roman"/>
           <w:lang w:eastAsia="en-CA"/>
         </w:rPr>
-        <w:t>Both familyID and GuardianID are foreign keys from Family and Guardian entity sets repectively.</w:t>
-      </w:r>
-    </w:p>
-    <w:p>
-      <w:pPr>
-        <w:pStyle w:val="NoSpacing"/>
-        <w:rPr>
-          <w:rFonts w:ascii="Times New Roman" w:eastAsia="Times New Roman" w:hAnsi="Times New Roman" w:cs="Times New Roman"/>
-          <w:sz w:val="24"/>
-          <w:szCs w:val="24"/>
-          <w:lang w:eastAsia="en-CA"/>
-        </w:rPr>
-      </w:pPr>
-      <w:r>
-        <w:rPr>
-          <w:rFonts w:eastAsia="Times New Roman"/>
-          <w:lang w:eastAsia="en-CA"/>
-        </w:rPr>
-        <w:t>At least 1 guardianID must exist per FamilyID but not more than 2.</w:t>
-      </w:r>
-    </w:p>
-    <w:p>
-      <w:pPr>
-        <w:pStyle w:val="NoSpacing"/>
-        <w:rPr>
-          <w:rFonts w:ascii="Times New Roman" w:eastAsia="Times New Roman" w:hAnsi="Times New Roman" w:cs="Times New Roman"/>
-          <w:sz w:val="24"/>
-          <w:szCs w:val="24"/>
-          <w:lang w:eastAsia="en-CA"/>
-        </w:rPr>
-      </w:pPr>
-      <w:r>
-        <w:rPr>
-          <w:rFonts w:eastAsia="Times New Roman"/>
-          <w:lang w:eastAsia="en-CA"/>
-        </w:rPr>
+        <w:t xml:space="preserve">Both </w:t>
+      </w:r>
+      <w:proofErr w:type="spellStart"/>
+      <w:r>
+        <w:rPr>
+          <w:rFonts w:eastAsia="Times New Roman"/>
+          <w:lang w:eastAsia="en-CA"/>
+        </w:rPr>
+        <w:t>familyID</w:t>
+      </w:r>
+      <w:proofErr w:type="spellEnd"/>
+      <w:r>
+        <w:rPr>
+          <w:rFonts w:eastAsia="Times New Roman"/>
+          <w:lang w:eastAsia="en-CA"/>
+        </w:rPr>
+        <w:t xml:space="preserve"> and </w:t>
+      </w:r>
+      <w:proofErr w:type="spellStart"/>
+      <w:r>
+        <w:rPr>
+          <w:rFonts w:eastAsia="Times New Roman"/>
+          <w:lang w:eastAsia="en-CA"/>
+        </w:rPr>
+        <w:t>GuardianID</w:t>
+      </w:r>
+      <w:proofErr w:type="spellEnd"/>
+      <w:r>
+        <w:rPr>
+          <w:rFonts w:eastAsia="Times New Roman"/>
+          <w:lang w:eastAsia="en-CA"/>
+        </w:rPr>
+        <w:t xml:space="preserve"> are foreign keys from Family and Guardian entity sets </w:t>
+      </w:r>
+      <w:proofErr w:type="spellStart"/>
+      <w:r>
+        <w:rPr>
+          <w:rFonts w:eastAsia="Times New Roman"/>
+          <w:lang w:eastAsia="en-CA"/>
+        </w:rPr>
+        <w:t>repectively</w:t>
+      </w:r>
+      <w:proofErr w:type="spellEnd"/>
+      <w:r>
+        <w:rPr>
+          <w:rFonts w:eastAsia="Times New Roman"/>
+          <w:lang w:eastAsia="en-CA"/>
+        </w:rPr>
+        <w:t>.</w:t>
+      </w:r>
+    </w:p>
+    <w:p>
+      <w:pPr>
+        <w:pStyle w:val="NoSpacing"/>
+        <w:rPr>
+          <w:rFonts w:ascii="Times New Roman" w:eastAsia="Times New Roman" w:hAnsi="Times New Roman" w:cs="Times New Roman"/>
+          <w:sz w:val="24"/>
+          <w:szCs w:val="24"/>
+          <w:lang w:eastAsia="en-CA"/>
+        </w:rPr>
+      </w:pPr>
+      <w:r>
+        <w:rPr>
+          <w:rFonts w:eastAsia="Times New Roman"/>
+          <w:lang w:eastAsia="en-CA"/>
+        </w:rPr>
+        <w:t xml:space="preserve">At least 1 </w:t>
+      </w:r>
+      <w:proofErr w:type="spellStart"/>
+      <w:r>
+        <w:rPr>
+          <w:rFonts w:eastAsia="Times New Roman"/>
+          <w:lang w:eastAsia="en-CA"/>
+        </w:rPr>
+        <w:t>guardianID</w:t>
+      </w:r>
+      <w:proofErr w:type="spellEnd"/>
+      <w:r>
+        <w:rPr>
+          <w:rFonts w:eastAsia="Times New Roman"/>
+          <w:lang w:eastAsia="en-CA"/>
+        </w:rPr>
+        <w:t xml:space="preserve"> must exist per </w:t>
+      </w:r>
+      <w:proofErr w:type="spellStart"/>
+      <w:r>
+        <w:rPr>
+          <w:rFonts w:eastAsia="Times New Roman"/>
+          <w:lang w:eastAsia="en-CA"/>
+        </w:rPr>
+        <w:t>FamilyID</w:t>
+      </w:r>
+      <w:proofErr w:type="spellEnd"/>
+      <w:r>
+        <w:rPr>
+          <w:rFonts w:eastAsia="Times New Roman"/>
+          <w:lang w:eastAsia="en-CA"/>
+        </w:rPr>
+        <w:t xml:space="preserve"> but not more than 2.</w:t>
+      </w:r>
+    </w:p>
+    <w:p>
+      <w:pPr>
+        <w:pStyle w:val="NoSpacing"/>
+        <w:rPr>
+          <w:rFonts w:eastAsia="Times New Roman"/>
+          <w:lang w:eastAsia="en-CA"/>
+        </w:rPr>
+      </w:pPr>
+    </w:p>
+    <w:p>
+      <w:pPr>
+        <w:pStyle w:val="NoSpacing"/>
+        <w:rPr>
+          <w:rFonts w:eastAsia="Times New Roman"/>
+          <w:lang w:eastAsia="en-CA"/>
+        </w:rPr>
+      </w:pPr>
+    </w:p>
+    <w:p>
+      <w:pPr>
+        <w:pStyle w:val="NoSpacing"/>
+        <w:rPr>
+          <w:rFonts w:eastAsia="Times New Roman"/>
+          <w:lang w:eastAsia="en-CA"/>
+        </w:rPr>
+      </w:pPr>
+    </w:p>
+    <w:p>
+      <w:pPr>
+        <w:pStyle w:val="NoSpacing"/>
+        <w:rPr>
+          <w:rFonts w:ascii="Times New Roman" w:eastAsia="Times New Roman" w:hAnsi="Times New Roman" w:cs="Times New Roman"/>
+          <w:sz w:val="24"/>
+          <w:szCs w:val="24"/>
+          <w:lang w:eastAsia="en-CA"/>
+        </w:rPr>
+      </w:pPr>
+      <w:proofErr w:type="gramStart"/>
+      <w:r>
+        <w:rPr>
+          <w:rFonts w:eastAsia="Times New Roman"/>
+          <w:lang w:eastAsia="en-CA"/>
+        </w:rPr>
+        <w:lastRenderedPageBreak/>
         <w:t>Guardian(</w:t>
       </w:r>
+      <w:proofErr w:type="spellStart"/>
+      <w:proofErr w:type="gramEnd"/>
       <w:r>
         <w:rPr>
           <w:rFonts w:eastAsia="Times New Roman"/>
@@ -1852,31 +2433,89 @@
         </w:rPr>
         <w:t>GuardianID</w:t>
       </w:r>
-      <w:r>
-        <w:rPr>
-          <w:rFonts w:eastAsia="Times New Roman"/>
-          <w:lang w:eastAsia="en-CA"/>
-        </w:rPr>
-        <w:t>, GuardianName, Address, TelephoneNumber, IsGuardianOrParent)</w:t>
-      </w:r>
-    </w:p>
-    <w:p>
-      <w:pPr>
-        <w:pStyle w:val="NoSpacing"/>
-        <w:rPr>
-          <w:rFonts w:ascii="Times New Roman" w:eastAsia="Times New Roman" w:hAnsi="Times New Roman" w:cs="Times New Roman"/>
-          <w:sz w:val="24"/>
-          <w:szCs w:val="24"/>
-          <w:lang w:eastAsia="en-CA"/>
-        </w:rPr>
-      </w:pPr>
-      <w:r>
-        <w:rPr>
-          <w:rFonts w:eastAsia="Times New Roman"/>
-          <w:lang w:eastAsia="en-CA"/>
-        </w:rPr>
-        <w:t xml:space="preserve">FD = { </w:t>
-      </w:r>
+      <w:proofErr w:type="spellEnd"/>
+      <w:r>
+        <w:rPr>
+          <w:rFonts w:eastAsia="Times New Roman"/>
+          <w:lang w:eastAsia="en-CA"/>
+        </w:rPr>
+        <w:t xml:space="preserve">, </w:t>
+      </w:r>
+      <w:proofErr w:type="spellStart"/>
+      <w:r>
+        <w:rPr>
+          <w:rFonts w:eastAsia="Times New Roman"/>
+          <w:lang w:eastAsia="en-CA"/>
+        </w:rPr>
+        <w:t>GuardianName</w:t>
+      </w:r>
+      <w:proofErr w:type="spellEnd"/>
+      <w:r>
+        <w:rPr>
+          <w:rFonts w:eastAsia="Times New Roman"/>
+          <w:lang w:eastAsia="en-CA"/>
+        </w:rPr>
+        <w:t xml:space="preserve">, Address, </w:t>
+      </w:r>
+      <w:proofErr w:type="spellStart"/>
+      <w:r>
+        <w:rPr>
+          <w:rFonts w:eastAsia="Times New Roman"/>
+          <w:lang w:eastAsia="en-CA"/>
+        </w:rPr>
+        <w:t>TelephoneNumber</w:t>
+      </w:r>
+      <w:proofErr w:type="spellEnd"/>
+      <w:r>
+        <w:rPr>
+          <w:rFonts w:eastAsia="Times New Roman"/>
+          <w:lang w:eastAsia="en-CA"/>
+        </w:rPr>
+        <w:t xml:space="preserve">, </w:t>
+      </w:r>
+      <w:proofErr w:type="spellStart"/>
+      <w:r>
+        <w:rPr>
+          <w:rFonts w:eastAsia="Times New Roman"/>
+          <w:lang w:eastAsia="en-CA"/>
+        </w:rPr>
+        <w:t>IsGuardianOrParent</w:t>
+      </w:r>
+      <w:proofErr w:type="spellEnd"/>
+      <w:r>
+        <w:rPr>
+          <w:rFonts w:eastAsia="Times New Roman"/>
+          <w:lang w:eastAsia="en-CA"/>
+        </w:rPr>
+        <w:t>)</w:t>
+      </w:r>
+    </w:p>
+    <w:p>
+      <w:pPr>
+        <w:pStyle w:val="NoSpacing"/>
+        <w:rPr>
+          <w:rFonts w:ascii="Times New Roman" w:eastAsia="Times New Roman" w:hAnsi="Times New Roman" w:cs="Times New Roman"/>
+          <w:sz w:val="24"/>
+          <w:szCs w:val="24"/>
+          <w:lang w:eastAsia="en-CA"/>
+        </w:rPr>
+      </w:pPr>
+      <w:r>
+        <w:rPr>
+          <w:rFonts w:eastAsia="Times New Roman"/>
+          <w:lang w:eastAsia="en-CA"/>
+        </w:rPr>
+        <w:t xml:space="preserve">FD = </w:t>
+      </w:r>
+      <w:proofErr w:type="gramStart"/>
+      <w:r>
+        <w:rPr>
+          <w:rFonts w:eastAsia="Times New Roman"/>
+          <w:lang w:eastAsia="en-CA"/>
+        </w:rPr>
+        <w:t xml:space="preserve">{ </w:t>
+      </w:r>
+      <w:proofErr w:type="spellStart"/>
       <w:r>
         <w:rPr>
           <w:rFonts w:eastAsia="Times New Roman"/>
@@ -1885,6 +2524,8 @@
         </w:rPr>
         <w:t>GuardianID</w:t>
       </w:r>
+      <w:proofErr w:type="spellEnd"/>
+      <w:proofErr w:type="gramEnd"/>
       <w:r>
         <w:rPr>
           <w:rFonts w:eastAsia="Times New Roman"/>
@@ -1904,54 +2545,145 @@
           <w:rFonts w:eastAsia="Times New Roman"/>
           <w:lang w:eastAsia="en-CA"/>
         </w:rPr>
-        <w:t xml:space="preserve"> GuardianName, Address, TelephoneNumber, IsGuardianOrParent )</w:t>
-      </w:r>
-    </w:p>
-    <w:p>
-      <w:pPr>
-        <w:pStyle w:val="NoSpacing"/>
-        <w:rPr>
-          <w:rFonts w:ascii="Times New Roman" w:eastAsia="Times New Roman" w:hAnsi="Times New Roman" w:cs="Times New Roman"/>
-          <w:sz w:val="24"/>
-          <w:szCs w:val="24"/>
-          <w:lang w:eastAsia="en-CA"/>
-        </w:rPr>
-      </w:pPr>
-      <w:r>
-        <w:rPr>
-          <w:rFonts w:eastAsia="Times New Roman"/>
-          <w:lang w:eastAsia="en-CA"/>
-        </w:rPr>
-        <w:t>In this case GuardianID is the key.</w:t>
-      </w:r>
-    </w:p>
-    <w:p>
-      <w:pPr>
-        <w:pStyle w:val="NoSpacing"/>
-        <w:rPr>
-          <w:rFonts w:eastAsia="Times New Roman"/>
-          <w:lang w:eastAsia="en-CA"/>
-        </w:rPr>
-      </w:pPr>
-    </w:p>
-    <w:p>
-      <w:pPr>
-        <w:pStyle w:val="NoSpacing"/>
-        <w:rPr>
-          <w:rFonts w:ascii="Times New Roman" w:eastAsia="Times New Roman" w:hAnsi="Times New Roman" w:cs="Times New Roman"/>
-          <w:sz w:val="24"/>
-          <w:szCs w:val="24"/>
-          <w:lang w:eastAsia="en-CA"/>
-        </w:rPr>
-      </w:pPr>
-      <w:r>
-        <w:rPr>
-          <w:rFonts w:eastAsia="Times New Roman"/>
-          <w:lang w:eastAsia="en-CA"/>
-        </w:rPr>
-        <w:lastRenderedPageBreak/>
-        <w:t xml:space="preserve">ChildOf(FamilyID, </w:t>
-      </w:r>
+        <w:t xml:space="preserve"> </w:t>
+      </w:r>
+      <w:proofErr w:type="spellStart"/>
+      <w:r>
+        <w:rPr>
+          <w:rFonts w:eastAsia="Times New Roman"/>
+          <w:lang w:eastAsia="en-CA"/>
+        </w:rPr>
+        <w:t>GuardianName</w:t>
+      </w:r>
+      <w:proofErr w:type="spellEnd"/>
+      <w:r>
+        <w:rPr>
+          <w:rFonts w:eastAsia="Times New Roman"/>
+          <w:lang w:eastAsia="en-CA"/>
+        </w:rPr>
+        <w:t xml:space="preserve">, Address, </w:t>
+      </w:r>
+      <w:proofErr w:type="spellStart"/>
+      <w:r>
+        <w:rPr>
+          <w:rFonts w:eastAsia="Times New Roman"/>
+          <w:lang w:eastAsia="en-CA"/>
+        </w:rPr>
+        <w:t>TelephoneNumber</w:t>
+      </w:r>
+      <w:proofErr w:type="spellEnd"/>
+      <w:r>
+        <w:rPr>
+          <w:rFonts w:eastAsia="Times New Roman"/>
+          <w:lang w:eastAsia="en-CA"/>
+        </w:rPr>
+        <w:t xml:space="preserve">, </w:t>
+      </w:r>
+      <w:proofErr w:type="spellStart"/>
+      <w:r>
+        <w:rPr>
+          <w:rFonts w:eastAsia="Times New Roman"/>
+          <w:lang w:eastAsia="en-CA"/>
+        </w:rPr>
+        <w:t>IsGuardianOrParent</w:t>
+      </w:r>
+      <w:proofErr w:type="spellEnd"/>
+      <w:r>
+        <w:rPr>
+          <w:rFonts w:eastAsia="Times New Roman"/>
+          <w:lang w:eastAsia="en-CA"/>
+        </w:rPr>
+        <w:t xml:space="preserve"> )</w:t>
+      </w:r>
+    </w:p>
+    <w:p>
+      <w:pPr>
+        <w:pStyle w:val="NoSpacing"/>
+        <w:rPr>
+          <w:rFonts w:ascii="Times New Roman" w:eastAsia="Times New Roman" w:hAnsi="Times New Roman" w:cs="Times New Roman"/>
+          <w:sz w:val="24"/>
+          <w:szCs w:val="24"/>
+          <w:lang w:eastAsia="en-CA"/>
+        </w:rPr>
+      </w:pPr>
+      <w:r>
+        <w:rPr>
+          <w:rFonts w:eastAsia="Times New Roman"/>
+          <w:lang w:eastAsia="en-CA"/>
+        </w:rPr>
+        <w:t xml:space="preserve">In this case </w:t>
+      </w:r>
+      <w:proofErr w:type="spellStart"/>
+      <w:r>
+        <w:rPr>
+          <w:rFonts w:eastAsia="Times New Roman"/>
+          <w:lang w:eastAsia="en-CA"/>
+        </w:rPr>
+        <w:t>GuardianID</w:t>
+      </w:r>
+      <w:proofErr w:type="spellEnd"/>
+      <w:r>
+        <w:rPr>
+          <w:rFonts w:eastAsia="Times New Roman"/>
+          <w:lang w:eastAsia="en-CA"/>
+        </w:rPr>
+        <w:t xml:space="preserve"> is the key.</w:t>
+      </w:r>
+    </w:p>
+    <w:p>
+      <w:pPr>
+        <w:pStyle w:val="NoSpacing"/>
+        <w:rPr>
+          <w:rFonts w:eastAsia="Times New Roman"/>
+          <w:lang w:eastAsia="en-CA"/>
+        </w:rPr>
+      </w:pPr>
+    </w:p>
+    <w:p>
+      <w:pPr>
+        <w:pStyle w:val="NoSpacing"/>
+        <w:rPr>
+          <w:rFonts w:ascii="Times New Roman" w:eastAsia="Times New Roman" w:hAnsi="Times New Roman" w:cs="Times New Roman"/>
+          <w:sz w:val="24"/>
+          <w:szCs w:val="24"/>
+          <w:lang w:eastAsia="en-CA"/>
+        </w:rPr>
+      </w:pPr>
+      <w:proofErr w:type="spellStart"/>
+      <w:proofErr w:type="gramStart"/>
+      <w:r>
+        <w:rPr>
+          <w:rFonts w:eastAsia="Times New Roman"/>
+          <w:lang w:eastAsia="en-CA"/>
+        </w:rPr>
+        <w:t>ChildOf</w:t>
+      </w:r>
+      <w:proofErr w:type="spellEnd"/>
+      <w:r>
+        <w:rPr>
+          <w:rFonts w:eastAsia="Times New Roman"/>
+          <w:lang w:eastAsia="en-CA"/>
+        </w:rPr>
+        <w:t>(</w:t>
+      </w:r>
+      <w:proofErr w:type="spellStart"/>
+      <w:proofErr w:type="gramEnd"/>
+      <w:r>
+        <w:rPr>
+          <w:rFonts w:eastAsia="Times New Roman"/>
+          <w:lang w:eastAsia="en-CA"/>
+        </w:rPr>
+        <w:t>FamilyID</w:t>
+      </w:r>
+      <w:proofErr w:type="spellEnd"/>
+      <w:r>
+        <w:rPr>
+          <w:rFonts w:eastAsia="Times New Roman"/>
+          <w:lang w:eastAsia="en-CA"/>
+        </w:rPr>
+        <w:t xml:space="preserve">, </w:t>
+      </w:r>
+      <w:proofErr w:type="spellStart"/>
       <w:r>
         <w:rPr>
           <w:rFonts w:eastAsia="Times New Roman"/>
@@ -1960,6 +2692,7 @@
         </w:rPr>
         <w:t>MedicareNum</w:t>
       </w:r>
+      <w:proofErr w:type="spellEnd"/>
       <w:r>
         <w:rPr>
           <w:rFonts w:eastAsia="Times New Roman"/>
@@ -1983,8 +2716,24 @@
           <w:rFonts w:eastAsia="Times New Roman"/>
           <w:lang w:eastAsia="en-CA"/>
         </w:rPr>
-        <w:t xml:space="preserve">FD  = { </w:t>
-      </w:r>
+        <w:t xml:space="preserve">FD </w:t>
+      </w:r>
+      <w:r>
+        <w:rPr>
+          <w:rFonts w:eastAsia="Times New Roman"/>
+          <w:lang w:eastAsia="en-CA"/>
+        </w:rPr>
+        <w:t xml:space="preserve">= </w:t>
+      </w:r>
+      <w:proofErr w:type="gramStart"/>
+      <w:r>
+        <w:rPr>
+          <w:rFonts w:eastAsia="Times New Roman"/>
+          <w:lang w:eastAsia="en-CA"/>
+        </w:rPr>
+        <w:t xml:space="preserve">{ </w:t>
+      </w:r>
+      <w:proofErr w:type="spellStart"/>
       <w:r>
         <w:rPr>
           <w:rFonts w:eastAsia="Times New Roman"/>
@@ -1993,6 +2742,8 @@
         </w:rPr>
         <w:t>MedicareNum</w:t>
       </w:r>
+      <w:proofErr w:type="spellEnd"/>
+      <w:proofErr w:type="gramEnd"/>
       <w:r>
         <w:rPr>
           <w:rFonts w:eastAsia="Times New Roman"/>
@@ -2012,55 +2763,122 @@
           <w:rFonts w:eastAsia="Times New Roman"/>
           <w:lang w:eastAsia="en-CA"/>
         </w:rPr>
-        <w:t xml:space="preserve"> FamilyID )</w:t>
-      </w:r>
-    </w:p>
-    <w:p>
-      <w:pPr>
-        <w:pStyle w:val="NoSpacing"/>
-        <w:rPr>
-          <w:rFonts w:ascii="Times New Roman" w:eastAsia="Times New Roman" w:hAnsi="Times New Roman" w:cs="Times New Roman"/>
-          <w:sz w:val="24"/>
-          <w:szCs w:val="24"/>
-          <w:lang w:eastAsia="en-CA"/>
-        </w:rPr>
-      </w:pPr>
-      <w:r>
-        <w:rPr>
-          <w:rFonts w:eastAsia="Times New Roman"/>
-          <w:lang w:eastAsia="en-CA"/>
-        </w:rPr>
-        <w:t>MedicareNum is the key.</w:t>
-      </w:r>
-    </w:p>
-    <w:p>
-      <w:pPr>
-        <w:pStyle w:val="NoSpacing"/>
-        <w:rPr>
-          <w:rFonts w:ascii="Times New Roman" w:eastAsia="Times New Roman" w:hAnsi="Times New Roman" w:cs="Times New Roman"/>
-          <w:sz w:val="24"/>
-          <w:szCs w:val="24"/>
-          <w:lang w:eastAsia="en-CA"/>
-        </w:rPr>
-      </w:pPr>
-      <w:r>
-        <w:rPr>
-          <w:rFonts w:eastAsia="Times New Roman"/>
-          <w:lang w:eastAsia="en-CA"/>
-        </w:rPr>
-        <w:t>Both MedicareNum and FamilyID are foreign keys from Child and Family entity sets respectively.</w:t>
-      </w:r>
-    </w:p>
-    <w:p>
-      <w:pPr>
-        <w:pStyle w:val="NoSpacing"/>
-        <w:rPr>
-          <w:rFonts w:ascii="Times New Roman" w:eastAsia="Times New Roman" w:hAnsi="Times New Roman" w:cs="Times New Roman"/>
-          <w:sz w:val="24"/>
-          <w:szCs w:val="24"/>
-          <w:lang w:eastAsia="en-CA"/>
-        </w:rPr>
-      </w:pPr>
+        <w:t xml:space="preserve"> </w:t>
+      </w:r>
+      <w:proofErr w:type="spellStart"/>
+      <w:r>
+        <w:rPr>
+          <w:rFonts w:eastAsia="Times New Roman"/>
+          <w:lang w:eastAsia="en-CA"/>
+        </w:rPr>
+        <w:t>FamilyID</w:t>
+      </w:r>
+      <w:proofErr w:type="spellEnd"/>
+      <w:r>
+        <w:rPr>
+          <w:rFonts w:eastAsia="Times New Roman"/>
+          <w:lang w:eastAsia="en-CA"/>
+        </w:rPr>
+        <w:t xml:space="preserve"> )</w:t>
+      </w:r>
+    </w:p>
+    <w:p>
+      <w:pPr>
+        <w:pStyle w:val="NoSpacing"/>
+        <w:rPr>
+          <w:rFonts w:ascii="Times New Roman" w:eastAsia="Times New Roman" w:hAnsi="Times New Roman" w:cs="Times New Roman"/>
+          <w:sz w:val="24"/>
+          <w:szCs w:val="24"/>
+          <w:lang w:eastAsia="en-CA"/>
+        </w:rPr>
+      </w:pPr>
+      <w:proofErr w:type="spellStart"/>
+      <w:r>
+        <w:rPr>
+          <w:rFonts w:eastAsia="Times New Roman"/>
+          <w:lang w:eastAsia="en-CA"/>
+        </w:rPr>
+        <w:t>MedicareNum</w:t>
+      </w:r>
+      <w:proofErr w:type="spellEnd"/>
+      <w:r>
+        <w:rPr>
+          <w:rFonts w:eastAsia="Times New Roman"/>
+          <w:lang w:eastAsia="en-CA"/>
+        </w:rPr>
+        <w:t xml:space="preserve"> is the key.</w:t>
+      </w:r>
+    </w:p>
+    <w:p>
+      <w:pPr>
+        <w:pStyle w:val="NoSpacing"/>
+        <w:rPr>
+          <w:rFonts w:ascii="Times New Roman" w:eastAsia="Times New Roman" w:hAnsi="Times New Roman" w:cs="Times New Roman"/>
+          <w:sz w:val="24"/>
+          <w:szCs w:val="24"/>
+          <w:lang w:eastAsia="en-CA"/>
+        </w:rPr>
+      </w:pPr>
+      <w:r>
+        <w:rPr>
+          <w:rFonts w:eastAsia="Times New Roman"/>
+          <w:lang w:eastAsia="en-CA"/>
+        </w:rPr>
+        <w:t xml:space="preserve">Both </w:t>
+      </w:r>
+      <w:proofErr w:type="spellStart"/>
+      <w:r>
+        <w:rPr>
+          <w:rFonts w:eastAsia="Times New Roman"/>
+          <w:lang w:eastAsia="en-CA"/>
+        </w:rPr>
+        <w:t>MedicareNum</w:t>
+      </w:r>
+      <w:proofErr w:type="spellEnd"/>
+      <w:r>
+        <w:rPr>
+          <w:rFonts w:eastAsia="Times New Roman"/>
+          <w:lang w:eastAsia="en-CA"/>
+        </w:rPr>
+        <w:t xml:space="preserve"> and </w:t>
+      </w:r>
+      <w:proofErr w:type="spellStart"/>
+      <w:r>
+        <w:rPr>
+          <w:rFonts w:eastAsia="Times New Roman"/>
+          <w:lang w:eastAsia="en-CA"/>
+        </w:rPr>
+        <w:t>FamilyID</w:t>
+      </w:r>
+      <w:proofErr w:type="spellEnd"/>
+      <w:r>
+        <w:rPr>
+          <w:rFonts w:eastAsia="Times New Roman"/>
+          <w:lang w:eastAsia="en-CA"/>
+        </w:rPr>
+        <w:t xml:space="preserve"> are foreign keys from Child and Family entity sets respectively.</w:t>
+      </w:r>
+    </w:p>
+    <w:p>
+      <w:pPr>
+        <w:pStyle w:val="NoSpacing"/>
+        <w:rPr>
+          <w:rFonts w:eastAsia="Times New Roman"/>
+          <w:lang w:eastAsia="en-CA"/>
+        </w:rPr>
+      </w:pPr>
+    </w:p>
+    <w:p>
+      <w:pPr>
+        <w:pStyle w:val="NoSpacing"/>
+        <w:rPr>
+          <w:rFonts w:ascii="Times New Roman" w:eastAsia="Times New Roman" w:hAnsi="Times New Roman" w:cs="Times New Roman"/>
+          <w:sz w:val="24"/>
+          <w:szCs w:val="24"/>
+          <w:lang w:eastAsia="en-CA"/>
+        </w:rPr>
+      </w:pPr>
+      <w:proofErr w:type="gramStart"/>
       <w:r>
         <w:rPr>
           <w:rFonts w:eastAsia="Times New Roman"/>
@@ -2068,6 +2886,8 @@
         </w:rPr>
         <w:t>Child(</w:t>
       </w:r>
+      <w:proofErr w:type="spellStart"/>
+      <w:proofErr w:type="gramEnd"/>
       <w:r>
         <w:rPr>
           <w:rFonts w:eastAsia="Times New Roman"/>
@@ -2076,31 +2896,57 @@
         </w:rPr>
         <w:t>MedicareNum</w:t>
       </w:r>
-      <w:r>
-        <w:rPr>
-          <w:rFonts w:eastAsia="Times New Roman"/>
-          <w:lang w:eastAsia="en-CA"/>
-        </w:rPr>
-        <w:t>, Sex, Photo, DOB, Name, AgeGroup)</w:t>
-      </w:r>
-    </w:p>
-    <w:p>
-      <w:pPr>
-        <w:pStyle w:val="NoSpacing"/>
-        <w:rPr>
-          <w:rFonts w:ascii="Times New Roman" w:eastAsia="Times New Roman" w:hAnsi="Times New Roman" w:cs="Times New Roman"/>
-          <w:sz w:val="24"/>
-          <w:szCs w:val="24"/>
-          <w:lang w:eastAsia="en-CA"/>
-        </w:rPr>
-      </w:pPr>
-      <w:r>
-        <w:rPr>
-          <w:rFonts w:eastAsia="Times New Roman"/>
-          <w:lang w:eastAsia="en-CA"/>
-        </w:rPr>
-        <w:t xml:space="preserve">FD = { </w:t>
-      </w:r>
+      <w:proofErr w:type="spellEnd"/>
+      <w:r>
+        <w:rPr>
+          <w:rFonts w:eastAsia="Times New Roman"/>
+          <w:lang w:eastAsia="en-CA"/>
+        </w:rPr>
+        <w:t xml:space="preserve">, Sex, Photo, DOB, Name, </w:t>
+      </w:r>
+      <w:proofErr w:type="spellStart"/>
+      <w:r>
+        <w:rPr>
+          <w:rFonts w:eastAsia="Times New Roman"/>
+          <w:lang w:eastAsia="en-CA"/>
+        </w:rPr>
+        <w:t>AgeGroup</w:t>
+      </w:r>
+      <w:proofErr w:type="spellEnd"/>
+      <w:r>
+        <w:rPr>
+          <w:rFonts w:eastAsia="Times New Roman"/>
+          <w:lang w:eastAsia="en-CA"/>
+        </w:rPr>
+        <w:t>)</w:t>
+      </w:r>
+    </w:p>
+    <w:p>
+      <w:pPr>
+        <w:pStyle w:val="NoSpacing"/>
+        <w:rPr>
+          <w:rFonts w:ascii="Times New Roman" w:eastAsia="Times New Roman" w:hAnsi="Times New Roman" w:cs="Times New Roman"/>
+          <w:sz w:val="24"/>
+          <w:szCs w:val="24"/>
+          <w:lang w:eastAsia="en-CA"/>
+        </w:rPr>
+      </w:pPr>
+      <w:r>
+        <w:rPr>
+          <w:rFonts w:eastAsia="Times New Roman"/>
+          <w:lang w:eastAsia="en-CA"/>
+        </w:rPr>
+        <w:t xml:space="preserve">FD = </w:t>
+      </w:r>
+      <w:proofErr w:type="gramStart"/>
+      <w:r>
+        <w:rPr>
+          <w:rFonts w:eastAsia="Times New Roman"/>
+          <w:lang w:eastAsia="en-CA"/>
+        </w:rPr>
+        <w:t xml:space="preserve">{ </w:t>
+      </w:r>
+      <w:proofErr w:type="spellStart"/>
       <w:r>
         <w:rPr>
           <w:rFonts w:eastAsia="Times New Roman"/>
@@ -2109,6 +2955,8 @@
         </w:rPr>
         <w:t>MedicareNum</w:t>
       </w:r>
+      <w:proofErr w:type="spellEnd"/>
+      <w:proofErr w:type="gramEnd"/>
       <w:r>
         <w:rPr>
           <w:rFonts w:eastAsia="Times New Roman"/>
@@ -2128,55 +2976,115 @@
           <w:rFonts w:eastAsia="Times New Roman"/>
           <w:lang w:eastAsia="en-CA"/>
         </w:rPr>
-        <w:t xml:space="preserve"> Sex, Photo, DOB, Name, AgeGroup )</w:t>
-      </w:r>
-    </w:p>
-    <w:p>
-      <w:pPr>
-        <w:pStyle w:val="NoSpacing"/>
-        <w:rPr>
-          <w:rFonts w:ascii="Times New Roman" w:eastAsia="Times New Roman" w:hAnsi="Times New Roman" w:cs="Times New Roman"/>
-          <w:sz w:val="24"/>
-          <w:szCs w:val="24"/>
-          <w:lang w:eastAsia="en-CA"/>
-        </w:rPr>
-      </w:pPr>
-      <w:r>
-        <w:rPr>
-          <w:rFonts w:eastAsia="Times New Roman"/>
-          <w:lang w:eastAsia="en-CA"/>
-        </w:rPr>
-        <w:t>In this case, MedicareNum is a superkey.</w:t>
-      </w:r>
-    </w:p>
-    <w:p>
-      <w:pPr>
-        <w:pStyle w:val="NoSpacing"/>
-        <w:rPr>
-          <w:rFonts w:ascii="Times New Roman" w:eastAsia="Times New Roman" w:hAnsi="Times New Roman" w:cs="Times New Roman"/>
-          <w:sz w:val="24"/>
-          <w:szCs w:val="24"/>
-          <w:lang w:eastAsia="en-CA"/>
-        </w:rPr>
-      </w:pPr>
-    </w:p>
-    <w:p>
-      <w:pPr>
-        <w:pStyle w:val="NoSpacing"/>
-        <w:rPr>
-          <w:rFonts w:ascii="Times New Roman" w:eastAsia="Times New Roman" w:hAnsi="Times New Roman" w:cs="Times New Roman"/>
-          <w:sz w:val="24"/>
-          <w:szCs w:val="24"/>
-          <w:lang w:eastAsia="en-CA"/>
-        </w:rPr>
-      </w:pPr>
-      <w:r>
-        <w:rPr>
-          <w:rFonts w:eastAsia="Times New Roman"/>
-          <w:lang w:eastAsia="en-CA"/>
-        </w:rPr>
-        <w:t>SeatedInto(</w:t>
-      </w:r>
+        <w:t xml:space="preserve"> Sex, Photo, DOB, Name, </w:t>
+      </w:r>
+      <w:proofErr w:type="spellStart"/>
+      <w:r>
+        <w:rPr>
+          <w:rFonts w:eastAsia="Times New Roman"/>
+          <w:lang w:eastAsia="en-CA"/>
+        </w:rPr>
+        <w:t>AgeGroup</w:t>
+      </w:r>
+      <w:proofErr w:type="spellEnd"/>
+      <w:r>
+        <w:rPr>
+          <w:rFonts w:eastAsia="Times New Roman"/>
+          <w:lang w:eastAsia="en-CA"/>
+        </w:rPr>
+        <w:t xml:space="preserve"> )</w:t>
+      </w:r>
+    </w:p>
+    <w:p>
+      <w:pPr>
+        <w:pStyle w:val="NoSpacing"/>
+        <w:rPr>
+          <w:rFonts w:ascii="Times New Roman" w:eastAsia="Times New Roman" w:hAnsi="Times New Roman" w:cs="Times New Roman"/>
+          <w:sz w:val="24"/>
+          <w:szCs w:val="24"/>
+          <w:lang w:eastAsia="en-CA"/>
+        </w:rPr>
+      </w:pPr>
+      <w:r>
+        <w:rPr>
+          <w:rFonts w:eastAsia="Times New Roman"/>
+          <w:lang w:eastAsia="en-CA"/>
+        </w:rPr>
+        <w:t xml:space="preserve">In this case, </w:t>
+      </w:r>
+      <w:proofErr w:type="spellStart"/>
+      <w:r>
+        <w:rPr>
+          <w:rFonts w:eastAsia="Times New Roman"/>
+          <w:lang w:eastAsia="en-CA"/>
+        </w:rPr>
+        <w:t>MedicareNum</w:t>
+      </w:r>
+      <w:proofErr w:type="spellEnd"/>
+      <w:r>
+        <w:rPr>
+          <w:rFonts w:eastAsia="Times New Roman"/>
+          <w:lang w:eastAsia="en-CA"/>
+        </w:rPr>
+        <w:t xml:space="preserve"> is a </w:t>
+      </w:r>
+      <w:proofErr w:type="spellStart"/>
+      <w:r>
+        <w:rPr>
+          <w:rFonts w:eastAsia="Times New Roman"/>
+          <w:lang w:eastAsia="en-CA"/>
+        </w:rPr>
+        <w:t>superkey</w:t>
+      </w:r>
+      <w:proofErr w:type="spellEnd"/>
+      <w:r>
+        <w:rPr>
+          <w:rFonts w:eastAsia="Times New Roman"/>
+          <w:lang w:eastAsia="en-CA"/>
+        </w:rPr>
+        <w:t>.</w:t>
+      </w:r>
+    </w:p>
+    <w:p>
+      <w:pPr>
+        <w:pStyle w:val="NoSpacing"/>
+        <w:rPr>
+          <w:rFonts w:ascii="Times New Roman" w:eastAsia="Times New Roman" w:hAnsi="Times New Roman" w:cs="Times New Roman"/>
+          <w:sz w:val="24"/>
+          <w:szCs w:val="24"/>
+          <w:lang w:eastAsia="en-CA"/>
+        </w:rPr>
+      </w:pPr>
+    </w:p>
+    <w:p>
+      <w:pPr>
+        <w:pStyle w:val="NoSpacing"/>
+        <w:rPr>
+          <w:rFonts w:ascii="Times New Roman" w:eastAsia="Times New Roman" w:hAnsi="Times New Roman" w:cs="Times New Roman"/>
+          <w:sz w:val="24"/>
+          <w:szCs w:val="24"/>
+          <w:lang w:eastAsia="en-CA"/>
+        </w:rPr>
+      </w:pPr>
+      <w:proofErr w:type="spellStart"/>
+      <w:proofErr w:type="gramStart"/>
+      <w:r>
+        <w:rPr>
+          <w:rFonts w:eastAsia="Times New Roman"/>
+          <w:lang w:eastAsia="en-CA"/>
+        </w:rPr>
+        <w:t>SeatedInto</w:t>
+      </w:r>
+      <w:proofErr w:type="spellEnd"/>
+      <w:r>
+        <w:rPr>
+          <w:rFonts w:eastAsia="Times New Roman"/>
+          <w:lang w:eastAsia="en-CA"/>
+        </w:rPr>
+        <w:t>(</w:t>
+      </w:r>
+      <w:proofErr w:type="spellStart"/>
+      <w:proofErr w:type="gramEnd"/>
       <w:r>
         <w:rPr>
           <w:rFonts w:eastAsia="Times New Roman"/>
@@ -2185,30 +3093,79 @@
         </w:rPr>
         <w:t>MedicareNum</w:t>
       </w:r>
-      <w:r>
-        <w:rPr>
-          <w:rFonts w:eastAsia="Times New Roman"/>
-          <w:lang w:eastAsia="en-CA"/>
-        </w:rPr>
-        <w:t>, RoomID)</w:t>
-      </w:r>
-    </w:p>
-    <w:p>
-      <w:pPr>
-        <w:pStyle w:val="NoSpacing"/>
-        <w:rPr>
-          <w:rFonts w:ascii="Times New Roman" w:eastAsia="Times New Roman" w:hAnsi="Times New Roman" w:cs="Times New Roman"/>
-          <w:sz w:val="24"/>
-          <w:szCs w:val="24"/>
-          <w:lang w:eastAsia="en-CA"/>
-        </w:rPr>
-      </w:pPr>
-      <w:r>
-        <w:rPr>
-          <w:rFonts w:eastAsia="Times New Roman"/>
-          <w:lang w:eastAsia="en-CA"/>
-        </w:rPr>
-        <w:t xml:space="preserve">FD ={ MedicareNum </w:t>
+      <w:proofErr w:type="spellEnd"/>
+      <w:r>
+        <w:rPr>
+          <w:rFonts w:eastAsia="Times New Roman"/>
+          <w:lang w:eastAsia="en-CA"/>
+        </w:rPr>
+        <w:t xml:space="preserve">, </w:t>
+      </w:r>
+      <w:proofErr w:type="spellStart"/>
+      <w:r>
+        <w:rPr>
+          <w:rFonts w:eastAsia="Times New Roman"/>
+          <w:lang w:eastAsia="en-CA"/>
+        </w:rPr>
+        <w:t>RoomID</w:t>
+      </w:r>
+      <w:proofErr w:type="spellEnd"/>
+      <w:r>
+        <w:rPr>
+          <w:rFonts w:eastAsia="Times New Roman"/>
+          <w:lang w:eastAsia="en-CA"/>
+        </w:rPr>
+        <w:t>)</w:t>
+      </w:r>
+    </w:p>
+    <w:p>
+      <w:pPr>
+        <w:pStyle w:val="NoSpacing"/>
+        <w:rPr>
+          <w:rFonts w:ascii="Times New Roman" w:eastAsia="Times New Roman" w:hAnsi="Times New Roman" w:cs="Times New Roman"/>
+          <w:sz w:val="24"/>
+          <w:szCs w:val="24"/>
+          <w:lang w:eastAsia="en-CA"/>
+        </w:rPr>
+      </w:pPr>
+      <w:r>
+        <w:rPr>
+          <w:rFonts w:eastAsia="Times New Roman"/>
+          <w:lang w:eastAsia="en-CA"/>
+        </w:rPr>
+        <w:t xml:space="preserve">FD </w:t>
+      </w:r>
+      <w:proofErr w:type="gramStart"/>
+      <w:r>
+        <w:rPr>
+          <w:rFonts w:eastAsia="Times New Roman"/>
+          <w:lang w:eastAsia="en-CA"/>
+        </w:rPr>
+        <w:t>={</w:t>
+      </w:r>
+      <w:proofErr w:type="gramEnd"/>
+      <w:r>
+        <w:rPr>
+          <w:rFonts w:eastAsia="Times New Roman"/>
+          <w:lang w:eastAsia="en-CA"/>
+        </w:rPr>
+        <w:t xml:space="preserve"> </w:t>
+      </w:r>
+      <w:proofErr w:type="spellStart"/>
+      <w:r>
+        <w:rPr>
+          <w:rFonts w:eastAsia="Times New Roman"/>
+          <w:lang w:eastAsia="en-CA"/>
+        </w:rPr>
+        <w:t>MedicareNum</w:t>
+      </w:r>
+      <w:proofErr w:type="spellEnd"/>
+      <w:r>
+        <w:rPr>
+          <w:rFonts w:eastAsia="Times New Roman"/>
+          <w:lang w:eastAsia="en-CA"/>
+        </w:rPr>
+        <w:t xml:space="preserve"> </w:t>
       </w:r>
       <w:r>
         <w:rPr>
@@ -2222,25 +3179,50 @@
           <w:rFonts w:eastAsia="Times New Roman"/>
           <w:lang w:eastAsia="en-CA"/>
         </w:rPr>
-        <w:t xml:space="preserve"> RoomID}</w:t>
-      </w:r>
-    </w:p>
-    <w:p>
-      <w:pPr>
-        <w:pStyle w:val="NoSpacing"/>
-        <w:rPr>
-          <w:rFonts w:ascii="Times New Roman" w:eastAsia="Times New Roman" w:hAnsi="Times New Roman" w:cs="Times New Roman"/>
-          <w:sz w:val="24"/>
-          <w:szCs w:val="24"/>
-          <w:lang w:eastAsia="en-CA"/>
-        </w:rPr>
-      </w:pPr>
-      <w:r>
-        <w:rPr>
-          <w:rFonts w:eastAsia="Times New Roman"/>
-          <w:lang w:eastAsia="en-CA"/>
-        </w:rPr>
-        <w:t>MedicareNum is the key and this relation is in 3NF.</w:t>
+        <w:t xml:space="preserve"> </w:t>
+      </w:r>
+      <w:proofErr w:type="spellStart"/>
+      <w:r>
+        <w:rPr>
+          <w:rFonts w:eastAsia="Times New Roman"/>
+          <w:lang w:eastAsia="en-CA"/>
+        </w:rPr>
+        <w:t>RoomID</w:t>
+      </w:r>
+      <w:proofErr w:type="spellEnd"/>
+      <w:r>
+        <w:rPr>
+          <w:rFonts w:eastAsia="Times New Roman"/>
+          <w:lang w:eastAsia="en-CA"/>
+        </w:rPr>
+        <w:t>}</w:t>
+      </w:r>
+    </w:p>
+    <w:p>
+      <w:pPr>
+        <w:pStyle w:val="NoSpacing"/>
+        <w:rPr>
+          <w:rFonts w:ascii="Times New Roman" w:eastAsia="Times New Roman" w:hAnsi="Times New Roman" w:cs="Times New Roman"/>
+          <w:sz w:val="24"/>
+          <w:szCs w:val="24"/>
+          <w:lang w:eastAsia="en-CA"/>
+        </w:rPr>
+      </w:pPr>
+      <w:proofErr w:type="spellStart"/>
+      <w:r>
+        <w:rPr>
+          <w:rFonts w:eastAsia="Times New Roman"/>
+          <w:lang w:eastAsia="en-CA"/>
+        </w:rPr>
+        <w:t>MedicareNum</w:t>
+      </w:r>
+      <w:proofErr w:type="spellEnd"/>
+      <w:r>
+        <w:rPr>
+          <w:rFonts w:eastAsia="Times New Roman"/>
+          <w:lang w:eastAsia="en-CA"/>
+        </w:rPr>
+        <w:t xml:space="preserve"> is the key and this relation is in 3NF.</w:t>
       </w:r>
     </w:p>
     <w:p>
@@ -2276,37 +3258,74 @@
           <w:rFonts w:eastAsia="Times New Roman"/>
           <w:lang w:eastAsia="en-CA"/>
         </w:rPr>
-        <w:t>Constraint: Child.AgeGroup = Room.AgeGroup</w:t>
-      </w:r>
-    </w:p>
-    <w:p>
-      <w:pPr>
-        <w:pStyle w:val="NoSpacing"/>
-        <w:rPr>
-          <w:rFonts w:ascii="Times New Roman" w:eastAsia="Times New Roman" w:hAnsi="Times New Roman" w:cs="Times New Roman"/>
-          <w:sz w:val="24"/>
-          <w:szCs w:val="24"/>
-          <w:lang w:eastAsia="en-CA"/>
-        </w:rPr>
-      </w:pPr>
-    </w:p>
-    <w:p>
-      <w:pPr>
-        <w:pStyle w:val="NoSpacing"/>
-        <w:rPr>
-          <w:rFonts w:ascii="Times New Roman" w:eastAsia="Times New Roman" w:hAnsi="Times New Roman" w:cs="Times New Roman"/>
-          <w:sz w:val="24"/>
-          <w:szCs w:val="24"/>
-          <w:lang w:eastAsia="en-CA"/>
-        </w:rPr>
-      </w:pPr>
-      <w:r>
-        <w:rPr>
-          <w:rFonts w:eastAsia="Times New Roman"/>
-          <w:lang w:eastAsia="en-CA"/>
-        </w:rPr>
-        <w:t>MedicalSheet(</w:t>
-      </w:r>
+        <w:t xml:space="preserve">Constraint: </w:t>
+      </w:r>
+      <w:proofErr w:type="spellStart"/>
+      <w:r>
+        <w:rPr>
+          <w:rFonts w:eastAsia="Times New Roman"/>
+          <w:lang w:eastAsia="en-CA"/>
+        </w:rPr>
+        <w:t>Child.AgeGroup</w:t>
+      </w:r>
+      <w:proofErr w:type="spellEnd"/>
+      <w:r>
+        <w:rPr>
+          <w:rFonts w:eastAsia="Times New Roman"/>
+          <w:lang w:eastAsia="en-CA"/>
+        </w:rPr>
+        <w:t xml:space="preserve"> = </w:t>
+      </w:r>
+      <w:proofErr w:type="spellStart"/>
+      <w:r>
+        <w:rPr>
+          <w:rFonts w:eastAsia="Times New Roman"/>
+          <w:lang w:eastAsia="en-CA"/>
+        </w:rPr>
+        <w:t>Room.AgeGroup</w:t>
+      </w:r>
+      <w:proofErr w:type="spellEnd"/>
+    </w:p>
+    <w:p>
+      <w:pPr>
+        <w:pStyle w:val="NoSpacing"/>
+        <w:rPr>
+          <w:rFonts w:ascii="Times New Roman" w:eastAsia="Times New Roman" w:hAnsi="Times New Roman" w:cs="Times New Roman"/>
+          <w:sz w:val="24"/>
+          <w:szCs w:val="24"/>
+          <w:lang w:eastAsia="en-CA"/>
+        </w:rPr>
+      </w:pPr>
+    </w:p>
+    <w:p>
+      <w:pPr>
+        <w:pStyle w:val="NoSpacing"/>
+        <w:rPr>
+          <w:rFonts w:ascii="Times New Roman" w:eastAsia="Times New Roman" w:hAnsi="Times New Roman" w:cs="Times New Roman"/>
+          <w:sz w:val="24"/>
+          <w:szCs w:val="24"/>
+          <w:lang w:eastAsia="en-CA"/>
+        </w:rPr>
+      </w:pPr>
+      <w:proofErr w:type="spellStart"/>
+      <w:proofErr w:type="gramStart"/>
+      <w:r>
+        <w:rPr>
+          <w:rFonts w:eastAsia="Times New Roman"/>
+          <w:lang w:eastAsia="en-CA"/>
+        </w:rPr>
+        <w:t>MedicalSheet</w:t>
+      </w:r>
+      <w:proofErr w:type="spellEnd"/>
+      <w:r>
+        <w:rPr>
+          <w:rFonts w:eastAsia="Times New Roman"/>
+          <w:lang w:eastAsia="en-CA"/>
+        </w:rPr>
+        <w:t>(</w:t>
+      </w:r>
+      <w:proofErr w:type="spellStart"/>
+      <w:proofErr w:type="gramEnd"/>
       <w:r>
         <w:rPr>
           <w:rFonts w:eastAsia="Times New Roman"/>
@@ -2315,6 +3334,7 @@
         </w:rPr>
         <w:t>MedicareNum</w:t>
       </w:r>
+      <w:proofErr w:type="spellEnd"/>
       <w:r>
         <w:rPr>
           <w:rFonts w:eastAsia="Times New Roman"/>
@@ -2322,6 +3342,7 @@
         </w:rPr>
         <w:t xml:space="preserve">, </w:t>
       </w:r>
+      <w:proofErr w:type="spellStart"/>
       <w:r>
         <w:rPr>
           <w:rFonts w:eastAsia="Times New Roman"/>
@@ -2330,6 +3351,7 @@
         </w:rPr>
         <w:t>DrugCode</w:t>
       </w:r>
+      <w:proofErr w:type="spellEnd"/>
       <w:r>
         <w:rPr>
           <w:rFonts w:eastAsia="Times New Roman"/>
@@ -2353,15 +3375,34 @@
           <w:rFonts w:eastAsia="Times New Roman"/>
           <w:lang w:eastAsia="en-CA"/>
         </w:rPr>
-        <w:t xml:space="preserve">FD = { </w:t>
-      </w:r>
+        <w:t xml:space="preserve">FD = </w:t>
+      </w:r>
+      <w:proofErr w:type="gramStart"/>
+      <w:r>
+        <w:rPr>
+          <w:rFonts w:eastAsia="Times New Roman"/>
+          <w:lang w:eastAsia="en-CA"/>
+        </w:rPr>
+        <w:t xml:space="preserve">{ </w:t>
+      </w:r>
+      <w:proofErr w:type="spellStart"/>
       <w:r>
         <w:rPr>
           <w:rFonts w:eastAsia="Times New Roman"/>
           <w:u w:val="single"/>
           <w:lang w:eastAsia="en-CA"/>
         </w:rPr>
-        <w:t>MedicareNum,</w:t>
+        <w:t>MedicareNum</w:t>
+      </w:r>
+      <w:proofErr w:type="spellEnd"/>
+      <w:proofErr w:type="gramEnd"/>
+      <w:r>
+        <w:rPr>
+          <w:rFonts w:eastAsia="Times New Roman"/>
+          <w:u w:val="single"/>
+          <w:lang w:eastAsia="en-CA"/>
+        </w:rPr>
+        <w:t>,</w:t>
       </w:r>
       <w:r>
         <w:rPr>
@@ -2370,6 +3411,7 @@
         </w:rPr>
         <w:t xml:space="preserve"> </w:t>
       </w:r>
+      <w:proofErr w:type="spellStart"/>
       <w:r>
         <w:rPr>
           <w:rFonts w:eastAsia="Times New Roman"/>
@@ -2378,6 +3420,7 @@
         </w:rPr>
         <w:t>DrugCode</w:t>
       </w:r>
+      <w:proofErr w:type="spellEnd"/>
       <w:r>
         <w:rPr>
           <w:rFonts w:eastAsia="Times New Roman"/>
@@ -2397,7 +3440,39 @@
           <w:rFonts w:eastAsia="Times New Roman"/>
           <w:lang w:eastAsia="en-CA"/>
         </w:rPr>
-        <w:t xml:space="preserve"> MedicareNum, DrugCode )</w:t>
+        <w:t xml:space="preserve"> </w:t>
+      </w:r>
+      <w:proofErr w:type="spellStart"/>
+      <w:r>
+        <w:rPr>
+          <w:rFonts w:eastAsia="Times New Roman"/>
+          <w:lang w:eastAsia="en-CA"/>
+        </w:rPr>
+        <w:t>MedicareNum</w:t>
+      </w:r>
+      <w:proofErr w:type="spellEnd"/>
+      <w:r>
+        <w:rPr>
+          <w:rFonts w:eastAsia="Times New Roman"/>
+          <w:lang w:eastAsia="en-CA"/>
+        </w:rPr>
+        <w:t xml:space="preserve">, </w:t>
+      </w:r>
+      <w:proofErr w:type="spellStart"/>
+      <w:r>
+        <w:rPr>
+          <w:rFonts w:eastAsia="Times New Roman"/>
+          <w:lang w:eastAsia="en-CA"/>
+        </w:rPr>
+        <w:t>DrugCode</w:t>
+      </w:r>
+      <w:proofErr w:type="spellEnd"/>
+      <w:r>
+        <w:rPr>
+          <w:rFonts w:eastAsia="Times New Roman"/>
+          <w:lang w:eastAsia="en-CA"/>
+        </w:rPr>
+        <w:t xml:space="preserve"> )</w:t>
       </w:r>
     </w:p>
     <w:p>
@@ -2440,46 +3515,83 @@
       <w:pPr>
         <w:pStyle w:val="NoSpacing"/>
         <w:rPr>
-          <w:rFonts w:eastAsia="Times New Roman"/>
-          <w:lang w:eastAsia="en-CA"/>
-        </w:rPr>
-      </w:pPr>
-    </w:p>
-    <w:p>
-      <w:pPr>
-        <w:pStyle w:val="NoSpacing"/>
-        <w:rPr>
-          <w:rFonts w:ascii="Times New Roman" w:eastAsia="Times New Roman" w:hAnsi="Times New Roman" w:cs="Times New Roman"/>
-          <w:sz w:val="24"/>
-          <w:szCs w:val="24"/>
-          <w:lang w:eastAsia="en-CA"/>
-        </w:rPr>
-      </w:pPr>
-      <w:r>
-        <w:rPr>
-          <w:rFonts w:eastAsia="Times New Roman"/>
-          <w:lang w:eastAsia="en-CA"/>
-        </w:rPr>
-        <w:t>MedicareNum from Child Entity Set and DrugCode from Medication Entity Set.</w:t>
-      </w:r>
-    </w:p>
-    <w:p>
-      <w:pPr>
-        <w:pStyle w:val="NoSpacing"/>
-        <w:rPr>
-          <w:rFonts w:ascii="Times New Roman" w:eastAsia="Times New Roman" w:hAnsi="Times New Roman" w:cs="Times New Roman"/>
-          <w:sz w:val="24"/>
-          <w:szCs w:val="24"/>
-          <w:lang w:eastAsia="en-CA"/>
-        </w:rPr>
-      </w:pPr>
-      <w:r>
-        <w:rPr>
-          <w:rFonts w:eastAsia="Times New Roman"/>
-          <w:lang w:eastAsia="en-CA"/>
-        </w:rPr>
-        <w:t>AllergySheet(</w:t>
-      </w:r>
+          <w:rFonts w:ascii="Times New Roman" w:eastAsia="Times New Roman" w:hAnsi="Times New Roman" w:cs="Times New Roman"/>
+          <w:sz w:val="24"/>
+          <w:szCs w:val="24"/>
+          <w:lang w:eastAsia="en-CA"/>
+        </w:rPr>
+      </w:pPr>
+      <w:proofErr w:type="spellStart"/>
+      <w:r>
+        <w:rPr>
+          <w:rFonts w:eastAsia="Times New Roman"/>
+          <w:lang w:eastAsia="en-CA"/>
+        </w:rPr>
+        <w:t>MedicareNum</w:t>
+      </w:r>
+      <w:proofErr w:type="spellEnd"/>
+      <w:r>
+        <w:rPr>
+          <w:rFonts w:eastAsia="Times New Roman"/>
+          <w:lang w:eastAsia="en-CA"/>
+        </w:rPr>
+        <w:t xml:space="preserve"> from Child Entity Set and </w:t>
+      </w:r>
+      <w:proofErr w:type="spellStart"/>
+      <w:r>
+        <w:rPr>
+          <w:rFonts w:eastAsia="Times New Roman"/>
+          <w:lang w:eastAsia="en-CA"/>
+        </w:rPr>
+        <w:t>DrugCode</w:t>
+      </w:r>
+      <w:proofErr w:type="spellEnd"/>
+      <w:r>
+        <w:rPr>
+          <w:rFonts w:eastAsia="Times New Roman"/>
+          <w:lang w:eastAsia="en-CA"/>
+        </w:rPr>
+        <w:t xml:space="preserve"> from Medication Entity Set.</w:t>
+      </w:r>
+    </w:p>
+    <w:p>
+      <w:pPr>
+        <w:pStyle w:val="NoSpacing"/>
+        <w:rPr>
+          <w:rFonts w:eastAsia="Times New Roman"/>
+          <w:lang w:eastAsia="en-CA"/>
+        </w:rPr>
+      </w:pPr>
+    </w:p>
+    <w:p>
+      <w:pPr>
+        <w:pStyle w:val="NoSpacing"/>
+        <w:rPr>
+          <w:rFonts w:ascii="Times New Roman" w:eastAsia="Times New Roman" w:hAnsi="Times New Roman" w:cs="Times New Roman"/>
+          <w:sz w:val="24"/>
+          <w:szCs w:val="24"/>
+          <w:lang w:eastAsia="en-CA"/>
+        </w:rPr>
+      </w:pPr>
+      <w:proofErr w:type="spellStart"/>
+      <w:proofErr w:type="gramStart"/>
+      <w:r>
+        <w:rPr>
+          <w:rFonts w:eastAsia="Times New Roman"/>
+          <w:lang w:eastAsia="en-CA"/>
+        </w:rPr>
+        <w:t>AllergySheet</w:t>
+      </w:r>
+      <w:proofErr w:type="spellEnd"/>
+      <w:r>
+        <w:rPr>
+          <w:rFonts w:eastAsia="Times New Roman"/>
+          <w:lang w:eastAsia="en-CA"/>
+        </w:rPr>
+        <w:t>(</w:t>
+      </w:r>
+      <w:proofErr w:type="spellStart"/>
+      <w:proofErr w:type="gramEnd"/>
       <w:r>
         <w:rPr>
           <w:rFonts w:eastAsia="Times New Roman"/>
@@ -2488,6 +3600,7 @@
         </w:rPr>
         <w:t>MedicareNum</w:t>
       </w:r>
+      <w:proofErr w:type="spellEnd"/>
       <w:r>
         <w:rPr>
           <w:rFonts w:eastAsia="Times New Roman"/>
@@ -2495,6 +3608,7 @@
         </w:rPr>
         <w:t xml:space="preserve">, </w:t>
       </w:r>
+      <w:proofErr w:type="spellStart"/>
       <w:r>
         <w:rPr>
           <w:rFonts w:eastAsia="Times New Roman"/>
@@ -2503,6 +3617,7 @@
         </w:rPr>
         <w:t>AlergyType</w:t>
       </w:r>
+      <w:proofErr w:type="spellEnd"/>
       <w:r>
         <w:rPr>
           <w:rFonts w:eastAsia="Times New Roman"/>
@@ -2526,8 +3641,25 @@
           <w:rFonts w:eastAsia="Times New Roman"/>
           <w:lang w:eastAsia="en-CA"/>
         </w:rPr>
-        <w:t xml:space="preserve">FD ={ </w:t>
-      </w:r>
+        <w:t xml:space="preserve">FD </w:t>
+      </w:r>
+      <w:proofErr w:type="gramStart"/>
+      <w:r>
+        <w:rPr>
+          <w:rFonts w:eastAsia="Times New Roman"/>
+          <w:lang w:eastAsia="en-CA"/>
+        </w:rPr>
+        <w:t>={</w:t>
+      </w:r>
+      <w:proofErr w:type="gramEnd"/>
+      <w:r>
+        <w:rPr>
+          <w:rFonts w:eastAsia="Times New Roman"/>
+          <w:lang w:eastAsia="en-CA"/>
+        </w:rPr>
+        <w:t xml:space="preserve"> </w:t>
+      </w:r>
+      <w:proofErr w:type="spellStart"/>
       <w:r>
         <w:rPr>
           <w:rFonts w:eastAsia="Times New Roman"/>
@@ -2536,6 +3668,7 @@
         </w:rPr>
         <w:t>MedicareNum</w:t>
       </w:r>
+      <w:proofErr w:type="spellEnd"/>
       <w:r>
         <w:rPr>
           <w:rFonts w:eastAsia="Times New Roman"/>
@@ -2543,6 +3676,7 @@
         </w:rPr>
         <w:t xml:space="preserve">, </w:t>
       </w:r>
+      <w:proofErr w:type="spellStart"/>
       <w:r>
         <w:rPr>
           <w:rFonts w:eastAsia="Times New Roman"/>
@@ -2551,6 +3685,7 @@
         </w:rPr>
         <w:t>AlergyType</w:t>
       </w:r>
+      <w:proofErr w:type="spellEnd"/>
       <w:r>
         <w:rPr>
           <w:rFonts w:eastAsia="Times New Roman"/>
@@ -2570,25 +3705,82 @@
           <w:rFonts w:eastAsia="Times New Roman"/>
           <w:lang w:eastAsia="en-CA"/>
         </w:rPr>
-        <w:t xml:space="preserve"> MedicareNum, AlergyType }</w:t>
-      </w:r>
-    </w:p>
-    <w:p>
-      <w:pPr>
-        <w:pStyle w:val="NoSpacing"/>
-        <w:rPr>
-          <w:rFonts w:ascii="Times New Roman" w:eastAsia="Times New Roman" w:hAnsi="Times New Roman" w:cs="Times New Roman"/>
-          <w:sz w:val="24"/>
-          <w:szCs w:val="24"/>
-          <w:lang w:eastAsia="en-CA"/>
-        </w:rPr>
-      </w:pPr>
-      <w:r>
-        <w:rPr>
-          <w:rFonts w:eastAsia="Times New Roman"/>
-          <w:lang w:eastAsia="en-CA"/>
-        </w:rPr>
-        <w:t>MedicareNum and AlergyType is the composite primary key.</w:t>
+        <w:t xml:space="preserve"> </w:t>
+      </w:r>
+      <w:proofErr w:type="spellStart"/>
+      <w:r>
+        <w:rPr>
+          <w:rFonts w:eastAsia="Times New Roman"/>
+          <w:lang w:eastAsia="en-CA"/>
+        </w:rPr>
+        <w:t>MedicareNum</w:t>
+      </w:r>
+      <w:proofErr w:type="spellEnd"/>
+      <w:r>
+        <w:rPr>
+          <w:rFonts w:eastAsia="Times New Roman"/>
+          <w:lang w:eastAsia="en-CA"/>
+        </w:rPr>
+        <w:t xml:space="preserve">, </w:t>
+      </w:r>
+      <w:proofErr w:type="spellStart"/>
+      <w:r>
+        <w:rPr>
+          <w:rFonts w:eastAsia="Times New Roman"/>
+          <w:lang w:eastAsia="en-CA"/>
+        </w:rPr>
+        <w:t>AlergyType</w:t>
+      </w:r>
+      <w:proofErr w:type="spellEnd"/>
+      <w:r>
+        <w:rPr>
+          <w:rFonts w:eastAsia="Times New Roman"/>
+          <w:lang w:eastAsia="en-CA"/>
+        </w:rPr>
+        <w:t xml:space="preserve"> }</w:t>
+      </w:r>
+    </w:p>
+    <w:p>
+      <w:pPr>
+        <w:pStyle w:val="NoSpacing"/>
+        <w:rPr>
+          <w:rFonts w:ascii="Times New Roman" w:eastAsia="Times New Roman" w:hAnsi="Times New Roman" w:cs="Times New Roman"/>
+          <w:sz w:val="24"/>
+          <w:szCs w:val="24"/>
+          <w:lang w:eastAsia="en-CA"/>
+        </w:rPr>
+      </w:pPr>
+      <w:proofErr w:type="spellStart"/>
+      <w:r>
+        <w:rPr>
+          <w:rFonts w:eastAsia="Times New Roman"/>
+          <w:lang w:eastAsia="en-CA"/>
+        </w:rPr>
+        <w:t>MedicareNum</w:t>
+      </w:r>
+      <w:proofErr w:type="spellEnd"/>
+      <w:r>
+        <w:rPr>
+          <w:rFonts w:eastAsia="Times New Roman"/>
+          <w:lang w:eastAsia="en-CA"/>
+        </w:rPr>
+        <w:t xml:space="preserve"> and </w:t>
+      </w:r>
+      <w:proofErr w:type="spellStart"/>
+      <w:r>
+        <w:rPr>
+          <w:rFonts w:eastAsia="Times New Roman"/>
+          <w:lang w:eastAsia="en-CA"/>
+        </w:rPr>
+        <w:t>AlergyType</w:t>
+      </w:r>
+      <w:proofErr w:type="spellEnd"/>
+      <w:r>
+        <w:rPr>
+          <w:rFonts w:eastAsia="Times New Roman"/>
+          <w:lang w:eastAsia="en-CA"/>
+        </w:rPr>
+        <w:t xml:space="preserve"> is the composite primary key.</w:t>
       </w:r>
     </w:p>
     <w:p>
@@ -2648,6 +3840,7 @@
           <w:lang w:eastAsia="en-CA"/>
         </w:rPr>
       </w:pPr>
+      <w:proofErr w:type="gramStart"/>
       <w:r>
         <w:rPr>
           <w:rFonts w:eastAsia="Times New Roman"/>
@@ -2655,6 +3848,8 @@
         </w:rPr>
         <w:t>Allergies(</w:t>
       </w:r>
+      <w:proofErr w:type="spellStart"/>
+      <w:proofErr w:type="gramEnd"/>
       <w:r>
         <w:rPr>
           <w:rFonts w:eastAsia="Times New Roman"/>
@@ -2663,31 +3858,57 @@
         </w:rPr>
         <w:t>AlergyType</w:t>
       </w:r>
-      <w:r>
-        <w:rPr>
-          <w:rFonts w:eastAsia="Times New Roman"/>
-          <w:lang w:eastAsia="en-CA"/>
-        </w:rPr>
-        <w:t>, Severity,  RecommendedAct)</w:t>
-      </w:r>
-    </w:p>
-    <w:p>
-      <w:pPr>
-        <w:pStyle w:val="NoSpacing"/>
-        <w:rPr>
-          <w:rFonts w:ascii="Times New Roman" w:eastAsia="Times New Roman" w:hAnsi="Times New Roman" w:cs="Times New Roman"/>
-          <w:sz w:val="24"/>
-          <w:szCs w:val="24"/>
-          <w:lang w:eastAsia="en-CA"/>
-        </w:rPr>
-      </w:pPr>
-      <w:r>
-        <w:rPr>
-          <w:rFonts w:eastAsia="Times New Roman"/>
-          <w:lang w:eastAsia="en-CA"/>
-        </w:rPr>
-        <w:t xml:space="preserve">FD = { </w:t>
-      </w:r>
+      <w:proofErr w:type="spellEnd"/>
+      <w:r>
+        <w:rPr>
+          <w:rFonts w:eastAsia="Times New Roman"/>
+          <w:lang w:eastAsia="en-CA"/>
+        </w:rPr>
+        <w:t>, Severity,  </w:t>
+      </w:r>
+      <w:proofErr w:type="spellStart"/>
+      <w:r>
+        <w:rPr>
+          <w:rFonts w:eastAsia="Times New Roman"/>
+          <w:lang w:eastAsia="en-CA"/>
+        </w:rPr>
+        <w:t>RecommendedAct</w:t>
+      </w:r>
+      <w:proofErr w:type="spellEnd"/>
+      <w:r>
+        <w:rPr>
+          <w:rFonts w:eastAsia="Times New Roman"/>
+          <w:lang w:eastAsia="en-CA"/>
+        </w:rPr>
+        <w:t>)</w:t>
+      </w:r>
+    </w:p>
+    <w:p>
+      <w:pPr>
+        <w:pStyle w:val="NoSpacing"/>
+        <w:rPr>
+          <w:rFonts w:ascii="Times New Roman" w:eastAsia="Times New Roman" w:hAnsi="Times New Roman" w:cs="Times New Roman"/>
+          <w:sz w:val="24"/>
+          <w:szCs w:val="24"/>
+          <w:lang w:eastAsia="en-CA"/>
+        </w:rPr>
+      </w:pPr>
+      <w:r>
+        <w:rPr>
+          <w:rFonts w:eastAsia="Times New Roman"/>
+          <w:lang w:eastAsia="en-CA"/>
+        </w:rPr>
+        <w:t xml:space="preserve">FD = </w:t>
+      </w:r>
+      <w:proofErr w:type="gramStart"/>
+      <w:r>
+        <w:rPr>
+          <w:rFonts w:eastAsia="Times New Roman"/>
+          <w:lang w:eastAsia="en-CA"/>
+        </w:rPr>
+        <w:t xml:space="preserve">{ </w:t>
+      </w:r>
+      <w:proofErr w:type="spellStart"/>
       <w:r>
         <w:rPr>
           <w:rFonts w:eastAsia="Times New Roman"/>
@@ -2696,6 +3917,8 @@
         </w:rPr>
         <w:t>AlergyType</w:t>
       </w:r>
+      <w:proofErr w:type="spellEnd"/>
+      <w:proofErr w:type="gramEnd"/>
       <w:r>
         <w:rPr>
           <w:rFonts w:eastAsia="Times New Roman"/>
@@ -2724,53 +3947,79 @@
         </w:rPr>
         <w:t> </w:t>
       </w:r>
-      <w:r>
-        <w:rPr>
-          <w:rFonts w:eastAsia="Times New Roman"/>
-          <w:lang w:eastAsia="en-CA"/>
-        </w:rPr>
-        <w:t>RecommendedAct )</w:t>
-      </w:r>
-    </w:p>
-    <w:p>
-      <w:pPr>
-        <w:pStyle w:val="NoSpacing"/>
-        <w:rPr>
-          <w:rFonts w:ascii="Times New Roman" w:eastAsia="Times New Roman" w:hAnsi="Times New Roman" w:cs="Times New Roman"/>
-          <w:sz w:val="24"/>
-          <w:szCs w:val="24"/>
-          <w:lang w:eastAsia="en-CA"/>
-        </w:rPr>
-      </w:pPr>
-      <w:r>
-        <w:rPr>
-          <w:rFonts w:eastAsia="Times New Roman"/>
-          <w:lang w:eastAsia="en-CA"/>
-        </w:rPr>
-        <w:t>In this case, AlergyType is the key.</w:t>
-      </w:r>
-    </w:p>
-    <w:p>
-      <w:pPr>
-        <w:pStyle w:val="NoSpacing"/>
-        <w:rPr>
-          <w:rFonts w:ascii="Times New Roman" w:eastAsia="Times New Roman" w:hAnsi="Times New Roman" w:cs="Times New Roman"/>
-          <w:sz w:val="24"/>
-          <w:szCs w:val="24"/>
-          <w:lang w:eastAsia="en-CA"/>
-        </w:rPr>
-      </w:pPr>
-    </w:p>
-    <w:p>
-      <w:pPr>
-        <w:pStyle w:val="NoSpacing"/>
-        <w:rPr>
-          <w:rFonts w:ascii="Times New Roman" w:eastAsia="Times New Roman" w:hAnsi="Times New Roman" w:cs="Times New Roman"/>
-          <w:sz w:val="24"/>
-          <w:szCs w:val="24"/>
-          <w:lang w:eastAsia="en-CA"/>
-        </w:rPr>
-      </w:pPr>
+      <w:proofErr w:type="spellStart"/>
+      <w:r>
+        <w:rPr>
+          <w:rFonts w:eastAsia="Times New Roman"/>
+          <w:lang w:eastAsia="en-CA"/>
+        </w:rPr>
+        <w:t>RecommendedAct</w:t>
+      </w:r>
+      <w:proofErr w:type="spellEnd"/>
+      <w:r>
+        <w:rPr>
+          <w:rFonts w:eastAsia="Times New Roman"/>
+          <w:lang w:eastAsia="en-CA"/>
+        </w:rPr>
+        <w:t xml:space="preserve"> )</w:t>
+      </w:r>
+    </w:p>
+    <w:p>
+      <w:pPr>
+        <w:pStyle w:val="NoSpacing"/>
+        <w:rPr>
+          <w:rFonts w:ascii="Times New Roman" w:eastAsia="Times New Roman" w:hAnsi="Times New Roman" w:cs="Times New Roman"/>
+          <w:sz w:val="24"/>
+          <w:szCs w:val="24"/>
+          <w:lang w:eastAsia="en-CA"/>
+        </w:rPr>
+      </w:pPr>
+      <w:r>
+        <w:rPr>
+          <w:rFonts w:eastAsia="Times New Roman"/>
+          <w:lang w:eastAsia="en-CA"/>
+        </w:rPr>
+        <w:t xml:space="preserve">In this case, </w:t>
+      </w:r>
+      <w:proofErr w:type="spellStart"/>
+      <w:r>
+        <w:rPr>
+          <w:rFonts w:eastAsia="Times New Roman"/>
+          <w:lang w:eastAsia="en-CA"/>
+        </w:rPr>
+        <w:t>AlergyType</w:t>
+      </w:r>
+      <w:proofErr w:type="spellEnd"/>
+      <w:r>
+        <w:rPr>
+          <w:rFonts w:eastAsia="Times New Roman"/>
+          <w:lang w:eastAsia="en-CA"/>
+        </w:rPr>
+        <w:t xml:space="preserve"> is the key.</w:t>
+      </w:r>
+    </w:p>
+    <w:p>
+      <w:pPr>
+        <w:pStyle w:val="NoSpacing"/>
+        <w:rPr>
+          <w:rFonts w:ascii="Times New Roman" w:eastAsia="Times New Roman" w:hAnsi="Times New Roman" w:cs="Times New Roman"/>
+          <w:sz w:val="24"/>
+          <w:szCs w:val="24"/>
+          <w:lang w:eastAsia="en-CA"/>
+        </w:rPr>
+      </w:pPr>
+    </w:p>
+    <w:p>
+      <w:pPr>
+        <w:pStyle w:val="NoSpacing"/>
+        <w:rPr>
+          <w:rFonts w:ascii="Times New Roman" w:eastAsia="Times New Roman" w:hAnsi="Times New Roman" w:cs="Times New Roman"/>
+          <w:sz w:val="24"/>
+          <w:szCs w:val="24"/>
+          <w:lang w:eastAsia="en-CA"/>
+        </w:rPr>
+      </w:pPr>
+      <w:proofErr w:type="gramStart"/>
       <w:r>
         <w:rPr>
           <w:rFonts w:eastAsia="Times New Roman"/>
@@ -2778,6 +4027,8 @@
         </w:rPr>
         <w:t>Medication(</w:t>
       </w:r>
+      <w:proofErr w:type="spellStart"/>
+      <w:proofErr w:type="gramEnd"/>
       <w:r>
         <w:rPr>
           <w:rFonts w:eastAsia="Times New Roman"/>
@@ -2786,31 +4037,73 @@
         </w:rPr>
         <w:t>DrugCode</w:t>
       </w:r>
-      <w:r>
-        <w:rPr>
-          <w:rFonts w:eastAsia="Times New Roman"/>
-          <w:lang w:eastAsia="en-CA"/>
-        </w:rPr>
-        <w:t>, MedicationName, DrugAdministration)</w:t>
-      </w:r>
-    </w:p>
-    <w:p>
-      <w:pPr>
-        <w:pStyle w:val="NoSpacing"/>
-        <w:rPr>
-          <w:rFonts w:ascii="Times New Roman" w:eastAsia="Times New Roman" w:hAnsi="Times New Roman" w:cs="Times New Roman"/>
-          <w:sz w:val="24"/>
-          <w:szCs w:val="24"/>
-          <w:lang w:eastAsia="en-CA"/>
-        </w:rPr>
-      </w:pPr>
-      <w:r>
-        <w:rPr>
-          <w:rFonts w:eastAsia="Times New Roman"/>
-          <w:lang w:eastAsia="en-CA"/>
-        </w:rPr>
-        <w:t xml:space="preserve">FD = { </w:t>
-      </w:r>
+      <w:proofErr w:type="spellEnd"/>
+      <w:r>
+        <w:rPr>
+          <w:rFonts w:eastAsia="Times New Roman"/>
+          <w:lang w:eastAsia="en-CA"/>
+        </w:rPr>
+        <w:t xml:space="preserve">, </w:t>
+      </w:r>
+      <w:proofErr w:type="spellStart"/>
+      <w:r>
+        <w:rPr>
+          <w:rFonts w:eastAsia="Times New Roman"/>
+          <w:lang w:eastAsia="en-CA"/>
+        </w:rPr>
+        <w:t>MedicationName</w:t>
+      </w:r>
+      <w:proofErr w:type="spellEnd"/>
+      <w:r>
+        <w:rPr>
+          <w:rFonts w:eastAsia="Times New Roman"/>
+          <w:lang w:eastAsia="en-CA"/>
+        </w:rPr>
+        <w:t xml:space="preserve">, </w:t>
+      </w:r>
+      <w:proofErr w:type="spellStart"/>
+      <w:r>
+        <w:rPr>
+          <w:rFonts w:eastAsia="Times New Roman"/>
+          <w:lang w:eastAsia="en-CA"/>
+        </w:rPr>
+        <w:t>DrugAdministration</w:t>
+      </w:r>
+      <w:proofErr w:type="spellEnd"/>
+      <w:r>
+        <w:rPr>
+          <w:rFonts w:eastAsia="Times New Roman"/>
+          <w:lang w:eastAsia="en-CA"/>
+        </w:rPr>
+        <w:t>)</w:t>
+      </w:r>
+    </w:p>
+    <w:p>
+      <w:pPr>
+        <w:pStyle w:val="NoSpacing"/>
+        <w:rPr>
+          <w:rFonts w:ascii="Times New Roman" w:eastAsia="Times New Roman" w:hAnsi="Times New Roman" w:cs="Times New Roman"/>
+          <w:sz w:val="24"/>
+          <w:szCs w:val="24"/>
+          <w:lang w:eastAsia="en-CA"/>
+        </w:rPr>
+      </w:pPr>
+      <w:r>
+        <w:rPr>
+          <w:rFonts w:eastAsia="Times New Roman"/>
+          <w:lang w:eastAsia="en-CA"/>
+        </w:rPr>
+        <w:t xml:space="preserve">FD = </w:t>
+      </w:r>
+      <w:proofErr w:type="gramStart"/>
+      <w:r>
+        <w:rPr>
+          <w:rFonts w:eastAsia="Times New Roman"/>
+          <w:lang w:eastAsia="en-CA"/>
+        </w:rPr>
+        <w:t xml:space="preserve">{ </w:t>
+      </w:r>
+      <w:proofErr w:type="spellStart"/>
       <w:r>
         <w:rPr>
           <w:rFonts w:eastAsia="Times New Roman"/>
@@ -2819,6 +4112,8 @@
         </w:rPr>
         <w:t>DrugCode</w:t>
       </w:r>
+      <w:proofErr w:type="spellEnd"/>
+      <w:proofErr w:type="gramEnd"/>
       <w:r>
         <w:rPr>
           <w:rFonts w:eastAsia="Times New Roman"/>
@@ -2838,44 +4133,113 @@
           <w:rFonts w:eastAsia="Times New Roman"/>
           <w:lang w:eastAsia="en-CA"/>
         </w:rPr>
-        <w:t xml:space="preserve"> MedicationName, DrugAdministration )</w:t>
-      </w:r>
-    </w:p>
-    <w:p>
-      <w:pPr>
-        <w:pStyle w:val="NoSpacing"/>
-        <w:rPr>
-          <w:rFonts w:ascii="Times New Roman" w:eastAsia="Times New Roman" w:hAnsi="Times New Roman" w:cs="Times New Roman"/>
-          <w:sz w:val="24"/>
-          <w:szCs w:val="24"/>
-          <w:lang w:eastAsia="en-CA"/>
-        </w:rPr>
-      </w:pPr>
-      <w:r>
-        <w:rPr>
-          <w:rFonts w:eastAsia="Times New Roman"/>
-          <w:lang w:eastAsia="en-CA"/>
-        </w:rPr>
-        <w:t>In this case, DrugCode is the key.</w:t>
-      </w:r>
-    </w:p>
-    <w:p>
-      <w:pPr>
-        <w:pStyle w:val="NoSpacing"/>
-        <w:rPr>
-          <w:rFonts w:ascii="Times New Roman" w:eastAsia="Times New Roman" w:hAnsi="Times New Roman" w:cs="Times New Roman"/>
-          <w:sz w:val="24"/>
-          <w:szCs w:val="24"/>
-          <w:lang w:eastAsia="en-CA"/>
-        </w:rPr>
-      </w:pPr>
-      <w:r>
-        <w:rPr>
-          <w:rFonts w:eastAsia="Times New Roman"/>
-          <w:lang w:eastAsia="en-CA"/>
-        </w:rPr>
-        <w:t>RegistrationSheet(</w:t>
-      </w:r>
+        <w:t xml:space="preserve"> </w:t>
+      </w:r>
+      <w:proofErr w:type="spellStart"/>
+      <w:r>
+        <w:rPr>
+          <w:rFonts w:eastAsia="Times New Roman"/>
+          <w:lang w:eastAsia="en-CA"/>
+        </w:rPr>
+        <w:t>MedicationName</w:t>
+      </w:r>
+      <w:proofErr w:type="spellEnd"/>
+      <w:r>
+        <w:rPr>
+          <w:rFonts w:eastAsia="Times New Roman"/>
+          <w:lang w:eastAsia="en-CA"/>
+        </w:rPr>
+        <w:t xml:space="preserve">, </w:t>
+      </w:r>
+      <w:proofErr w:type="spellStart"/>
+      <w:r>
+        <w:rPr>
+          <w:rFonts w:eastAsia="Times New Roman"/>
+          <w:lang w:eastAsia="en-CA"/>
+        </w:rPr>
+        <w:t>DrugAdministration</w:t>
+      </w:r>
+      <w:proofErr w:type="spellEnd"/>
+      <w:r>
+        <w:rPr>
+          <w:rFonts w:eastAsia="Times New Roman"/>
+          <w:lang w:eastAsia="en-CA"/>
+        </w:rPr>
+        <w:t xml:space="preserve"> )</w:t>
+      </w:r>
+    </w:p>
+    <w:p>
+      <w:pPr>
+        <w:pStyle w:val="NoSpacing"/>
+        <w:rPr>
+          <w:rFonts w:ascii="Times New Roman" w:eastAsia="Times New Roman" w:hAnsi="Times New Roman" w:cs="Times New Roman"/>
+          <w:sz w:val="24"/>
+          <w:szCs w:val="24"/>
+          <w:lang w:eastAsia="en-CA"/>
+        </w:rPr>
+      </w:pPr>
+      <w:r>
+        <w:rPr>
+          <w:rFonts w:eastAsia="Times New Roman"/>
+          <w:lang w:eastAsia="en-CA"/>
+        </w:rPr>
+        <w:t xml:space="preserve">In this case, </w:t>
+      </w:r>
+      <w:proofErr w:type="spellStart"/>
+      <w:r>
+        <w:rPr>
+          <w:rFonts w:eastAsia="Times New Roman"/>
+          <w:lang w:eastAsia="en-CA"/>
+        </w:rPr>
+        <w:t>DrugCode</w:t>
+      </w:r>
+      <w:proofErr w:type="spellEnd"/>
+      <w:r>
+        <w:rPr>
+          <w:rFonts w:eastAsia="Times New Roman"/>
+          <w:lang w:eastAsia="en-CA"/>
+        </w:rPr>
+        <w:t xml:space="preserve"> is the key.</w:t>
+      </w:r>
+    </w:p>
+    <w:p>
+      <w:pPr>
+        <w:pStyle w:val="NoSpacing"/>
+        <w:rPr>
+          <w:rFonts w:eastAsia="Times New Roman"/>
+          <w:lang w:eastAsia="en-CA"/>
+        </w:rPr>
+      </w:pPr>
+    </w:p>
+    <w:p>
+      <w:pPr>
+        <w:pStyle w:val="NoSpacing"/>
+        <w:rPr>
+          <w:rFonts w:ascii="Times New Roman" w:eastAsia="Times New Roman" w:hAnsi="Times New Roman" w:cs="Times New Roman"/>
+          <w:sz w:val="24"/>
+          <w:szCs w:val="24"/>
+          <w:lang w:eastAsia="en-CA"/>
+        </w:rPr>
+      </w:pPr>
+      <w:proofErr w:type="spellStart"/>
+      <w:proofErr w:type="gramStart"/>
+      <w:r>
+        <w:rPr>
+          <w:rFonts w:eastAsia="Times New Roman"/>
+          <w:lang w:eastAsia="en-CA"/>
+        </w:rPr>
+        <w:t>RegistrationSheet</w:t>
+      </w:r>
+      <w:proofErr w:type="spellEnd"/>
+      <w:r>
+        <w:rPr>
+          <w:rFonts w:eastAsia="Times New Roman"/>
+          <w:lang w:eastAsia="en-CA"/>
+        </w:rPr>
+        <w:t>(</w:t>
+      </w:r>
+      <w:proofErr w:type="spellStart"/>
+      <w:proofErr w:type="gramEnd"/>
       <w:r>
         <w:rPr>
           <w:rFonts w:eastAsia="Times New Roman"/>
@@ -2884,31 +4248,89 @@
         </w:rPr>
         <w:t>MedicareNum</w:t>
       </w:r>
-      <w:r>
-        <w:rPr>
-          <w:rFonts w:eastAsia="Times New Roman"/>
-          <w:lang w:eastAsia="en-CA"/>
-        </w:rPr>
-        <w:t>, FacilityID, StartDate, EndDate,ageGroup)</w:t>
-      </w:r>
-    </w:p>
-    <w:p>
-      <w:pPr>
-        <w:pStyle w:val="NoSpacing"/>
-        <w:rPr>
-          <w:rFonts w:ascii="Times New Roman" w:eastAsia="Times New Roman" w:hAnsi="Times New Roman" w:cs="Times New Roman"/>
-          <w:sz w:val="24"/>
-          <w:szCs w:val="24"/>
-          <w:lang w:eastAsia="en-CA"/>
-        </w:rPr>
-      </w:pPr>
-      <w:r>
-        <w:rPr>
-          <w:rFonts w:eastAsia="Times New Roman"/>
-          <w:lang w:eastAsia="en-CA"/>
-        </w:rPr>
-        <w:t xml:space="preserve">FD = { </w:t>
-      </w:r>
+      <w:proofErr w:type="spellEnd"/>
+      <w:r>
+        <w:rPr>
+          <w:rFonts w:eastAsia="Times New Roman"/>
+          <w:lang w:eastAsia="en-CA"/>
+        </w:rPr>
+        <w:t xml:space="preserve">, </w:t>
+      </w:r>
+      <w:proofErr w:type="spellStart"/>
+      <w:r>
+        <w:rPr>
+          <w:rFonts w:eastAsia="Times New Roman"/>
+          <w:lang w:eastAsia="en-CA"/>
+        </w:rPr>
+        <w:t>FacilityID</w:t>
+      </w:r>
+      <w:proofErr w:type="spellEnd"/>
+      <w:r>
+        <w:rPr>
+          <w:rFonts w:eastAsia="Times New Roman"/>
+          <w:lang w:eastAsia="en-CA"/>
+        </w:rPr>
+        <w:t xml:space="preserve">, </w:t>
+      </w:r>
+      <w:proofErr w:type="spellStart"/>
+      <w:r>
+        <w:rPr>
+          <w:rFonts w:eastAsia="Times New Roman"/>
+          <w:lang w:eastAsia="en-CA"/>
+        </w:rPr>
+        <w:t>StartDate</w:t>
+      </w:r>
+      <w:proofErr w:type="spellEnd"/>
+      <w:r>
+        <w:rPr>
+          <w:rFonts w:eastAsia="Times New Roman"/>
+          <w:lang w:eastAsia="en-CA"/>
+        </w:rPr>
+        <w:t xml:space="preserve">, </w:t>
+      </w:r>
+      <w:proofErr w:type="spellStart"/>
+      <w:r>
+        <w:rPr>
+          <w:rFonts w:eastAsia="Times New Roman"/>
+          <w:lang w:eastAsia="en-CA"/>
+        </w:rPr>
+        <w:t>EndDate,ageGroup</w:t>
+      </w:r>
+      <w:proofErr w:type="spellEnd"/>
+      <w:r>
+        <w:rPr>
+          <w:rFonts w:eastAsia="Times New Roman"/>
+          <w:lang w:eastAsia="en-CA"/>
+        </w:rPr>
+        <w:t>)</w:t>
+      </w:r>
+    </w:p>
+    <w:p>
+      <w:pPr>
+        <w:pStyle w:val="NoSpacing"/>
+        <w:rPr>
+          <w:rFonts w:ascii="Times New Roman" w:eastAsia="Times New Roman" w:hAnsi="Times New Roman" w:cs="Times New Roman"/>
+          <w:sz w:val="24"/>
+          <w:szCs w:val="24"/>
+          <w:lang w:eastAsia="en-CA"/>
+        </w:rPr>
+      </w:pPr>
+      <w:r>
+        <w:rPr>
+          <w:rFonts w:eastAsia="Times New Roman"/>
+          <w:lang w:eastAsia="en-CA"/>
+        </w:rPr>
+        <w:t xml:space="preserve">FD = </w:t>
+      </w:r>
+      <w:proofErr w:type="gramStart"/>
+      <w:r>
+        <w:rPr>
+          <w:rFonts w:eastAsia="Times New Roman"/>
+          <w:lang w:eastAsia="en-CA"/>
+        </w:rPr>
+        <w:t xml:space="preserve">{ </w:t>
+      </w:r>
+      <w:proofErr w:type="spellStart"/>
       <w:r>
         <w:rPr>
           <w:rFonts w:eastAsia="Times New Roman"/>
@@ -2917,6 +4339,8 @@
         </w:rPr>
         <w:t>MedicareNum</w:t>
       </w:r>
+      <w:proofErr w:type="spellEnd"/>
+      <w:proofErr w:type="gramEnd"/>
       <w:r>
         <w:rPr>
           <w:rFonts w:eastAsia="Times New Roman"/>
@@ -2945,30 +4369,71 @@
         </w:rPr>
         <w:t> </w:t>
       </w:r>
-      <w:r>
-        <w:rPr>
-          <w:rFonts w:eastAsia="Times New Roman"/>
-          <w:lang w:eastAsia="en-CA"/>
-        </w:rPr>
-        <w:t>StartDate, EndDate,ageGroup)</w:t>
-      </w:r>
-    </w:p>
-    <w:p>
-      <w:pPr>
-        <w:pStyle w:val="NoSpacing"/>
-        <w:rPr>
-          <w:rFonts w:ascii="Times New Roman" w:eastAsia="Times New Roman" w:hAnsi="Times New Roman" w:cs="Times New Roman"/>
-          <w:sz w:val="24"/>
-          <w:szCs w:val="24"/>
-          <w:lang w:eastAsia="en-CA"/>
-        </w:rPr>
-      </w:pPr>
-      <w:r>
-        <w:rPr>
-          <w:rFonts w:eastAsia="Times New Roman"/>
-          <w:lang w:eastAsia="en-CA"/>
-        </w:rPr>
-        <w:t>In this case, MedicareNum is a key.</w:t>
+      <w:proofErr w:type="spellStart"/>
+      <w:r>
+        <w:rPr>
+          <w:rFonts w:eastAsia="Times New Roman"/>
+          <w:lang w:eastAsia="en-CA"/>
+        </w:rPr>
+        <w:t>StartDate</w:t>
+      </w:r>
+      <w:proofErr w:type="spellEnd"/>
+      <w:r>
+        <w:rPr>
+          <w:rFonts w:eastAsia="Times New Roman"/>
+          <w:lang w:eastAsia="en-CA"/>
+        </w:rPr>
+        <w:t xml:space="preserve">, </w:t>
+      </w:r>
+      <w:proofErr w:type="spellStart"/>
+      <w:r>
+        <w:rPr>
+          <w:rFonts w:eastAsia="Times New Roman"/>
+          <w:lang w:eastAsia="en-CA"/>
+        </w:rPr>
+        <w:t>EndDate,ageGroup</w:t>
+      </w:r>
+      <w:proofErr w:type="spellEnd"/>
+      <w:r>
+        <w:rPr>
+          <w:rFonts w:eastAsia="Times New Roman"/>
+          <w:lang w:eastAsia="en-CA"/>
+        </w:rPr>
+        <w:t>)</w:t>
+      </w:r>
+    </w:p>
+    <w:p>
+      <w:pPr>
+        <w:pStyle w:val="NoSpacing"/>
+        <w:rPr>
+          <w:rFonts w:ascii="Times New Roman" w:eastAsia="Times New Roman" w:hAnsi="Times New Roman" w:cs="Times New Roman"/>
+          <w:sz w:val="24"/>
+          <w:szCs w:val="24"/>
+          <w:lang w:eastAsia="en-CA"/>
+        </w:rPr>
+      </w:pPr>
+      <w:r>
+        <w:rPr>
+          <w:rFonts w:eastAsia="Times New Roman"/>
+          <w:lang w:eastAsia="en-CA"/>
+        </w:rPr>
+        <w:t xml:space="preserve">In this case, </w:t>
+      </w:r>
+      <w:proofErr w:type="spellStart"/>
+      <w:r>
+        <w:rPr>
+          <w:rFonts w:eastAsia="Times New Roman"/>
+          <w:lang w:eastAsia="en-CA"/>
+        </w:rPr>
+        <w:t>MedicareNum</w:t>
+      </w:r>
+      <w:proofErr w:type="spellEnd"/>
+      <w:r>
+        <w:rPr>
+          <w:rFonts w:eastAsia="Times New Roman"/>
+          <w:lang w:eastAsia="en-CA"/>
+        </w:rPr>
+        <w:t xml:space="preserve"> is a key.</w:t>
       </w:r>
     </w:p>
     <w:p>
@@ -2999,12 +4464,21 @@
           <w:lang w:eastAsia="en-CA"/>
         </w:rPr>
       </w:pPr>
-      <w:r>
-        <w:rPr>
-          <w:rFonts w:eastAsia="Times New Roman"/>
-          <w:lang w:eastAsia="en-CA"/>
-        </w:rPr>
-        <w:t>FacilityID is a foreign key from Facility.</w:t>
+      <w:proofErr w:type="spellStart"/>
+      <w:r>
+        <w:rPr>
+          <w:rFonts w:eastAsia="Times New Roman"/>
+          <w:lang w:eastAsia="en-CA"/>
+        </w:rPr>
+        <w:t>FacilityID</w:t>
+      </w:r>
+      <w:proofErr w:type="spellEnd"/>
+      <w:r>
+        <w:rPr>
+          <w:rFonts w:eastAsia="Times New Roman"/>
+          <w:lang w:eastAsia="en-CA"/>
+        </w:rPr>
+        <w:t xml:space="preserve"> is a foreign key from Facility.</w:t>
       </w:r>
     </w:p>
     <w:p>
@@ -3045,7 +4519,39 @@
           <w:rFonts w:eastAsia="Times New Roman"/>
           <w:lang w:eastAsia="en-CA"/>
         </w:rPr>
-        <w:t xml:space="preserve">If Facility.facilityType = homeCare </w:t>
+        <w:t xml:space="preserve">If </w:t>
+      </w:r>
+      <w:proofErr w:type="spellStart"/>
+      <w:r>
+        <w:rPr>
+          <w:rFonts w:eastAsia="Times New Roman"/>
+          <w:lang w:eastAsia="en-CA"/>
+        </w:rPr>
+        <w:t>Facility.facilityType</w:t>
+      </w:r>
+      <w:proofErr w:type="spellEnd"/>
+      <w:r>
+        <w:rPr>
+          <w:rFonts w:eastAsia="Times New Roman"/>
+          <w:lang w:eastAsia="en-CA"/>
+        </w:rPr>
+        <w:t xml:space="preserve"> = </w:t>
+      </w:r>
+      <w:proofErr w:type="spellStart"/>
+      <w:r>
+        <w:rPr>
+          <w:rFonts w:eastAsia="Times New Roman"/>
+          <w:lang w:eastAsia="en-CA"/>
+        </w:rPr>
+        <w:t>homeCare</w:t>
+      </w:r>
+      <w:proofErr w:type="spellEnd"/>
+      <w:r>
+        <w:rPr>
+          <w:rFonts w:eastAsia="Times New Roman"/>
+          <w:lang w:eastAsia="en-CA"/>
+        </w:rPr>
+        <w:t xml:space="preserve"> </w:t>
       </w:r>
     </w:p>
     <w:p>
@@ -3057,13 +4563,23 @@
           <w:lang w:eastAsia="en-CA"/>
         </w:rPr>
       </w:pPr>
-      <w:r>
-        <w:rPr>
-          <w:rFonts w:eastAsia="Times New Roman"/>
-          <w:lang w:eastAsia="en-CA"/>
-        </w:rPr>
-        <w:t>then n&lt;=9 AND (</w:t>
-      </w:r>
+      <w:proofErr w:type="gramStart"/>
+      <w:r>
+        <w:rPr>
+          <w:rFonts w:eastAsia="Times New Roman"/>
+          <w:lang w:eastAsia="en-CA"/>
+        </w:rPr>
+        <w:t>then</w:t>
+      </w:r>
+      <w:proofErr w:type="gramEnd"/>
+      <w:r>
+        <w:rPr>
+          <w:rFonts w:eastAsia="Times New Roman"/>
+          <w:lang w:eastAsia="en-CA"/>
+        </w:rPr>
+        <w:t xml:space="preserve"> n&lt;=9 AND (</w:t>
+      </w:r>
+      <w:proofErr w:type="spellStart"/>
       <w:r>
         <w:rPr>
           <w:rFonts w:eastAsia="Times New Roman"/>
@@ -3076,8 +4592,17 @@
           <w:rFonts w:eastAsia="Times New Roman"/>
           <w:lang w:eastAsia="en-CA"/>
         </w:rPr>
-        <w:t xml:space="preserve">et.ageGroup = infant n &lt;=4 OR </w:t>
-      </w:r>
+        <w:t>et.ageGroup</w:t>
+      </w:r>
+      <w:proofErr w:type="spellEnd"/>
+      <w:r>
+        <w:rPr>
+          <w:rFonts w:eastAsia="Times New Roman"/>
+          <w:lang w:eastAsia="en-CA"/>
+        </w:rPr>
+        <w:t xml:space="preserve"> = infant n &lt;=4 OR </w:t>
+      </w:r>
+      <w:proofErr w:type="spellStart"/>
       <w:r>
         <w:rPr>
           <w:rFonts w:eastAsia="Times New Roman"/>
@@ -3090,7 +4615,15 @@
           <w:rFonts w:eastAsia="Times New Roman"/>
           <w:lang w:eastAsia="en-CA"/>
         </w:rPr>
-        <w:t>nSheet.ageGroup = toddler  m&lt;=</w:t>
+        <w:t>nSheet.ageGroup</w:t>
+      </w:r>
+      <w:proofErr w:type="spellEnd"/>
+      <w:r>
+        <w:rPr>
+          <w:rFonts w:eastAsia="Times New Roman"/>
+          <w:lang w:eastAsia="en-CA"/>
+        </w:rPr>
+        <w:t xml:space="preserve"> = toddler  m&lt;=</w:t>
       </w:r>
       <w:r>
         <w:rPr>
@@ -3116,12 +4649,37 @@
           <w:lang w:eastAsia="en-CA"/>
         </w:rPr>
       </w:pPr>
-      <w:r>
-        <w:rPr>
-          <w:rFonts w:eastAsia="Times New Roman"/>
-          <w:lang w:eastAsia="en-CA"/>
-        </w:rPr>
-        <w:t xml:space="preserve">else if  Facility.facilityType = daycare </w:t>
+      <w:proofErr w:type="gramStart"/>
+      <w:r>
+        <w:rPr>
+          <w:rFonts w:eastAsia="Times New Roman"/>
+          <w:lang w:eastAsia="en-CA"/>
+        </w:rPr>
+        <w:t>else</w:t>
+      </w:r>
+      <w:proofErr w:type="gramEnd"/>
+      <w:r>
+        <w:rPr>
+          <w:rFonts w:eastAsia="Times New Roman"/>
+          <w:lang w:eastAsia="en-CA"/>
+        </w:rPr>
+        <w:t xml:space="preserve"> if  </w:t>
+      </w:r>
+      <w:proofErr w:type="spellStart"/>
+      <w:r>
+        <w:rPr>
+          <w:rFonts w:eastAsia="Times New Roman"/>
+          <w:lang w:eastAsia="en-CA"/>
+        </w:rPr>
+        <w:t>Facility.facilityType</w:t>
+      </w:r>
+      <w:proofErr w:type="spellEnd"/>
+      <w:r>
+        <w:rPr>
+          <w:rFonts w:eastAsia="Times New Roman"/>
+          <w:lang w:eastAsia="en-CA"/>
+        </w:rPr>
+        <w:t xml:space="preserve"> = daycare </w:t>
       </w:r>
     </w:p>
     <w:p>
@@ -3135,12 +4693,54 @@
           <w:lang w:eastAsia="en-CA"/>
         </w:rPr>
       </w:pPr>
-      <w:r>
-        <w:rPr>
-          <w:rFonts w:eastAsia="Times New Roman"/>
-          <w:lang w:eastAsia="en-CA"/>
-        </w:rPr>
-        <w:t xml:space="preserve">then registrationSheet.ageGroup=infant 5n:m employees AND  registrationSheet.ageGroup=toddler </w:t>
+      <w:proofErr w:type="gramStart"/>
+      <w:r>
+        <w:rPr>
+          <w:rFonts w:eastAsia="Times New Roman"/>
+          <w:lang w:eastAsia="en-CA"/>
+        </w:rPr>
+        <w:lastRenderedPageBreak/>
+        <w:t>then</w:t>
+      </w:r>
+      <w:proofErr w:type="gramEnd"/>
+      <w:r>
+        <w:rPr>
+          <w:rFonts w:eastAsia="Times New Roman"/>
+          <w:lang w:eastAsia="en-CA"/>
+        </w:rPr>
+        <w:t xml:space="preserve"> </w:t>
+      </w:r>
+      <w:proofErr w:type="spellStart"/>
+      <w:r>
+        <w:rPr>
+          <w:rFonts w:eastAsia="Times New Roman"/>
+          <w:lang w:eastAsia="en-CA"/>
+        </w:rPr>
+        <w:t>registrationSheet.ageGroup</w:t>
+      </w:r>
+      <w:proofErr w:type="spellEnd"/>
+      <w:r>
+        <w:rPr>
+          <w:rFonts w:eastAsia="Times New Roman"/>
+          <w:lang w:eastAsia="en-CA"/>
+        </w:rPr>
+        <w:t>=infant 5n:m employees AND  </w:t>
+      </w:r>
+      <w:proofErr w:type="spellStart"/>
+      <w:r>
+        <w:rPr>
+          <w:rFonts w:eastAsia="Times New Roman"/>
+          <w:lang w:eastAsia="en-CA"/>
+        </w:rPr>
+        <w:t>registrationSheet.ageGroup</w:t>
+      </w:r>
+      <w:proofErr w:type="spellEnd"/>
+      <w:r>
+        <w:rPr>
+          <w:rFonts w:eastAsia="Times New Roman"/>
+          <w:lang w:eastAsia="en-CA"/>
+        </w:rPr>
+        <w:t xml:space="preserve">=toddler </w:t>
       </w:r>
       <w:r>
         <w:rPr>
@@ -3179,47 +4779,22 @@
       <w:pPr>
         <w:pStyle w:val="NoSpacing"/>
         <w:rPr>
-          <w:rFonts w:eastAsia="Times New Roman"/>
-          <w:lang w:eastAsia="en-CA"/>
-        </w:rPr>
-      </w:pPr>
-    </w:p>
-    <w:p>
-      <w:pPr>
-        <w:pStyle w:val="NoSpacing"/>
-        <w:rPr>
-          <w:rFonts w:eastAsia="Times New Roman"/>
-          <w:lang w:eastAsia="en-CA"/>
-        </w:rPr>
-      </w:pPr>
-    </w:p>
-    <w:p>
-      <w:pPr>
-        <w:pStyle w:val="NoSpacing"/>
-        <w:rPr>
-          <w:rFonts w:eastAsia="Times New Roman"/>
-          <w:lang w:eastAsia="en-CA"/>
-        </w:rPr>
-      </w:pPr>
-    </w:p>
-    <w:p>
-      <w:pPr>
-        <w:pStyle w:val="NoSpacing"/>
-        <w:rPr>
-          <w:rFonts w:ascii="Times New Roman" w:eastAsia="Times New Roman" w:hAnsi="Times New Roman" w:cs="Times New Roman"/>
-          <w:sz w:val="24"/>
-          <w:szCs w:val="24"/>
-          <w:lang w:eastAsia="en-CA"/>
-        </w:rPr>
-      </w:pPr>
-      <w:r>
-        <w:rPr>
-          <w:rFonts w:eastAsia="Times New Roman"/>
-          <w:lang w:eastAsia="en-CA"/>
-        </w:rPr>
-        <w:lastRenderedPageBreak/>
+          <w:rFonts w:ascii="Times New Roman" w:eastAsia="Times New Roman" w:hAnsi="Times New Roman" w:cs="Times New Roman"/>
+          <w:sz w:val="24"/>
+          <w:szCs w:val="24"/>
+          <w:lang w:eastAsia="en-CA"/>
+        </w:rPr>
+      </w:pPr>
+      <w:proofErr w:type="gramStart"/>
+      <w:r>
+        <w:rPr>
+          <w:rFonts w:eastAsia="Times New Roman"/>
+          <w:lang w:eastAsia="en-CA"/>
+        </w:rPr>
         <w:t>Facility(</w:t>
       </w:r>
+      <w:proofErr w:type="spellStart"/>
+      <w:proofErr w:type="gramEnd"/>
       <w:r>
         <w:rPr>
           <w:rFonts w:eastAsia="Times New Roman"/>
@@ -3228,31 +4803,89 @@
         </w:rPr>
         <w:t>FacilityID</w:t>
       </w:r>
-      <w:r>
-        <w:rPr>
-          <w:rFonts w:eastAsia="Times New Roman"/>
-          <w:lang w:eastAsia="en-CA"/>
-        </w:rPr>
-        <w:t>, FacilityType, Address, PrimaryPhone, numOfEmployees)</w:t>
-      </w:r>
-    </w:p>
-    <w:p>
-      <w:pPr>
-        <w:pStyle w:val="NoSpacing"/>
-        <w:rPr>
-          <w:rFonts w:ascii="Times New Roman" w:eastAsia="Times New Roman" w:hAnsi="Times New Roman" w:cs="Times New Roman"/>
-          <w:sz w:val="24"/>
-          <w:szCs w:val="24"/>
-          <w:lang w:eastAsia="en-CA"/>
-        </w:rPr>
-      </w:pPr>
-      <w:r>
-        <w:rPr>
-          <w:rFonts w:eastAsia="Times New Roman"/>
-          <w:lang w:eastAsia="en-CA"/>
-        </w:rPr>
-        <w:t xml:space="preserve">FD = { </w:t>
-      </w:r>
+      <w:proofErr w:type="spellEnd"/>
+      <w:r>
+        <w:rPr>
+          <w:rFonts w:eastAsia="Times New Roman"/>
+          <w:lang w:eastAsia="en-CA"/>
+        </w:rPr>
+        <w:t xml:space="preserve">, </w:t>
+      </w:r>
+      <w:proofErr w:type="spellStart"/>
+      <w:r>
+        <w:rPr>
+          <w:rFonts w:eastAsia="Times New Roman"/>
+          <w:lang w:eastAsia="en-CA"/>
+        </w:rPr>
+        <w:t>FacilityType</w:t>
+      </w:r>
+      <w:proofErr w:type="spellEnd"/>
+      <w:r>
+        <w:rPr>
+          <w:rFonts w:eastAsia="Times New Roman"/>
+          <w:lang w:eastAsia="en-CA"/>
+        </w:rPr>
+        <w:t xml:space="preserve">, Address, </w:t>
+      </w:r>
+      <w:proofErr w:type="spellStart"/>
+      <w:r>
+        <w:rPr>
+          <w:rFonts w:eastAsia="Times New Roman"/>
+          <w:lang w:eastAsia="en-CA"/>
+        </w:rPr>
+        <w:t>PrimaryPhone</w:t>
+      </w:r>
+      <w:proofErr w:type="spellEnd"/>
+      <w:r>
+        <w:rPr>
+          <w:rFonts w:eastAsia="Times New Roman"/>
+          <w:lang w:eastAsia="en-CA"/>
+        </w:rPr>
+        <w:t xml:space="preserve">, </w:t>
+      </w:r>
+      <w:proofErr w:type="spellStart"/>
+      <w:r>
+        <w:rPr>
+          <w:rFonts w:eastAsia="Times New Roman"/>
+          <w:lang w:eastAsia="en-CA"/>
+        </w:rPr>
+        <w:t>numOfEmployees</w:t>
+      </w:r>
+      <w:proofErr w:type="spellEnd"/>
+      <w:r>
+        <w:rPr>
+          <w:rFonts w:eastAsia="Times New Roman"/>
+          <w:lang w:eastAsia="en-CA"/>
+        </w:rPr>
+        <w:t>)</w:t>
+      </w:r>
+    </w:p>
+    <w:p>
+      <w:pPr>
+        <w:pStyle w:val="NoSpacing"/>
+        <w:rPr>
+          <w:rFonts w:ascii="Times New Roman" w:eastAsia="Times New Roman" w:hAnsi="Times New Roman" w:cs="Times New Roman"/>
+          <w:sz w:val="24"/>
+          <w:szCs w:val="24"/>
+          <w:lang w:eastAsia="en-CA"/>
+        </w:rPr>
+      </w:pPr>
+      <w:r>
+        <w:rPr>
+          <w:rFonts w:eastAsia="Times New Roman"/>
+          <w:lang w:eastAsia="en-CA"/>
+        </w:rPr>
+        <w:t xml:space="preserve">FD = </w:t>
+      </w:r>
+      <w:proofErr w:type="gramStart"/>
+      <w:r>
+        <w:rPr>
+          <w:rFonts w:eastAsia="Times New Roman"/>
+          <w:lang w:eastAsia="en-CA"/>
+        </w:rPr>
+        <w:t xml:space="preserve">{ </w:t>
+      </w:r>
+      <w:proofErr w:type="spellStart"/>
       <w:r>
         <w:rPr>
           <w:rFonts w:eastAsia="Times New Roman"/>
@@ -3261,6 +4894,8 @@
         </w:rPr>
         <w:t>FacilityID</w:t>
       </w:r>
+      <w:proofErr w:type="spellEnd"/>
+      <w:proofErr w:type="gramEnd"/>
       <w:r>
         <w:rPr>
           <w:rFonts w:eastAsia="Times New Roman"/>
@@ -3280,44 +4915,113 @@
           <w:rFonts w:eastAsia="Times New Roman"/>
           <w:lang w:eastAsia="en-CA"/>
         </w:rPr>
-        <w:t xml:space="preserve"> FacilityType, Address, PrimaryPhone,numOfEmployees )</w:t>
-      </w:r>
-    </w:p>
-    <w:p>
-      <w:pPr>
-        <w:pStyle w:val="NoSpacing"/>
-        <w:rPr>
-          <w:rFonts w:ascii="Times New Roman" w:eastAsia="Times New Roman" w:hAnsi="Times New Roman" w:cs="Times New Roman"/>
-          <w:sz w:val="24"/>
-          <w:szCs w:val="24"/>
-          <w:lang w:eastAsia="en-CA"/>
-        </w:rPr>
-      </w:pPr>
-      <w:r>
-        <w:rPr>
-          <w:rFonts w:eastAsia="Times New Roman"/>
-          <w:lang w:eastAsia="en-CA"/>
-        </w:rPr>
-        <w:t>In this case, FacilityID is the key.</w:t>
-      </w:r>
-    </w:p>
-    <w:p>
-      <w:pPr>
-        <w:pStyle w:val="NoSpacing"/>
-        <w:rPr>
-          <w:rFonts w:ascii="Times New Roman" w:eastAsia="Times New Roman" w:hAnsi="Times New Roman" w:cs="Times New Roman"/>
-          <w:sz w:val="24"/>
-          <w:szCs w:val="24"/>
-          <w:lang w:eastAsia="en-CA"/>
-        </w:rPr>
-      </w:pPr>
-      <w:r>
-        <w:rPr>
-          <w:rFonts w:eastAsia="Times New Roman"/>
-          <w:lang w:eastAsia="en-CA"/>
-        </w:rPr>
-        <w:t>LogIns(</w:t>
-      </w:r>
+        <w:t xml:space="preserve"> </w:t>
+      </w:r>
+      <w:proofErr w:type="spellStart"/>
+      <w:r>
+        <w:rPr>
+          <w:rFonts w:eastAsia="Times New Roman"/>
+          <w:lang w:eastAsia="en-CA"/>
+        </w:rPr>
+        <w:t>FacilityType</w:t>
+      </w:r>
+      <w:proofErr w:type="spellEnd"/>
+      <w:r>
+        <w:rPr>
+          <w:rFonts w:eastAsia="Times New Roman"/>
+          <w:lang w:eastAsia="en-CA"/>
+        </w:rPr>
+        <w:t xml:space="preserve">, Address, </w:t>
+      </w:r>
+      <w:proofErr w:type="spellStart"/>
+      <w:r>
+        <w:rPr>
+          <w:rFonts w:eastAsia="Times New Roman"/>
+          <w:lang w:eastAsia="en-CA"/>
+        </w:rPr>
+        <w:t>PrimaryPhone,numOfEmployees</w:t>
+      </w:r>
+      <w:proofErr w:type="spellEnd"/>
+      <w:r>
+        <w:rPr>
+          <w:rFonts w:eastAsia="Times New Roman"/>
+          <w:lang w:eastAsia="en-CA"/>
+        </w:rPr>
+        <w:t xml:space="preserve"> )</w:t>
+      </w:r>
+    </w:p>
+    <w:p>
+      <w:pPr>
+        <w:pStyle w:val="NoSpacing"/>
+        <w:rPr>
+          <w:rFonts w:ascii="Times New Roman" w:eastAsia="Times New Roman" w:hAnsi="Times New Roman" w:cs="Times New Roman"/>
+          <w:sz w:val="24"/>
+          <w:szCs w:val="24"/>
+          <w:lang w:eastAsia="en-CA"/>
+        </w:rPr>
+      </w:pPr>
+      <w:r>
+        <w:rPr>
+          <w:rFonts w:eastAsia="Times New Roman"/>
+          <w:lang w:eastAsia="en-CA"/>
+        </w:rPr>
+        <w:t xml:space="preserve">In this case, </w:t>
+      </w:r>
+      <w:proofErr w:type="spellStart"/>
+      <w:r>
+        <w:rPr>
+          <w:rFonts w:eastAsia="Times New Roman"/>
+          <w:lang w:eastAsia="en-CA"/>
+        </w:rPr>
+        <w:t>FacilityID</w:t>
+      </w:r>
+      <w:proofErr w:type="spellEnd"/>
+      <w:r>
+        <w:rPr>
+          <w:rFonts w:eastAsia="Times New Roman"/>
+          <w:lang w:eastAsia="en-CA"/>
+        </w:rPr>
+        <w:t xml:space="preserve"> is the key.</w:t>
+      </w:r>
+    </w:p>
+    <w:p>
+      <w:pPr>
+        <w:pStyle w:val="NoSpacing"/>
+        <w:rPr>
+          <w:rFonts w:eastAsia="Times New Roman"/>
+          <w:lang w:eastAsia="en-CA"/>
+        </w:rPr>
+      </w:pPr>
+    </w:p>
+    <w:p>
+      <w:pPr>
+        <w:pStyle w:val="NoSpacing"/>
+        <w:rPr>
+          <w:rFonts w:ascii="Times New Roman" w:eastAsia="Times New Roman" w:hAnsi="Times New Roman" w:cs="Times New Roman"/>
+          <w:sz w:val="24"/>
+          <w:szCs w:val="24"/>
+          <w:lang w:eastAsia="en-CA"/>
+        </w:rPr>
+      </w:pPr>
+      <w:proofErr w:type="spellStart"/>
+      <w:proofErr w:type="gramStart"/>
+      <w:r>
+        <w:rPr>
+          <w:rFonts w:eastAsia="Times New Roman"/>
+          <w:lang w:eastAsia="en-CA"/>
+        </w:rPr>
+        <w:t>LogIns</w:t>
+      </w:r>
+      <w:proofErr w:type="spellEnd"/>
+      <w:r>
+        <w:rPr>
+          <w:rFonts w:eastAsia="Times New Roman"/>
+          <w:lang w:eastAsia="en-CA"/>
+        </w:rPr>
+        <w:t>(</w:t>
+      </w:r>
+      <w:proofErr w:type="spellStart"/>
+      <w:proofErr w:type="gramEnd"/>
       <w:r>
         <w:rPr>
           <w:rFonts w:eastAsia="Times New Roman"/>
@@ -3326,31 +5030,57 @@
         </w:rPr>
         <w:t>EmpID</w:t>
       </w:r>
-      <w:r>
-        <w:rPr>
-          <w:rFonts w:eastAsia="Times New Roman"/>
-          <w:lang w:eastAsia="en-CA"/>
-        </w:rPr>
-        <w:t>, Password, AccessType)</w:t>
-      </w:r>
-    </w:p>
-    <w:p>
-      <w:pPr>
-        <w:pStyle w:val="NoSpacing"/>
-        <w:rPr>
-          <w:rFonts w:ascii="Times New Roman" w:eastAsia="Times New Roman" w:hAnsi="Times New Roman" w:cs="Times New Roman"/>
-          <w:sz w:val="24"/>
-          <w:szCs w:val="24"/>
-          <w:lang w:eastAsia="en-CA"/>
-        </w:rPr>
-      </w:pPr>
-      <w:r>
-        <w:rPr>
-          <w:rFonts w:eastAsia="Times New Roman"/>
-          <w:lang w:eastAsia="en-CA"/>
-        </w:rPr>
-        <w:t xml:space="preserve">FD = { </w:t>
-      </w:r>
+      <w:proofErr w:type="spellEnd"/>
+      <w:r>
+        <w:rPr>
+          <w:rFonts w:eastAsia="Times New Roman"/>
+          <w:lang w:eastAsia="en-CA"/>
+        </w:rPr>
+        <w:t xml:space="preserve">, Password, </w:t>
+      </w:r>
+      <w:proofErr w:type="spellStart"/>
+      <w:r>
+        <w:rPr>
+          <w:rFonts w:eastAsia="Times New Roman"/>
+          <w:lang w:eastAsia="en-CA"/>
+        </w:rPr>
+        <w:t>AccessType</w:t>
+      </w:r>
+      <w:proofErr w:type="spellEnd"/>
+      <w:r>
+        <w:rPr>
+          <w:rFonts w:eastAsia="Times New Roman"/>
+          <w:lang w:eastAsia="en-CA"/>
+        </w:rPr>
+        <w:t>)</w:t>
+      </w:r>
+    </w:p>
+    <w:p>
+      <w:pPr>
+        <w:pStyle w:val="NoSpacing"/>
+        <w:rPr>
+          <w:rFonts w:ascii="Times New Roman" w:eastAsia="Times New Roman" w:hAnsi="Times New Roman" w:cs="Times New Roman"/>
+          <w:sz w:val="24"/>
+          <w:szCs w:val="24"/>
+          <w:lang w:eastAsia="en-CA"/>
+        </w:rPr>
+      </w:pPr>
+      <w:r>
+        <w:rPr>
+          <w:rFonts w:eastAsia="Times New Roman"/>
+          <w:lang w:eastAsia="en-CA"/>
+        </w:rPr>
+        <w:t xml:space="preserve">FD = </w:t>
+      </w:r>
+      <w:proofErr w:type="gramStart"/>
+      <w:r>
+        <w:rPr>
+          <w:rFonts w:eastAsia="Times New Roman"/>
+          <w:lang w:eastAsia="en-CA"/>
+        </w:rPr>
+        <w:t xml:space="preserve">{ </w:t>
+      </w:r>
+      <w:proofErr w:type="spellStart"/>
       <w:r>
         <w:rPr>
           <w:rFonts w:eastAsia="Times New Roman"/>
@@ -3359,6 +5089,8 @@
         </w:rPr>
         <w:t>EmpID</w:t>
       </w:r>
+      <w:proofErr w:type="spellEnd"/>
+      <w:proofErr w:type="gramEnd"/>
       <w:r>
         <w:rPr>
           <w:rFonts w:eastAsia="Times New Roman"/>
@@ -3378,66 +5110,108 @@
           <w:rFonts w:eastAsia="Times New Roman"/>
           <w:lang w:eastAsia="en-CA"/>
         </w:rPr>
-        <w:t xml:space="preserve"> Password , AccessType )</w:t>
-      </w:r>
-    </w:p>
-    <w:p>
-      <w:pPr>
-        <w:pStyle w:val="NoSpacing"/>
-        <w:rPr>
-          <w:rFonts w:ascii="Times New Roman" w:eastAsia="Times New Roman" w:hAnsi="Times New Roman" w:cs="Times New Roman"/>
-          <w:sz w:val="24"/>
-          <w:szCs w:val="24"/>
-          <w:lang w:eastAsia="en-CA"/>
-        </w:rPr>
-      </w:pPr>
-      <w:r>
-        <w:rPr>
-          <w:rFonts w:eastAsia="Times New Roman"/>
-          <w:lang w:eastAsia="en-CA"/>
-        </w:rPr>
-        <w:t>In this case, EmpID is a key.</w:t>
-      </w:r>
-    </w:p>
-    <w:p>
-      <w:pPr>
-        <w:pStyle w:val="NoSpacing"/>
-        <w:rPr>
-          <w:rFonts w:ascii="Times New Roman" w:eastAsia="Times New Roman" w:hAnsi="Times New Roman" w:cs="Times New Roman"/>
-          <w:sz w:val="24"/>
-          <w:szCs w:val="24"/>
-          <w:lang w:eastAsia="en-CA"/>
-        </w:rPr>
-      </w:pPr>
-      <w:r>
-        <w:rPr>
-          <w:rFonts w:eastAsia="Times New Roman"/>
-          <w:lang w:eastAsia="en-CA"/>
-        </w:rPr>
-        <w:t>EmpID is the primary key and foreign key from Employee entity set.</w:t>
-      </w:r>
-    </w:p>
-    <w:p>
-      <w:pPr>
-        <w:pStyle w:val="NoSpacing"/>
-        <w:rPr>
-          <w:rFonts w:ascii="Times New Roman" w:eastAsia="Times New Roman" w:hAnsi="Times New Roman" w:cs="Times New Roman"/>
-          <w:sz w:val="24"/>
-          <w:szCs w:val="24"/>
-          <w:lang w:eastAsia="en-CA"/>
-        </w:rPr>
-      </w:pPr>
-    </w:p>
-    <w:p>
-      <w:pPr>
-        <w:pStyle w:val="NoSpacing"/>
-        <w:rPr>
-          <w:rFonts w:ascii="Times New Roman" w:eastAsia="Times New Roman" w:hAnsi="Times New Roman" w:cs="Times New Roman"/>
-          <w:sz w:val="24"/>
-          <w:szCs w:val="24"/>
-          <w:lang w:eastAsia="en-CA"/>
-        </w:rPr>
-      </w:pPr>
+        <w:t xml:space="preserve"> Password , </w:t>
+      </w:r>
+      <w:proofErr w:type="spellStart"/>
+      <w:r>
+        <w:rPr>
+          <w:rFonts w:eastAsia="Times New Roman"/>
+          <w:lang w:eastAsia="en-CA"/>
+        </w:rPr>
+        <w:t>AccessType</w:t>
+      </w:r>
+      <w:proofErr w:type="spellEnd"/>
+      <w:r>
+        <w:rPr>
+          <w:rFonts w:eastAsia="Times New Roman"/>
+          <w:lang w:eastAsia="en-CA"/>
+        </w:rPr>
+        <w:t xml:space="preserve"> )</w:t>
+      </w:r>
+    </w:p>
+    <w:p>
+      <w:pPr>
+        <w:pStyle w:val="NoSpacing"/>
+        <w:rPr>
+          <w:rFonts w:ascii="Times New Roman" w:eastAsia="Times New Roman" w:hAnsi="Times New Roman" w:cs="Times New Roman"/>
+          <w:sz w:val="24"/>
+          <w:szCs w:val="24"/>
+          <w:lang w:eastAsia="en-CA"/>
+        </w:rPr>
+      </w:pPr>
+      <w:r>
+        <w:rPr>
+          <w:rFonts w:eastAsia="Times New Roman"/>
+          <w:lang w:eastAsia="en-CA"/>
+        </w:rPr>
+        <w:t xml:space="preserve">In this case, </w:t>
+      </w:r>
+      <w:proofErr w:type="spellStart"/>
+      <w:r>
+        <w:rPr>
+          <w:rFonts w:eastAsia="Times New Roman"/>
+          <w:lang w:eastAsia="en-CA"/>
+        </w:rPr>
+        <w:t>EmpID</w:t>
+      </w:r>
+      <w:proofErr w:type="spellEnd"/>
+      <w:r>
+        <w:rPr>
+          <w:rFonts w:eastAsia="Times New Roman"/>
+          <w:lang w:eastAsia="en-CA"/>
+        </w:rPr>
+        <w:t xml:space="preserve"> is a key.</w:t>
+      </w:r>
+    </w:p>
+    <w:p>
+      <w:pPr>
+        <w:pStyle w:val="NoSpacing"/>
+        <w:rPr>
+          <w:rFonts w:ascii="Times New Roman" w:eastAsia="Times New Roman" w:hAnsi="Times New Roman" w:cs="Times New Roman"/>
+          <w:sz w:val="24"/>
+          <w:szCs w:val="24"/>
+          <w:lang w:eastAsia="en-CA"/>
+        </w:rPr>
+      </w:pPr>
+      <w:proofErr w:type="spellStart"/>
+      <w:r>
+        <w:rPr>
+          <w:rFonts w:eastAsia="Times New Roman"/>
+          <w:lang w:eastAsia="en-CA"/>
+        </w:rPr>
+        <w:t>EmpID</w:t>
+      </w:r>
+      <w:proofErr w:type="spellEnd"/>
+      <w:r>
+        <w:rPr>
+          <w:rFonts w:eastAsia="Times New Roman"/>
+          <w:lang w:eastAsia="en-CA"/>
+        </w:rPr>
+        <w:t xml:space="preserve"> is the primary key and foreign key from Employee entity set.</w:t>
+      </w:r>
+    </w:p>
+    <w:p>
+      <w:pPr>
+        <w:pStyle w:val="NoSpacing"/>
+        <w:rPr>
+          <w:rFonts w:ascii="Times New Roman" w:eastAsia="Times New Roman" w:hAnsi="Times New Roman" w:cs="Times New Roman"/>
+          <w:sz w:val="24"/>
+          <w:szCs w:val="24"/>
+          <w:lang w:eastAsia="en-CA"/>
+        </w:rPr>
+      </w:pPr>
+    </w:p>
+    <w:p>
+      <w:pPr>
+        <w:pStyle w:val="NoSpacing"/>
+        <w:rPr>
+          <w:rFonts w:ascii="Times New Roman" w:eastAsia="Times New Roman" w:hAnsi="Times New Roman" w:cs="Times New Roman"/>
+          <w:sz w:val="24"/>
+          <w:szCs w:val="24"/>
+          <w:lang w:eastAsia="en-CA"/>
+        </w:rPr>
+      </w:pPr>
+      <w:proofErr w:type="gramStart"/>
       <w:r>
         <w:rPr>
           <w:rFonts w:eastAsia="Times New Roman"/>
@@ -3445,6 +5219,8 @@
         </w:rPr>
         <w:t>Houses(</w:t>
       </w:r>
+      <w:proofErr w:type="spellStart"/>
+      <w:proofErr w:type="gramEnd"/>
       <w:r>
         <w:rPr>
           <w:rFonts w:eastAsia="Times New Roman"/>
@@ -3453,31 +5229,57 @@
         </w:rPr>
         <w:t>RoomID</w:t>
       </w:r>
-      <w:r>
-        <w:rPr>
-          <w:rFonts w:eastAsia="Times New Roman"/>
-          <w:lang w:eastAsia="en-CA"/>
-        </w:rPr>
-        <w:t>, FacilityID)</w:t>
-      </w:r>
-    </w:p>
-    <w:p>
-      <w:pPr>
-        <w:pStyle w:val="NoSpacing"/>
-        <w:rPr>
-          <w:rFonts w:ascii="Times New Roman" w:eastAsia="Times New Roman" w:hAnsi="Times New Roman" w:cs="Times New Roman"/>
-          <w:sz w:val="24"/>
-          <w:szCs w:val="24"/>
-          <w:lang w:eastAsia="en-CA"/>
-        </w:rPr>
-      </w:pPr>
-      <w:r>
-        <w:rPr>
-          <w:rFonts w:eastAsia="Times New Roman"/>
-          <w:lang w:eastAsia="en-CA"/>
-        </w:rPr>
-        <w:t xml:space="preserve">FD = { </w:t>
-      </w:r>
+      <w:proofErr w:type="spellEnd"/>
+      <w:r>
+        <w:rPr>
+          <w:rFonts w:eastAsia="Times New Roman"/>
+          <w:lang w:eastAsia="en-CA"/>
+        </w:rPr>
+        <w:t xml:space="preserve">, </w:t>
+      </w:r>
+      <w:proofErr w:type="spellStart"/>
+      <w:r>
+        <w:rPr>
+          <w:rFonts w:eastAsia="Times New Roman"/>
+          <w:lang w:eastAsia="en-CA"/>
+        </w:rPr>
+        <w:t>FacilityID</w:t>
+      </w:r>
+      <w:proofErr w:type="spellEnd"/>
+      <w:r>
+        <w:rPr>
+          <w:rFonts w:eastAsia="Times New Roman"/>
+          <w:lang w:eastAsia="en-CA"/>
+        </w:rPr>
+        <w:t>)</w:t>
+      </w:r>
+    </w:p>
+    <w:p>
+      <w:pPr>
+        <w:pStyle w:val="NoSpacing"/>
+        <w:rPr>
+          <w:rFonts w:ascii="Times New Roman" w:eastAsia="Times New Roman" w:hAnsi="Times New Roman" w:cs="Times New Roman"/>
+          <w:sz w:val="24"/>
+          <w:szCs w:val="24"/>
+          <w:lang w:eastAsia="en-CA"/>
+        </w:rPr>
+      </w:pPr>
+      <w:r>
+        <w:rPr>
+          <w:rFonts w:eastAsia="Times New Roman"/>
+          <w:lang w:eastAsia="en-CA"/>
+        </w:rPr>
+        <w:t xml:space="preserve">FD = </w:t>
+      </w:r>
+      <w:proofErr w:type="gramStart"/>
+      <w:r>
+        <w:rPr>
+          <w:rFonts w:eastAsia="Times New Roman"/>
+          <w:lang w:eastAsia="en-CA"/>
+        </w:rPr>
+        <w:t xml:space="preserve">{ </w:t>
+      </w:r>
+      <w:proofErr w:type="spellStart"/>
       <w:r>
         <w:rPr>
           <w:rFonts w:eastAsia="Times New Roman"/>
@@ -3486,6 +5288,8 @@
         </w:rPr>
         <w:t>RoomID</w:t>
       </w:r>
+      <w:proofErr w:type="spellEnd"/>
+      <w:proofErr w:type="gramEnd"/>
       <w:r>
         <w:rPr>
           <w:rFonts w:eastAsia="Times New Roman"/>
@@ -3505,25 +5309,57 @@
           <w:rFonts w:eastAsia="Times New Roman"/>
           <w:lang w:eastAsia="en-CA"/>
         </w:rPr>
-        <w:t xml:space="preserve"> FacilityID )</w:t>
-      </w:r>
-    </w:p>
-    <w:p>
-      <w:pPr>
-        <w:pStyle w:val="NoSpacing"/>
-        <w:rPr>
-          <w:rFonts w:ascii="Times New Roman" w:eastAsia="Times New Roman" w:hAnsi="Times New Roman" w:cs="Times New Roman"/>
-          <w:sz w:val="24"/>
-          <w:szCs w:val="24"/>
-          <w:lang w:eastAsia="en-CA"/>
-        </w:rPr>
-      </w:pPr>
-      <w:r>
-        <w:rPr>
-          <w:rFonts w:eastAsia="Times New Roman"/>
-          <w:lang w:eastAsia="en-CA"/>
-        </w:rPr>
-        <w:t>In this case RoomID is the key and it’s in 3NF.</w:t>
+        <w:t xml:space="preserve"> </w:t>
+      </w:r>
+      <w:proofErr w:type="spellStart"/>
+      <w:r>
+        <w:rPr>
+          <w:rFonts w:eastAsia="Times New Roman"/>
+          <w:lang w:eastAsia="en-CA"/>
+        </w:rPr>
+        <w:t>FacilityID</w:t>
+      </w:r>
+      <w:proofErr w:type="spellEnd"/>
+      <w:r>
+        <w:rPr>
+          <w:rFonts w:eastAsia="Times New Roman"/>
+          <w:lang w:eastAsia="en-CA"/>
+        </w:rPr>
+        <w:t xml:space="preserve"> )</w:t>
+      </w:r>
+    </w:p>
+    <w:p>
+      <w:pPr>
+        <w:pStyle w:val="NoSpacing"/>
+        <w:rPr>
+          <w:rFonts w:ascii="Times New Roman" w:eastAsia="Times New Roman" w:hAnsi="Times New Roman" w:cs="Times New Roman"/>
+          <w:sz w:val="24"/>
+          <w:szCs w:val="24"/>
+          <w:lang w:eastAsia="en-CA"/>
+        </w:rPr>
+      </w:pPr>
+      <w:r>
+        <w:rPr>
+          <w:rFonts w:eastAsia="Times New Roman"/>
+          <w:lang w:eastAsia="en-CA"/>
+        </w:rPr>
+        <w:t xml:space="preserve">In this case </w:t>
+      </w:r>
+      <w:proofErr w:type="spellStart"/>
+      <w:r>
+        <w:rPr>
+          <w:rFonts w:eastAsia="Times New Roman"/>
+          <w:lang w:eastAsia="en-CA"/>
+        </w:rPr>
+        <w:t>RoomID</w:t>
+      </w:r>
+      <w:proofErr w:type="spellEnd"/>
+      <w:r>
+        <w:rPr>
+          <w:rFonts w:eastAsia="Times New Roman"/>
+          <w:lang w:eastAsia="en-CA"/>
+        </w:rPr>
+        <w:t xml:space="preserve"> is the key and it’s in 3NF.</w:t>
       </w:r>
     </w:p>
     <w:p>
@@ -3548,12 +5384,22 @@
       <w:pPr>
         <w:pStyle w:val="NoSpacing"/>
         <w:rPr>
-          <w:rFonts w:ascii="Times New Roman" w:eastAsia="Times New Roman" w:hAnsi="Times New Roman" w:cs="Times New Roman"/>
-          <w:sz w:val="24"/>
-          <w:szCs w:val="24"/>
-          <w:lang w:eastAsia="en-CA"/>
-        </w:rPr>
-      </w:pPr>
+          <w:rFonts w:eastAsia="Times New Roman"/>
+          <w:lang w:eastAsia="en-CA"/>
+        </w:rPr>
+      </w:pPr>
+    </w:p>
+    <w:p>
+      <w:pPr>
+        <w:pStyle w:val="NoSpacing"/>
+        <w:rPr>
+          <w:rFonts w:ascii="Times New Roman" w:eastAsia="Times New Roman" w:hAnsi="Times New Roman" w:cs="Times New Roman"/>
+          <w:sz w:val="24"/>
+          <w:szCs w:val="24"/>
+          <w:lang w:eastAsia="en-CA"/>
+        </w:rPr>
+      </w:pPr>
+      <w:proofErr w:type="gramStart"/>
       <w:r>
         <w:rPr>
           <w:rFonts w:eastAsia="Times New Roman"/>
@@ -3561,6 +5407,8 @@
         </w:rPr>
         <w:t>Room(</w:t>
       </w:r>
+      <w:proofErr w:type="spellStart"/>
+      <w:proofErr w:type="gramEnd"/>
       <w:r>
         <w:rPr>
           <w:rFonts w:eastAsia="Times New Roman"/>
@@ -3569,31 +5417,57 @@
         </w:rPr>
         <w:t>RoomID</w:t>
       </w:r>
-      <w:r>
-        <w:rPr>
-          <w:rFonts w:eastAsia="Times New Roman"/>
-          <w:lang w:eastAsia="en-CA"/>
-        </w:rPr>
-        <w:t>, AgeGroup, Ext)</w:t>
-      </w:r>
-    </w:p>
-    <w:p>
-      <w:pPr>
-        <w:pStyle w:val="NoSpacing"/>
-        <w:rPr>
-          <w:rFonts w:ascii="Times New Roman" w:eastAsia="Times New Roman" w:hAnsi="Times New Roman" w:cs="Times New Roman"/>
-          <w:sz w:val="24"/>
-          <w:szCs w:val="24"/>
-          <w:lang w:eastAsia="en-CA"/>
-        </w:rPr>
-      </w:pPr>
-      <w:r>
-        <w:rPr>
-          <w:rFonts w:eastAsia="Times New Roman"/>
-          <w:lang w:eastAsia="en-CA"/>
-        </w:rPr>
-        <w:t xml:space="preserve">FD = { </w:t>
-      </w:r>
+      <w:proofErr w:type="spellEnd"/>
+      <w:r>
+        <w:rPr>
+          <w:rFonts w:eastAsia="Times New Roman"/>
+          <w:lang w:eastAsia="en-CA"/>
+        </w:rPr>
+        <w:t xml:space="preserve">, </w:t>
+      </w:r>
+      <w:proofErr w:type="spellStart"/>
+      <w:r>
+        <w:rPr>
+          <w:rFonts w:eastAsia="Times New Roman"/>
+          <w:lang w:eastAsia="en-CA"/>
+        </w:rPr>
+        <w:t>AgeGroup</w:t>
+      </w:r>
+      <w:proofErr w:type="spellEnd"/>
+      <w:r>
+        <w:rPr>
+          <w:rFonts w:eastAsia="Times New Roman"/>
+          <w:lang w:eastAsia="en-CA"/>
+        </w:rPr>
+        <w:t>, Ext)</w:t>
+      </w:r>
+    </w:p>
+    <w:p>
+      <w:pPr>
+        <w:pStyle w:val="NoSpacing"/>
+        <w:rPr>
+          <w:rFonts w:ascii="Times New Roman" w:eastAsia="Times New Roman" w:hAnsi="Times New Roman" w:cs="Times New Roman"/>
+          <w:sz w:val="24"/>
+          <w:szCs w:val="24"/>
+          <w:lang w:eastAsia="en-CA"/>
+        </w:rPr>
+      </w:pPr>
+      <w:r>
+        <w:rPr>
+          <w:rFonts w:eastAsia="Times New Roman"/>
+          <w:lang w:eastAsia="en-CA"/>
+        </w:rPr>
+        <w:t xml:space="preserve">FD = </w:t>
+      </w:r>
+      <w:proofErr w:type="gramStart"/>
+      <w:r>
+        <w:rPr>
+          <w:rFonts w:eastAsia="Times New Roman"/>
+          <w:lang w:eastAsia="en-CA"/>
+        </w:rPr>
+        <w:t xml:space="preserve">{ </w:t>
+      </w:r>
+      <w:proofErr w:type="spellStart"/>
       <w:r>
         <w:rPr>
           <w:rFonts w:eastAsia="Times New Roman"/>
@@ -3602,6 +5476,8 @@
         </w:rPr>
         <w:t>RoomID</w:t>
       </w:r>
+      <w:proofErr w:type="spellEnd"/>
+      <w:proofErr w:type="gramEnd"/>
       <w:r>
         <w:rPr>
           <w:rFonts w:eastAsia="Times New Roman"/>
@@ -3621,25 +5497,57 @@
           <w:rFonts w:eastAsia="Times New Roman"/>
           <w:lang w:eastAsia="en-CA"/>
         </w:rPr>
-        <w:t xml:space="preserve"> AgeGroup, Ext )</w:t>
-      </w:r>
-    </w:p>
-    <w:p>
-      <w:pPr>
-        <w:pStyle w:val="NoSpacing"/>
-        <w:rPr>
-          <w:rFonts w:ascii="Times New Roman" w:eastAsia="Times New Roman" w:hAnsi="Times New Roman" w:cs="Times New Roman"/>
-          <w:sz w:val="24"/>
-          <w:szCs w:val="24"/>
-          <w:lang w:eastAsia="en-CA"/>
-        </w:rPr>
-      </w:pPr>
-      <w:r>
-        <w:rPr>
-          <w:rFonts w:eastAsia="Times New Roman"/>
-          <w:lang w:eastAsia="en-CA"/>
-        </w:rPr>
-        <w:t>In this case, RoomID is the key.</w:t>
+        <w:t xml:space="preserve"> </w:t>
+      </w:r>
+      <w:proofErr w:type="spellStart"/>
+      <w:r>
+        <w:rPr>
+          <w:rFonts w:eastAsia="Times New Roman"/>
+          <w:lang w:eastAsia="en-CA"/>
+        </w:rPr>
+        <w:t>AgeGroup</w:t>
+      </w:r>
+      <w:proofErr w:type="spellEnd"/>
+      <w:r>
+        <w:rPr>
+          <w:rFonts w:eastAsia="Times New Roman"/>
+          <w:lang w:eastAsia="en-CA"/>
+        </w:rPr>
+        <w:t>, Ext )</w:t>
+      </w:r>
+    </w:p>
+    <w:p>
+      <w:pPr>
+        <w:pStyle w:val="NoSpacing"/>
+        <w:rPr>
+          <w:rFonts w:ascii="Times New Roman" w:eastAsia="Times New Roman" w:hAnsi="Times New Roman" w:cs="Times New Roman"/>
+          <w:sz w:val="24"/>
+          <w:szCs w:val="24"/>
+          <w:lang w:eastAsia="en-CA"/>
+        </w:rPr>
+      </w:pPr>
+      <w:r>
+        <w:rPr>
+          <w:rFonts w:eastAsia="Times New Roman"/>
+          <w:lang w:eastAsia="en-CA"/>
+        </w:rPr>
+        <w:t xml:space="preserve">In this case, </w:t>
+      </w:r>
+      <w:proofErr w:type="spellStart"/>
+      <w:r>
+        <w:rPr>
+          <w:rFonts w:eastAsia="Times New Roman"/>
+          <w:lang w:eastAsia="en-CA"/>
+        </w:rPr>
+        <w:t>RoomID</w:t>
+      </w:r>
+      <w:proofErr w:type="spellEnd"/>
+      <w:r>
+        <w:rPr>
+          <w:rFonts w:eastAsia="Times New Roman"/>
+          <w:lang w:eastAsia="en-CA"/>
+        </w:rPr>
+        <w:t xml:space="preserve"> is the key.</w:t>
       </w:r>
     </w:p>
     <w:p>
@@ -3681,13 +5589,41 @@
           <w:lang w:eastAsia="en-CA"/>
         </w:rPr>
       </w:pPr>
-      <w:r>
-        <w:rPr>
-          <w:rFonts w:eastAsia="Times New Roman"/>
-          <w:lang w:eastAsia="en-CA"/>
-        </w:rPr>
-        <w:t xml:space="preserve">EmployedList(FacilityID, </w:t>
-      </w:r>
+      <w:proofErr w:type="spellStart"/>
+      <w:proofErr w:type="gramStart"/>
+      <w:r>
+        <w:rPr>
+          <w:rFonts w:eastAsia="Times New Roman"/>
+          <w:lang w:eastAsia="en-CA"/>
+        </w:rPr>
+        <w:t>EmployedList</w:t>
+      </w:r>
+      <w:proofErr w:type="spellEnd"/>
+      <w:r>
+        <w:rPr>
+          <w:rFonts w:eastAsia="Times New Roman"/>
+          <w:lang w:eastAsia="en-CA"/>
+        </w:rPr>
+        <w:t>(</w:t>
+      </w:r>
+      <w:proofErr w:type="spellStart"/>
+      <w:proofErr w:type="gramEnd"/>
+      <w:r>
+        <w:rPr>
+          <w:rFonts w:eastAsia="Times New Roman"/>
+          <w:lang w:eastAsia="en-CA"/>
+        </w:rPr>
+        <w:t>FacilityID</w:t>
+      </w:r>
+      <w:proofErr w:type="spellEnd"/>
+      <w:r>
+        <w:rPr>
+          <w:rFonts w:eastAsia="Times New Roman"/>
+          <w:lang w:eastAsia="en-CA"/>
+        </w:rPr>
+        <w:t xml:space="preserve">, </w:t>
+      </w:r>
+      <w:proofErr w:type="spellStart"/>
       <w:r>
         <w:rPr>
           <w:rFonts w:eastAsia="Times New Roman"/>
@@ -3696,6 +5632,7 @@
         </w:rPr>
         <w:t>EmpID</w:t>
       </w:r>
+      <w:proofErr w:type="spellEnd"/>
       <w:r>
         <w:rPr>
           <w:rFonts w:eastAsia="Times New Roman"/>
@@ -3719,8 +5656,17 @@
           <w:rFonts w:eastAsia="Times New Roman"/>
           <w:lang w:eastAsia="en-CA"/>
         </w:rPr>
-        <w:t xml:space="preserve">FD = { </w:t>
-      </w:r>
+        <w:t xml:space="preserve">FD = </w:t>
+      </w:r>
+      <w:proofErr w:type="gramStart"/>
+      <w:r>
+        <w:rPr>
+          <w:rFonts w:eastAsia="Times New Roman"/>
+          <w:lang w:eastAsia="en-CA"/>
+        </w:rPr>
+        <w:t xml:space="preserve">{ </w:t>
+      </w:r>
+      <w:proofErr w:type="spellStart"/>
       <w:r>
         <w:rPr>
           <w:rFonts w:eastAsia="Times New Roman"/>
@@ -3729,6 +5675,8 @@
         </w:rPr>
         <w:t>EmpID</w:t>
       </w:r>
+      <w:proofErr w:type="spellEnd"/>
+      <w:proofErr w:type="gramEnd"/>
       <w:r>
         <w:rPr>
           <w:rFonts w:eastAsia="Times New Roman"/>
@@ -3748,25 +5696,50 @@
           <w:rFonts w:eastAsia="Times New Roman"/>
           <w:lang w:eastAsia="en-CA"/>
         </w:rPr>
-        <w:t xml:space="preserve"> FacilityID )</w:t>
-      </w:r>
-    </w:p>
-    <w:p>
-      <w:pPr>
-        <w:pStyle w:val="NoSpacing"/>
-        <w:rPr>
-          <w:rFonts w:ascii="Times New Roman" w:eastAsia="Times New Roman" w:hAnsi="Times New Roman" w:cs="Times New Roman"/>
-          <w:sz w:val="24"/>
-          <w:szCs w:val="24"/>
-          <w:lang w:eastAsia="en-CA"/>
-        </w:rPr>
-      </w:pPr>
-      <w:r>
-        <w:rPr>
-          <w:rFonts w:eastAsia="Times New Roman"/>
-          <w:lang w:eastAsia="en-CA"/>
-        </w:rPr>
-        <w:t>EmpID is the key; the relation is in 3NF.</w:t>
+        <w:t xml:space="preserve"> </w:t>
+      </w:r>
+      <w:proofErr w:type="spellStart"/>
+      <w:r>
+        <w:rPr>
+          <w:rFonts w:eastAsia="Times New Roman"/>
+          <w:lang w:eastAsia="en-CA"/>
+        </w:rPr>
+        <w:t>FacilityID</w:t>
+      </w:r>
+      <w:proofErr w:type="spellEnd"/>
+      <w:r>
+        <w:rPr>
+          <w:rFonts w:eastAsia="Times New Roman"/>
+          <w:lang w:eastAsia="en-CA"/>
+        </w:rPr>
+        <w:t xml:space="preserve"> )</w:t>
+      </w:r>
+    </w:p>
+    <w:p>
+      <w:pPr>
+        <w:pStyle w:val="NoSpacing"/>
+        <w:rPr>
+          <w:rFonts w:ascii="Times New Roman" w:eastAsia="Times New Roman" w:hAnsi="Times New Roman" w:cs="Times New Roman"/>
+          <w:sz w:val="24"/>
+          <w:szCs w:val="24"/>
+          <w:lang w:eastAsia="en-CA"/>
+        </w:rPr>
+      </w:pPr>
+      <w:proofErr w:type="spellStart"/>
+      <w:r>
+        <w:rPr>
+          <w:rFonts w:eastAsia="Times New Roman"/>
+          <w:lang w:eastAsia="en-CA"/>
+        </w:rPr>
+        <w:t>EmpID</w:t>
+      </w:r>
+      <w:proofErr w:type="spellEnd"/>
+      <w:r>
+        <w:rPr>
+          <w:rFonts w:eastAsia="Times New Roman"/>
+          <w:lang w:eastAsia="en-CA"/>
+        </w:rPr>
+        <w:t xml:space="preserve"> is the key; the relation is in 3NF.</w:t>
       </w:r>
     </w:p>
     <w:p>
@@ -3806,6 +5779,7 @@
           <w:lang w:eastAsia="en-CA"/>
         </w:rPr>
       </w:pPr>
+      <w:proofErr w:type="gramStart"/>
       <w:r>
         <w:rPr>
           <w:rFonts w:eastAsia="Times New Roman"/>
@@ -3813,6 +5787,8 @@
         </w:rPr>
         <w:t>Employee(</w:t>
       </w:r>
+      <w:proofErr w:type="spellStart"/>
+      <w:proofErr w:type="gramEnd"/>
       <w:r>
         <w:rPr>
           <w:rFonts w:eastAsia="Times New Roman"/>
@@ -3821,31 +5797,73 @@
         </w:rPr>
         <w:t>EmpID</w:t>
       </w:r>
-      <w:r>
-        <w:rPr>
-          <w:rFonts w:eastAsia="Times New Roman"/>
-          <w:lang w:eastAsia="en-CA"/>
-        </w:rPr>
-        <w:t>, Name, Address, Role, StartDate, EndDate, SSN)</w:t>
-      </w:r>
-    </w:p>
-    <w:p>
-      <w:pPr>
-        <w:pStyle w:val="NoSpacing"/>
-        <w:rPr>
-          <w:rFonts w:ascii="Times New Roman" w:eastAsia="Times New Roman" w:hAnsi="Times New Roman" w:cs="Times New Roman"/>
-          <w:sz w:val="24"/>
-          <w:szCs w:val="24"/>
-          <w:lang w:eastAsia="en-CA"/>
-        </w:rPr>
-      </w:pPr>
-      <w:r>
-        <w:rPr>
-          <w:rFonts w:eastAsia="Times New Roman"/>
-          <w:lang w:eastAsia="en-CA"/>
-        </w:rPr>
-        <w:t xml:space="preserve">FD = { </w:t>
-      </w:r>
+      <w:proofErr w:type="spellEnd"/>
+      <w:r>
+        <w:rPr>
+          <w:rFonts w:eastAsia="Times New Roman"/>
+          <w:lang w:eastAsia="en-CA"/>
+        </w:rPr>
+        <w:t xml:space="preserve">, Name, Address, Role, </w:t>
+      </w:r>
+      <w:proofErr w:type="spellStart"/>
+      <w:r>
+        <w:rPr>
+          <w:rFonts w:eastAsia="Times New Roman"/>
+          <w:lang w:eastAsia="en-CA"/>
+        </w:rPr>
+        <w:t>StartDate</w:t>
+      </w:r>
+      <w:proofErr w:type="spellEnd"/>
+      <w:r>
+        <w:rPr>
+          <w:rFonts w:eastAsia="Times New Roman"/>
+          <w:lang w:eastAsia="en-CA"/>
+        </w:rPr>
+        <w:t xml:space="preserve">, </w:t>
+      </w:r>
+      <w:proofErr w:type="spellStart"/>
+      <w:r>
+        <w:rPr>
+          <w:rFonts w:eastAsia="Times New Roman"/>
+          <w:lang w:eastAsia="en-CA"/>
+        </w:rPr>
+        <w:t>EndDate</w:t>
+      </w:r>
+      <w:proofErr w:type="spellEnd"/>
+      <w:r>
+        <w:rPr>
+          <w:rFonts w:eastAsia="Times New Roman"/>
+          <w:lang w:eastAsia="en-CA"/>
+        </w:rPr>
+        <w:t>, SSN)</w:t>
+      </w:r>
+    </w:p>
+    <w:p>
+      <w:pPr>
+        <w:pStyle w:val="NoSpacing"/>
+        <w:rPr>
+          <w:rFonts w:ascii="Times New Roman" w:eastAsia="Times New Roman" w:hAnsi="Times New Roman" w:cs="Times New Roman"/>
+          <w:sz w:val="24"/>
+          <w:szCs w:val="24"/>
+          <w:lang w:eastAsia="en-CA"/>
+        </w:rPr>
+      </w:pPr>
+      <w:r>
+        <w:rPr>
+          <w:rFonts w:eastAsia="Times New Roman"/>
+          <w:lang w:eastAsia="en-CA"/>
+        </w:rPr>
+        <w:t xml:space="preserve">FD = </w:t>
+      </w:r>
+      <w:proofErr w:type="gramStart"/>
+      <w:r>
+        <w:rPr>
+          <w:rFonts w:eastAsia="Times New Roman"/>
+          <w:lang w:eastAsia="en-CA"/>
+        </w:rPr>
+        <w:t xml:space="preserve">{ </w:t>
+      </w:r>
+      <w:proofErr w:type="spellStart"/>
       <w:r>
         <w:rPr>
           <w:rFonts w:eastAsia="Times New Roman"/>
@@ -3854,6 +5872,8 @@
         </w:rPr>
         <w:t>EmpID</w:t>
       </w:r>
+      <w:proofErr w:type="spellEnd"/>
+      <w:proofErr w:type="gramEnd"/>
       <w:r>
         <w:rPr>
           <w:rFonts w:eastAsia="Times New Roman"/>
@@ -3873,23 +5893,71 @@
           <w:rFonts w:eastAsia="Times New Roman"/>
           <w:lang w:eastAsia="en-CA"/>
         </w:rPr>
-        <w:t xml:space="preserve"> Name, Address, Role, StartDate, EndDate, SSN )</w:t>
-      </w:r>
-    </w:p>
-    <w:p>
-      <w:pPr>
-        <w:pStyle w:val="NoSpacing"/>
-        <w:rPr>
-          <w:rFonts w:eastAsia="Times New Roman"/>
-          <w:lang w:eastAsia="en-CA"/>
-        </w:rPr>
-      </w:pPr>
-      <w:r>
-        <w:rPr>
-          <w:rFonts w:eastAsia="Times New Roman"/>
-          <w:lang w:eastAsia="en-CA"/>
-        </w:rPr>
-        <w:t>In this case, EmpID is the key.</w:t>
+        <w:t xml:space="preserve"> Name, Address, Role, </w:t>
+      </w:r>
+      <w:proofErr w:type="spellStart"/>
+      <w:r>
+        <w:rPr>
+          <w:rFonts w:eastAsia="Times New Roman"/>
+          <w:lang w:eastAsia="en-CA"/>
+        </w:rPr>
+        <w:t>StartDate</w:t>
+      </w:r>
+      <w:proofErr w:type="spellEnd"/>
+      <w:r>
+        <w:rPr>
+          <w:rFonts w:eastAsia="Times New Roman"/>
+          <w:lang w:eastAsia="en-CA"/>
+        </w:rPr>
+        <w:t xml:space="preserve">, </w:t>
+      </w:r>
+      <w:proofErr w:type="spellStart"/>
+      <w:r>
+        <w:rPr>
+          <w:rFonts w:eastAsia="Times New Roman"/>
+          <w:lang w:eastAsia="en-CA"/>
+        </w:rPr>
+        <w:t>EndDate</w:t>
+      </w:r>
+      <w:proofErr w:type="spellEnd"/>
+      <w:r>
+        <w:rPr>
+          <w:rFonts w:eastAsia="Times New Roman"/>
+          <w:lang w:eastAsia="en-CA"/>
+        </w:rPr>
+        <w:t>, SSN )</w:t>
+      </w:r>
+    </w:p>
+    <w:p>
+      <w:pPr>
+        <w:pStyle w:val="NoSpacing"/>
+        <w:rPr>
+          <w:rFonts w:eastAsia="Times New Roman"/>
+          <w:lang w:eastAsia="en-CA"/>
+        </w:rPr>
+      </w:pPr>
+      <w:r>
+        <w:rPr>
+          <w:rFonts w:eastAsia="Times New Roman"/>
+          <w:lang w:eastAsia="en-CA"/>
+        </w:rPr>
+        <w:t xml:space="preserve">In this case, </w:t>
+      </w:r>
+      <w:proofErr w:type="spellStart"/>
+      <w:r>
+        <w:rPr>
+          <w:rFonts w:eastAsia="Times New Roman"/>
+          <w:lang w:eastAsia="en-CA"/>
+        </w:rPr>
+        <w:t>EmpID</w:t>
+      </w:r>
+      <w:proofErr w:type="spellEnd"/>
+      <w:r>
+        <w:rPr>
+          <w:rFonts w:eastAsia="Times New Roman"/>
+          <w:lang w:eastAsia="en-CA"/>
+        </w:rPr>
+        <w:t xml:space="preserve"> is the key.</w:t>
       </w:r>
     </w:p>
     <w:p>
@@ -4025,22 +6093,35 @@
           <w:lang w:eastAsia="en-CA"/>
         </w:rPr>
       </w:pPr>
+      <w:proofErr w:type="gramStart"/>
       <w:r>
         <w:rPr>
           <w:rFonts w:eastAsia="Times New Roman"/>
           <w:strike/>
           <w:lang w:eastAsia="en-CA"/>
         </w:rPr>
-        <w:t>Manages(ManagerName</w:t>
-      </w:r>
+        <w:t>Manages(</w:t>
+      </w:r>
+      <w:proofErr w:type="spellStart"/>
+      <w:proofErr w:type="gramEnd"/>
       <w:r>
         <w:rPr>
           <w:rFonts w:eastAsia="Times New Roman"/>
           <w:strike/>
           <w:lang w:eastAsia="en-CA"/>
         </w:rPr>
+        <w:t>ManagerName</w:t>
+      </w:r>
+      <w:proofErr w:type="spellEnd"/>
+      <w:r>
+        <w:rPr>
+          <w:rFonts w:eastAsia="Times New Roman"/>
+          <w:strike/>
+          <w:lang w:eastAsia="en-CA"/>
+        </w:rPr>
         <w:t xml:space="preserve">, </w:t>
       </w:r>
+      <w:proofErr w:type="spellStart"/>
       <w:r>
         <w:rPr>
           <w:rFonts w:eastAsia="Times New Roman"/>
@@ -4050,6 +6131,7 @@
         </w:rPr>
         <w:t>EmpID</w:t>
       </w:r>
+      <w:proofErr w:type="spellEnd"/>
       <w:r>
         <w:rPr>
           <w:rFonts w:eastAsia="Times New Roman"/>
@@ -4071,26 +6153,44 @@
           <w:rFonts w:eastAsia="Times New Roman"/>
           <w:lang w:eastAsia="en-CA"/>
         </w:rPr>
-        <w:t>Removed because of redunancy</w:t>
-      </w:r>
-    </w:p>
-    <w:p>
-      <w:pPr>
-        <w:pStyle w:val="NoSpacing"/>
-        <w:rPr>
-          <w:rFonts w:ascii="Times New Roman" w:eastAsia="Times New Roman" w:hAnsi="Times New Roman" w:cs="Times New Roman"/>
-          <w:sz w:val="24"/>
-          <w:szCs w:val="24"/>
-          <w:lang w:eastAsia="en-CA"/>
-        </w:rPr>
-      </w:pPr>
-      <w:r>
-        <w:rPr>
-          <w:rFonts w:eastAsia="Times New Roman"/>
-          <w:lang w:eastAsia="en-CA"/>
-        </w:rPr>
-        <w:t xml:space="preserve">FD = { </w:t>
-      </w:r>
+        <w:t xml:space="preserve">Removed because of </w:t>
+      </w:r>
+      <w:proofErr w:type="spellStart"/>
+      <w:r>
+        <w:rPr>
+          <w:rFonts w:eastAsia="Times New Roman"/>
+          <w:lang w:eastAsia="en-CA"/>
+        </w:rPr>
+        <w:t>redunancy</w:t>
+      </w:r>
+      <w:proofErr w:type="spellEnd"/>
+    </w:p>
+    <w:p>
+      <w:pPr>
+        <w:pStyle w:val="NoSpacing"/>
+        <w:rPr>
+          <w:rFonts w:ascii="Times New Roman" w:eastAsia="Times New Roman" w:hAnsi="Times New Roman" w:cs="Times New Roman"/>
+          <w:sz w:val="24"/>
+          <w:szCs w:val="24"/>
+          <w:lang w:eastAsia="en-CA"/>
+        </w:rPr>
+      </w:pPr>
+      <w:r>
+        <w:rPr>
+          <w:rFonts w:eastAsia="Times New Roman"/>
+          <w:lang w:eastAsia="en-CA"/>
+        </w:rPr>
+        <w:t xml:space="preserve">FD = </w:t>
+      </w:r>
+      <w:proofErr w:type="gramStart"/>
+      <w:r>
+        <w:rPr>
+          <w:rFonts w:eastAsia="Times New Roman"/>
+          <w:lang w:eastAsia="en-CA"/>
+        </w:rPr>
+        <w:t xml:space="preserve">{ </w:t>
+      </w:r>
+      <w:proofErr w:type="spellStart"/>
       <w:r>
         <w:rPr>
           <w:rFonts w:eastAsia="Times New Roman"/>
@@ -4099,6 +6199,8 @@
         </w:rPr>
         <w:t>EmpID</w:t>
       </w:r>
+      <w:proofErr w:type="spellEnd"/>
+      <w:proofErr w:type="gramEnd"/>
       <w:r>
         <w:rPr>
           <w:rFonts w:eastAsia="Times New Roman"/>
@@ -4120,6 +6222,7 @@
         </w:rPr>
         <w:t xml:space="preserve"> </w:t>
       </w:r>
+      <w:proofErr w:type="spellStart"/>
       <w:r>
         <w:rPr>
           <w:rFonts w:eastAsia="Times New Roman"/>
@@ -4127,6 +6230,7 @@
         </w:rPr>
         <w:t>ManagerName</w:t>
       </w:r>
+      <w:proofErr w:type="spellEnd"/>
       <w:r>
         <w:rPr>
           <w:rFonts w:eastAsia="Times New Roman"/>
@@ -4152,12 +6256,21 @@
           <w:lang w:eastAsia="en-CA"/>
         </w:rPr>
       </w:pPr>
-      <w:r>
-        <w:rPr>
-          <w:rFonts w:eastAsia="Times New Roman"/>
-          <w:lang w:eastAsia="en-CA"/>
-        </w:rPr>
-        <w:t>EmpID is the key; this relation is in 3NF.</w:t>
+      <w:proofErr w:type="spellStart"/>
+      <w:r>
+        <w:rPr>
+          <w:rFonts w:eastAsia="Times New Roman"/>
+          <w:lang w:eastAsia="en-CA"/>
+        </w:rPr>
+        <w:t>EmpID</w:t>
+      </w:r>
+      <w:proofErr w:type="spellEnd"/>
+      <w:r>
+        <w:rPr>
+          <w:rFonts w:eastAsia="Times New Roman"/>
+          <w:lang w:eastAsia="en-CA"/>
+        </w:rPr>
+        <w:t xml:space="preserve"> is the key; this relation is in 3NF.</w:t>
       </w:r>
     </w:p>
     <w:p>
@@ -4197,6 +6310,7 @@
           <w:lang w:eastAsia="en-CA"/>
         </w:rPr>
       </w:pPr>
+      <w:proofErr w:type="gramStart"/>
       <w:r>
         <w:rPr>
           <w:rFonts w:eastAsia="Times New Roman"/>
@@ -4204,6 +6318,8 @@
         </w:rPr>
         <w:t>Supervises(</w:t>
       </w:r>
+      <w:proofErr w:type="spellStart"/>
+      <w:proofErr w:type="gramEnd"/>
       <w:r>
         <w:rPr>
           <w:rFonts w:eastAsia="Times New Roman"/>
@@ -4212,31 +6328,57 @@
         </w:rPr>
         <w:t>EmpID</w:t>
       </w:r>
-      <w:r>
-        <w:rPr>
-          <w:rFonts w:eastAsia="Times New Roman"/>
-          <w:lang w:eastAsia="en-CA"/>
-        </w:rPr>
-        <w:t>, RoomID)</w:t>
-      </w:r>
-    </w:p>
-    <w:p>
-      <w:pPr>
-        <w:pStyle w:val="NoSpacing"/>
-        <w:rPr>
-          <w:rFonts w:ascii="Times New Roman" w:eastAsia="Times New Roman" w:hAnsi="Times New Roman" w:cs="Times New Roman"/>
-          <w:sz w:val="24"/>
-          <w:szCs w:val="24"/>
-          <w:lang w:eastAsia="en-CA"/>
-        </w:rPr>
-      </w:pPr>
-      <w:r>
-        <w:rPr>
-          <w:rFonts w:eastAsia="Times New Roman"/>
-          <w:lang w:eastAsia="en-CA"/>
-        </w:rPr>
-        <w:t xml:space="preserve">FD = { </w:t>
-      </w:r>
+      <w:proofErr w:type="spellEnd"/>
+      <w:r>
+        <w:rPr>
+          <w:rFonts w:eastAsia="Times New Roman"/>
+          <w:lang w:eastAsia="en-CA"/>
+        </w:rPr>
+        <w:t xml:space="preserve">, </w:t>
+      </w:r>
+      <w:proofErr w:type="spellStart"/>
+      <w:r>
+        <w:rPr>
+          <w:rFonts w:eastAsia="Times New Roman"/>
+          <w:lang w:eastAsia="en-CA"/>
+        </w:rPr>
+        <w:t>RoomID</w:t>
+      </w:r>
+      <w:proofErr w:type="spellEnd"/>
+      <w:r>
+        <w:rPr>
+          <w:rFonts w:eastAsia="Times New Roman"/>
+          <w:lang w:eastAsia="en-CA"/>
+        </w:rPr>
+        <w:t>)</w:t>
+      </w:r>
+    </w:p>
+    <w:p>
+      <w:pPr>
+        <w:pStyle w:val="NoSpacing"/>
+        <w:rPr>
+          <w:rFonts w:ascii="Times New Roman" w:eastAsia="Times New Roman" w:hAnsi="Times New Roman" w:cs="Times New Roman"/>
+          <w:sz w:val="24"/>
+          <w:szCs w:val="24"/>
+          <w:lang w:eastAsia="en-CA"/>
+        </w:rPr>
+      </w:pPr>
+      <w:r>
+        <w:rPr>
+          <w:rFonts w:eastAsia="Times New Roman"/>
+          <w:lang w:eastAsia="en-CA"/>
+        </w:rPr>
+        <w:t xml:space="preserve">FD = </w:t>
+      </w:r>
+      <w:proofErr w:type="gramStart"/>
+      <w:r>
+        <w:rPr>
+          <w:rFonts w:eastAsia="Times New Roman"/>
+          <w:lang w:eastAsia="en-CA"/>
+        </w:rPr>
+        <w:t xml:space="preserve">{ </w:t>
+      </w:r>
+      <w:proofErr w:type="spellStart"/>
       <w:r>
         <w:rPr>
           <w:rFonts w:eastAsia="Times New Roman"/>
@@ -4245,6 +6387,8 @@
         </w:rPr>
         <w:t>EmpID</w:t>
       </w:r>
+      <w:proofErr w:type="spellEnd"/>
+      <w:proofErr w:type="gramEnd"/>
       <w:r>
         <w:rPr>
           <w:rFonts w:eastAsia="Times New Roman"/>
@@ -4264,25 +6408,50 @@
           <w:rFonts w:eastAsia="Times New Roman"/>
           <w:lang w:eastAsia="en-CA"/>
         </w:rPr>
-        <w:t xml:space="preserve"> RoomID }</w:t>
-      </w:r>
-    </w:p>
-    <w:p>
-      <w:pPr>
-        <w:pStyle w:val="NoSpacing"/>
-        <w:rPr>
-          <w:rFonts w:ascii="Times New Roman" w:eastAsia="Times New Roman" w:hAnsi="Times New Roman" w:cs="Times New Roman"/>
-          <w:sz w:val="24"/>
-          <w:szCs w:val="24"/>
-          <w:lang w:eastAsia="en-CA"/>
-        </w:rPr>
-      </w:pPr>
-      <w:r>
-        <w:rPr>
-          <w:rFonts w:eastAsia="Times New Roman"/>
-          <w:lang w:eastAsia="en-CA"/>
-        </w:rPr>
-        <w:t>EmpID is the key; this relation is in 3NF.</w:t>
+        <w:t xml:space="preserve"> </w:t>
+      </w:r>
+      <w:proofErr w:type="spellStart"/>
+      <w:r>
+        <w:rPr>
+          <w:rFonts w:eastAsia="Times New Roman"/>
+          <w:lang w:eastAsia="en-CA"/>
+        </w:rPr>
+        <w:t>RoomID</w:t>
+      </w:r>
+      <w:proofErr w:type="spellEnd"/>
+      <w:r>
+        <w:rPr>
+          <w:rFonts w:eastAsia="Times New Roman"/>
+          <w:lang w:eastAsia="en-CA"/>
+        </w:rPr>
+        <w:t xml:space="preserve"> }</w:t>
+      </w:r>
+    </w:p>
+    <w:p>
+      <w:pPr>
+        <w:pStyle w:val="NoSpacing"/>
+        <w:rPr>
+          <w:rFonts w:ascii="Times New Roman" w:eastAsia="Times New Roman" w:hAnsi="Times New Roman" w:cs="Times New Roman"/>
+          <w:sz w:val="24"/>
+          <w:szCs w:val="24"/>
+          <w:lang w:eastAsia="en-CA"/>
+        </w:rPr>
+      </w:pPr>
+      <w:proofErr w:type="spellStart"/>
+      <w:r>
+        <w:rPr>
+          <w:rFonts w:eastAsia="Times New Roman"/>
+          <w:lang w:eastAsia="en-CA"/>
+        </w:rPr>
+        <w:t>EmpID</w:t>
+      </w:r>
+      <w:proofErr w:type="spellEnd"/>
+      <w:r>
+        <w:rPr>
+          <w:rFonts w:eastAsia="Times New Roman"/>
+          <w:lang w:eastAsia="en-CA"/>
+        </w:rPr>
+        <w:t xml:space="preserve"> is the key; this relation is in 3NF.</w:t>
       </w:r>
     </w:p>
     <w:p>
@@ -4322,6 +6491,7 @@
           <w:lang w:eastAsia="en-CA"/>
         </w:rPr>
       </w:pPr>
+      <w:proofErr w:type="gramStart"/>
       <w:r>
         <w:rPr>
           <w:rFonts w:eastAsia="Times New Roman"/>
@@ -4329,6 +6499,8 @@
         </w:rPr>
         <w:t>Invoices(</w:t>
       </w:r>
+      <w:proofErr w:type="spellStart"/>
+      <w:proofErr w:type="gramEnd"/>
       <w:r>
         <w:rPr>
           <w:rFonts w:eastAsia="Times New Roman"/>
@@ -4337,6 +6509,7 @@
         </w:rPr>
         <w:t>InvoiceID</w:t>
       </w:r>
+      <w:proofErr w:type="spellEnd"/>
       <w:r>
         <w:rPr>
           <w:rFonts w:eastAsia="Times New Roman"/>
@@ -4360,7 +6533,23 @@
           <w:rFonts w:eastAsia="Times New Roman"/>
           <w:lang w:eastAsia="en-CA"/>
         </w:rPr>
-        <w:t>FD = { I</w:t>
+        <w:t xml:space="preserve">FD = </w:t>
+      </w:r>
+      <w:proofErr w:type="gramStart"/>
+      <w:r>
+        <w:rPr>
+          <w:rFonts w:eastAsia="Times New Roman"/>
+          <w:lang w:eastAsia="en-CA"/>
+        </w:rPr>
+        <w:t xml:space="preserve">{ </w:t>
+      </w:r>
+      <w:proofErr w:type="spellStart"/>
+      <w:r>
+        <w:rPr>
+          <w:rFonts w:eastAsia="Times New Roman"/>
+          <w:lang w:eastAsia="en-CA"/>
+        </w:rPr>
+        <w:t>I</w:t>
       </w:r>
       <w:r>
         <w:rPr>
@@ -4370,6 +6559,8 @@
         </w:rPr>
         <w:t>nvoiceID</w:t>
       </w:r>
+      <w:proofErr w:type="spellEnd"/>
+      <w:proofErr w:type="gramEnd"/>
       <w:r>
         <w:rPr>
           <w:rFonts w:eastAsia="Times New Roman"/>
@@ -4407,36 +6598,70 @@
           <w:rFonts w:eastAsia="Times New Roman"/>
           <w:lang w:eastAsia="en-CA"/>
         </w:rPr>
-        <w:t>In this case, InvoiceID is the key</w:t>
-      </w:r>
-    </w:p>
-    <w:p>
-      <w:pPr>
-        <w:pStyle w:val="NoSpacing"/>
-        <w:rPr>
-          <w:rFonts w:ascii="Times New Roman" w:eastAsia="Times New Roman" w:hAnsi="Times New Roman" w:cs="Times New Roman"/>
-          <w:sz w:val="24"/>
-          <w:szCs w:val="24"/>
-          <w:lang w:eastAsia="en-CA"/>
-        </w:rPr>
-      </w:pPr>
-    </w:p>
-    <w:p>
-      <w:pPr>
-        <w:pStyle w:val="NoSpacing"/>
-        <w:rPr>
-          <w:rFonts w:ascii="Times New Roman" w:eastAsia="Times New Roman" w:hAnsi="Times New Roman" w:cs="Times New Roman"/>
-          <w:sz w:val="24"/>
-          <w:szCs w:val="24"/>
-          <w:lang w:eastAsia="en-CA"/>
-        </w:rPr>
-      </w:pPr>
-      <w:r>
-        <w:rPr>
-          <w:rFonts w:eastAsia="Times New Roman"/>
-          <w:lang w:eastAsia="en-CA"/>
-        </w:rPr>
-        <w:t xml:space="preserve">Payment(FamilyID, </w:t>
+        <w:t xml:space="preserve">In this case, </w:t>
+      </w:r>
+      <w:proofErr w:type="spellStart"/>
+      <w:r>
+        <w:rPr>
+          <w:rFonts w:eastAsia="Times New Roman"/>
+          <w:lang w:eastAsia="en-CA"/>
+        </w:rPr>
+        <w:t>InvoiceID</w:t>
+      </w:r>
+      <w:proofErr w:type="spellEnd"/>
+      <w:r>
+        <w:rPr>
+          <w:rFonts w:eastAsia="Times New Roman"/>
+          <w:lang w:eastAsia="en-CA"/>
+        </w:rPr>
+        <w:t xml:space="preserve"> is the key</w:t>
+      </w:r>
+    </w:p>
+    <w:p>
+      <w:pPr>
+        <w:pStyle w:val="NoSpacing"/>
+        <w:rPr>
+          <w:rFonts w:ascii="Times New Roman" w:eastAsia="Times New Roman" w:hAnsi="Times New Roman" w:cs="Times New Roman"/>
+          <w:sz w:val="24"/>
+          <w:szCs w:val="24"/>
+          <w:lang w:eastAsia="en-CA"/>
+        </w:rPr>
+      </w:pPr>
+    </w:p>
+    <w:p>
+      <w:pPr>
+        <w:pStyle w:val="NoSpacing"/>
+        <w:rPr>
+          <w:rFonts w:ascii="Times New Roman" w:eastAsia="Times New Roman" w:hAnsi="Times New Roman" w:cs="Times New Roman"/>
+          <w:sz w:val="24"/>
+          <w:szCs w:val="24"/>
+          <w:lang w:eastAsia="en-CA"/>
+        </w:rPr>
+      </w:pPr>
+      <w:proofErr w:type="gramStart"/>
+      <w:r>
+        <w:rPr>
+          <w:rFonts w:eastAsia="Times New Roman"/>
+          <w:lang w:eastAsia="en-CA"/>
+        </w:rPr>
+        <w:t>Payment(</w:t>
+      </w:r>
+      <w:proofErr w:type="spellStart"/>
+      <w:proofErr w:type="gramEnd"/>
+      <w:r>
+        <w:rPr>
+          <w:rFonts w:eastAsia="Times New Roman"/>
+          <w:lang w:eastAsia="en-CA"/>
+        </w:rPr>
+        <w:t>FamilyID</w:t>
+      </w:r>
+      <w:proofErr w:type="spellEnd"/>
+      <w:r>
+        <w:rPr>
+          <w:rFonts w:eastAsia="Times New Roman"/>
+          <w:lang w:eastAsia="en-CA"/>
+        </w:rPr>
+        <w:t xml:space="preserve">, </w:t>
       </w:r>
       <w:r>
         <w:rPr>
@@ -4469,8 +6694,17 @@
           <w:rFonts w:eastAsia="Times New Roman"/>
           <w:lang w:eastAsia="en-CA"/>
         </w:rPr>
-        <w:t xml:space="preserve">FD = { </w:t>
-      </w:r>
+        <w:t xml:space="preserve">FD = </w:t>
+      </w:r>
+      <w:proofErr w:type="gramStart"/>
+      <w:r>
+        <w:rPr>
+          <w:rFonts w:eastAsia="Times New Roman"/>
+          <w:lang w:eastAsia="en-CA"/>
+        </w:rPr>
+        <w:t xml:space="preserve">{ </w:t>
+      </w:r>
+      <w:proofErr w:type="spellStart"/>
       <w:r>
         <w:rPr>
           <w:rFonts w:eastAsia="Times New Roman"/>
@@ -4479,6 +6713,8 @@
         </w:rPr>
         <w:t>InvoiceID</w:t>
       </w:r>
+      <w:proofErr w:type="spellEnd"/>
+      <w:proofErr w:type="gramEnd"/>
       <w:r>
         <w:rPr>
           <w:rFonts w:eastAsia="Times New Roman"/>
@@ -4498,7 +6734,23 @@
           <w:rFonts w:eastAsia="Times New Roman"/>
           <w:lang w:eastAsia="en-CA"/>
         </w:rPr>
-        <w:t xml:space="preserve"> FamilyID }</w:t>
+        <w:t xml:space="preserve"> </w:t>
+      </w:r>
+      <w:proofErr w:type="spellStart"/>
+      <w:r>
+        <w:rPr>
+          <w:rFonts w:eastAsia="Times New Roman"/>
+          <w:lang w:eastAsia="en-CA"/>
+        </w:rPr>
+        <w:t>FamilyID</w:t>
+      </w:r>
+      <w:proofErr w:type="spellEnd"/>
+      <w:r>
+        <w:rPr>
+          <w:rFonts w:eastAsia="Times New Roman"/>
+          <w:lang w:eastAsia="en-CA"/>
+        </w:rPr>
+        <w:t xml:space="preserve"> }</w:t>
       </w:r>
     </w:p>
     <w:p>
@@ -4556,1015 +6808,1513 @@
           <w:lang w:eastAsia="en-CA"/>
         </w:rPr>
       </w:pPr>
+      <w:proofErr w:type="spellStart"/>
+      <w:proofErr w:type="gramStart"/>
+      <w:r>
+        <w:rPr>
+          <w:rFonts w:eastAsia="Times New Roman"/>
+          <w:lang w:eastAsia="en-CA"/>
+        </w:rPr>
+        <w:t>PaymentType</w:t>
+      </w:r>
+      <w:proofErr w:type="spellEnd"/>
+      <w:r>
+        <w:rPr>
+          <w:rFonts w:eastAsia="Times New Roman"/>
+          <w:lang w:eastAsia="en-CA"/>
+        </w:rPr>
+        <w:t>(</w:t>
+      </w:r>
+      <w:proofErr w:type="spellStart"/>
+      <w:proofErr w:type="gramEnd"/>
+      <w:r>
+        <w:rPr>
+          <w:rFonts w:eastAsia="Times New Roman"/>
+          <w:u w:val="single"/>
+          <w:lang w:eastAsia="en-CA"/>
+        </w:rPr>
+        <w:t>InvoiceID</w:t>
+      </w:r>
+      <w:proofErr w:type="spellEnd"/>
+      <w:r>
+        <w:rPr>
+          <w:rFonts w:eastAsia="Times New Roman"/>
+          <w:lang w:eastAsia="en-CA"/>
+        </w:rPr>
+        <w:t xml:space="preserve">, </w:t>
+      </w:r>
+      <w:proofErr w:type="spellStart"/>
+      <w:r>
+        <w:rPr>
+          <w:rFonts w:eastAsia="Times New Roman"/>
+          <w:lang w:eastAsia="en-CA"/>
+        </w:rPr>
+        <w:t>ExpirationDate</w:t>
+      </w:r>
+      <w:proofErr w:type="spellEnd"/>
+      <w:r>
+        <w:rPr>
+          <w:rFonts w:eastAsia="Times New Roman"/>
+          <w:lang w:eastAsia="en-CA"/>
+        </w:rPr>
+        <w:t xml:space="preserve">, </w:t>
+      </w:r>
+      <w:proofErr w:type="spellStart"/>
+      <w:r>
+        <w:rPr>
+          <w:rFonts w:eastAsia="Times New Roman"/>
+          <w:lang w:eastAsia="en-CA"/>
+        </w:rPr>
+        <w:t>CreditCardNum</w:t>
+      </w:r>
+      <w:proofErr w:type="spellEnd"/>
+      <w:r>
+        <w:rPr>
+          <w:rFonts w:eastAsia="Times New Roman"/>
+          <w:lang w:eastAsia="en-CA"/>
+        </w:rPr>
+        <w:t>, Preauthorized)</w:t>
+      </w:r>
+    </w:p>
+    <w:p>
+      <w:pPr>
+        <w:pStyle w:val="NoSpacing"/>
+        <w:rPr>
+          <w:rFonts w:ascii="Times New Roman" w:eastAsia="Times New Roman" w:hAnsi="Times New Roman" w:cs="Times New Roman"/>
+          <w:sz w:val="24"/>
+          <w:szCs w:val="24"/>
+          <w:lang w:eastAsia="en-CA"/>
+        </w:rPr>
+      </w:pPr>
+      <w:r>
+        <w:rPr>
+          <w:rFonts w:eastAsia="Times New Roman"/>
+          <w:lang w:eastAsia="en-CA"/>
+        </w:rPr>
+        <w:t xml:space="preserve">FD = </w:t>
+      </w:r>
+      <w:proofErr w:type="gramStart"/>
+      <w:r>
+        <w:rPr>
+          <w:rFonts w:eastAsia="Times New Roman"/>
+          <w:lang w:eastAsia="en-CA"/>
+        </w:rPr>
+        <w:t xml:space="preserve">{ </w:t>
+      </w:r>
+      <w:proofErr w:type="spellStart"/>
+      <w:r>
+        <w:rPr>
+          <w:rFonts w:eastAsia="Times New Roman"/>
+          <w:u w:val="single"/>
+          <w:lang w:eastAsia="en-CA"/>
+        </w:rPr>
+        <w:t>InvoiceID</w:t>
+      </w:r>
+      <w:proofErr w:type="spellEnd"/>
+      <w:proofErr w:type="gramEnd"/>
+      <w:r>
+        <w:rPr>
+          <w:rFonts w:eastAsia="Times New Roman"/>
+          <w:lang w:eastAsia="en-CA"/>
+        </w:rPr>
+        <w:t xml:space="preserve"> </w:t>
+      </w:r>
+      <w:r>
+        <w:rPr>
+          <w:rFonts w:ascii="Times New Roman" w:eastAsia="Times New Roman" w:hAnsi="Times New Roman" w:cs="Times New Roman"/>
+          <w:lang w:eastAsia="en-CA"/>
+        </w:rPr>
+        <w:t>→</w:t>
+      </w:r>
+      <w:r>
+        <w:rPr>
+          <w:rFonts w:eastAsia="Times New Roman"/>
+          <w:lang w:eastAsia="en-CA"/>
+        </w:rPr>
+        <w:t xml:space="preserve"> </w:t>
+      </w:r>
+      <w:proofErr w:type="spellStart"/>
+      <w:r>
+        <w:rPr>
+          <w:rFonts w:eastAsia="Times New Roman"/>
+          <w:lang w:eastAsia="en-CA"/>
+        </w:rPr>
+        <w:t>ExpirationDate</w:t>
+      </w:r>
+      <w:proofErr w:type="spellEnd"/>
+      <w:r>
+        <w:rPr>
+          <w:rFonts w:eastAsia="Times New Roman"/>
+          <w:lang w:eastAsia="en-CA"/>
+        </w:rPr>
+        <w:t xml:space="preserve">, </w:t>
+      </w:r>
+      <w:proofErr w:type="spellStart"/>
+      <w:r>
+        <w:rPr>
+          <w:rFonts w:eastAsia="Times New Roman"/>
+          <w:lang w:eastAsia="en-CA"/>
+        </w:rPr>
+        <w:t>CreditCardNum</w:t>
+      </w:r>
+      <w:proofErr w:type="spellEnd"/>
+      <w:r>
+        <w:rPr>
+          <w:rFonts w:eastAsia="Times New Roman"/>
+          <w:lang w:eastAsia="en-CA"/>
+        </w:rPr>
+        <w:t>, Preauthorized }</w:t>
+      </w:r>
+    </w:p>
+    <w:p>
+      <w:pPr>
+        <w:pStyle w:val="NoSpacing"/>
+        <w:rPr>
+          <w:rFonts w:ascii="Times New Roman" w:eastAsia="Times New Roman" w:hAnsi="Times New Roman" w:cs="Times New Roman"/>
+          <w:sz w:val="24"/>
+          <w:szCs w:val="24"/>
+          <w:lang w:eastAsia="en-CA"/>
+        </w:rPr>
+      </w:pPr>
+      <w:r>
+        <w:rPr>
+          <w:rFonts w:eastAsia="Times New Roman"/>
+          <w:lang w:eastAsia="en-CA"/>
+        </w:rPr>
+        <w:t xml:space="preserve">In this case, </w:t>
+      </w:r>
+      <w:proofErr w:type="spellStart"/>
+      <w:r>
+        <w:rPr>
+          <w:rFonts w:eastAsia="Times New Roman"/>
+          <w:lang w:eastAsia="en-CA"/>
+        </w:rPr>
+        <w:t>InvoiceID</w:t>
+      </w:r>
+      <w:proofErr w:type="spellEnd"/>
+      <w:r>
+        <w:rPr>
+          <w:rFonts w:eastAsia="Times New Roman"/>
+          <w:lang w:eastAsia="en-CA"/>
+        </w:rPr>
+        <w:t xml:space="preserve"> is the key.</w:t>
+      </w:r>
+    </w:p>
+    <w:p>
+      <w:pPr>
+        <w:pStyle w:val="NoSpacing"/>
+        <w:rPr>
+          <w:rFonts w:ascii="Times New Roman" w:eastAsia="Times New Roman" w:hAnsi="Times New Roman" w:cs="Times New Roman"/>
+          <w:sz w:val="24"/>
+          <w:szCs w:val="24"/>
+          <w:lang w:eastAsia="en-CA"/>
+        </w:rPr>
+      </w:pPr>
+      <w:r>
+        <w:rPr>
+          <w:rFonts w:eastAsia="Times New Roman"/>
+          <w:lang w:eastAsia="en-CA"/>
+        </w:rPr>
+        <w:t>Invoice is a foreign key from Invoice entity set.</w:t>
+      </w:r>
+    </w:p>
+    <w:p>
+      <w:pPr>
+        <w:pStyle w:val="NoSpacing"/>
+        <w:rPr>
+          <w:rFonts w:eastAsia="Times New Roman"/>
+          <w:lang w:eastAsia="en-CA"/>
+        </w:rPr>
+      </w:pPr>
+    </w:p>
+    <w:p>
+      <w:pPr>
+        <w:pStyle w:val="NoSpacing"/>
+        <w:rPr>
+          <w:rFonts w:ascii="Times New Roman" w:eastAsia="Times New Roman" w:hAnsi="Times New Roman" w:cs="Times New Roman"/>
+          <w:sz w:val="24"/>
+          <w:szCs w:val="24"/>
+          <w:lang w:eastAsia="en-CA"/>
+        </w:rPr>
+      </w:pPr>
+      <w:proofErr w:type="spellStart"/>
+      <w:proofErr w:type="gramStart"/>
+      <w:r>
+        <w:rPr>
+          <w:rFonts w:eastAsia="Times New Roman"/>
+          <w:lang w:eastAsia="en-CA"/>
+        </w:rPr>
+        <w:t>FacilityExpenseSheet</w:t>
+      </w:r>
+      <w:proofErr w:type="spellEnd"/>
+      <w:r>
+        <w:rPr>
+          <w:rFonts w:eastAsia="Times New Roman"/>
+          <w:lang w:eastAsia="en-CA"/>
+        </w:rPr>
+        <w:t>(</w:t>
+      </w:r>
+      <w:proofErr w:type="spellStart"/>
+      <w:proofErr w:type="gramEnd"/>
+      <w:r>
+        <w:rPr>
+          <w:rFonts w:eastAsia="Times New Roman"/>
+          <w:u w:val="single"/>
+          <w:lang w:eastAsia="en-CA"/>
+        </w:rPr>
+        <w:t>ExpenseSheetID</w:t>
+      </w:r>
+      <w:proofErr w:type="spellEnd"/>
+      <w:r>
+        <w:rPr>
+          <w:rFonts w:eastAsia="Times New Roman"/>
+          <w:lang w:eastAsia="en-CA"/>
+        </w:rPr>
+        <w:t xml:space="preserve">, </w:t>
+      </w:r>
+      <w:proofErr w:type="spellStart"/>
+      <w:r>
+        <w:rPr>
+          <w:rFonts w:eastAsia="Times New Roman"/>
+          <w:lang w:eastAsia="en-CA"/>
+        </w:rPr>
+        <w:t>MonthYear</w:t>
+      </w:r>
+      <w:proofErr w:type="spellEnd"/>
+      <w:r>
+        <w:rPr>
+          <w:rFonts w:eastAsia="Times New Roman"/>
+          <w:lang w:eastAsia="en-CA"/>
+        </w:rPr>
+        <w:t>, Total)</w:t>
+      </w:r>
+    </w:p>
+    <w:p>
+      <w:pPr>
+        <w:pStyle w:val="NoSpacing"/>
+        <w:rPr>
+          <w:rFonts w:ascii="Times New Roman" w:eastAsia="Times New Roman" w:hAnsi="Times New Roman" w:cs="Times New Roman"/>
+          <w:sz w:val="24"/>
+          <w:szCs w:val="24"/>
+          <w:lang w:eastAsia="en-CA"/>
+        </w:rPr>
+      </w:pPr>
+      <w:r>
+        <w:rPr>
+          <w:rFonts w:eastAsia="Times New Roman"/>
+          <w:lang w:eastAsia="en-CA"/>
+        </w:rPr>
+        <w:t xml:space="preserve">FD = </w:t>
+      </w:r>
+      <w:proofErr w:type="gramStart"/>
+      <w:r>
+        <w:rPr>
+          <w:rFonts w:eastAsia="Times New Roman"/>
+          <w:lang w:eastAsia="en-CA"/>
+        </w:rPr>
+        <w:t xml:space="preserve">{ </w:t>
+      </w:r>
+      <w:proofErr w:type="spellStart"/>
+      <w:r>
+        <w:rPr>
+          <w:rFonts w:eastAsia="Times New Roman"/>
+          <w:u w:val="single"/>
+          <w:lang w:eastAsia="en-CA"/>
+        </w:rPr>
+        <w:t>ExpenseSheetID</w:t>
+      </w:r>
+      <w:proofErr w:type="spellEnd"/>
+      <w:proofErr w:type="gramEnd"/>
+      <w:r>
+        <w:rPr>
+          <w:rFonts w:eastAsia="Times New Roman"/>
+          <w:lang w:eastAsia="en-CA"/>
+        </w:rPr>
+        <w:t xml:space="preserve"> </w:t>
+      </w:r>
+      <w:r>
+        <w:rPr>
+          <w:rFonts w:ascii="Times New Roman" w:eastAsia="Times New Roman" w:hAnsi="Times New Roman" w:cs="Times New Roman"/>
+          <w:lang w:eastAsia="en-CA"/>
+        </w:rPr>
+        <w:t>→</w:t>
+      </w:r>
+      <w:r>
+        <w:rPr>
+          <w:rFonts w:eastAsia="Times New Roman"/>
+          <w:lang w:eastAsia="en-CA"/>
+        </w:rPr>
+        <w:t xml:space="preserve"> Month, Year )</w:t>
+      </w:r>
+    </w:p>
+    <w:p>
+      <w:pPr>
+        <w:pStyle w:val="NoSpacing"/>
+        <w:rPr>
+          <w:rFonts w:eastAsia="Times New Roman"/>
+          <w:lang w:eastAsia="en-CA"/>
+        </w:rPr>
+      </w:pPr>
+      <w:r>
+        <w:rPr>
+          <w:rFonts w:eastAsia="Times New Roman"/>
+          <w:lang w:eastAsia="en-CA"/>
+        </w:rPr>
+        <w:t xml:space="preserve">In this case, </w:t>
+      </w:r>
+      <w:proofErr w:type="spellStart"/>
+      <w:r>
+        <w:rPr>
+          <w:rFonts w:eastAsia="Times New Roman"/>
+          <w:lang w:eastAsia="en-CA"/>
+        </w:rPr>
+        <w:t>ExpenseSheetID</w:t>
+      </w:r>
+      <w:proofErr w:type="spellEnd"/>
+      <w:r>
+        <w:rPr>
+          <w:rFonts w:eastAsia="Times New Roman"/>
+          <w:lang w:eastAsia="en-CA"/>
+        </w:rPr>
+        <w:t xml:space="preserve"> is the key.</w:t>
+      </w:r>
+    </w:p>
+    <w:p>
+      <w:pPr>
+        <w:pStyle w:val="NoSpacing"/>
+        <w:rPr>
+          <w:rFonts w:ascii="Times New Roman" w:eastAsia="Times New Roman" w:hAnsi="Times New Roman" w:cs="Times New Roman"/>
+          <w:sz w:val="24"/>
+          <w:szCs w:val="24"/>
+          <w:lang w:eastAsia="en-CA"/>
+        </w:rPr>
+      </w:pPr>
+    </w:p>
+    <w:p>
+      <w:pPr>
+        <w:pStyle w:val="NoSpacing"/>
+        <w:rPr>
+          <w:rFonts w:ascii="Times New Roman" w:eastAsia="Times New Roman" w:hAnsi="Times New Roman" w:cs="Times New Roman"/>
+          <w:sz w:val="24"/>
+          <w:szCs w:val="24"/>
+          <w:lang w:eastAsia="en-CA"/>
+        </w:rPr>
+      </w:pPr>
+      <w:bookmarkStart w:id="9" w:name="_GoBack"/>
+      <w:proofErr w:type="spellStart"/>
+      <w:proofErr w:type="gramStart"/>
+      <w:r>
+        <w:rPr>
+          <w:rFonts w:eastAsia="Times New Roman"/>
+          <w:lang w:eastAsia="en-CA"/>
+        </w:rPr>
+        <w:t>MonthlyExpenses</w:t>
+      </w:r>
+      <w:bookmarkEnd w:id="9"/>
+      <w:proofErr w:type="spellEnd"/>
+      <w:r>
+        <w:rPr>
+          <w:rFonts w:eastAsia="Times New Roman"/>
+          <w:lang w:eastAsia="en-CA"/>
+        </w:rPr>
+        <w:t>(</w:t>
+      </w:r>
+      <w:proofErr w:type="spellStart"/>
+      <w:proofErr w:type="gramEnd"/>
+      <w:r>
+        <w:rPr>
+          <w:rFonts w:eastAsia="Times New Roman"/>
+          <w:u w:val="single"/>
+          <w:lang w:eastAsia="en-CA"/>
+        </w:rPr>
+        <w:t>ExpenseSheetID</w:t>
+      </w:r>
+      <w:proofErr w:type="spellEnd"/>
+      <w:r>
+        <w:rPr>
+          <w:rFonts w:eastAsia="Times New Roman"/>
+          <w:lang w:eastAsia="en-CA"/>
+        </w:rPr>
+        <w:t xml:space="preserve">, </w:t>
+      </w:r>
+      <w:proofErr w:type="spellStart"/>
+      <w:r>
+        <w:rPr>
+          <w:rFonts w:eastAsia="Times New Roman"/>
+          <w:lang w:eastAsia="en-CA"/>
+        </w:rPr>
+        <w:t>UtilityBill</w:t>
+      </w:r>
+      <w:proofErr w:type="spellEnd"/>
+      <w:r>
+        <w:rPr>
+          <w:rFonts w:eastAsia="Times New Roman"/>
+          <w:lang w:eastAsia="en-CA"/>
+        </w:rPr>
+        <w:t>, Rent)</w:t>
+      </w:r>
+    </w:p>
+    <w:p>
+      <w:pPr>
+        <w:pStyle w:val="NoSpacing"/>
+        <w:rPr>
+          <w:rFonts w:ascii="Times New Roman" w:eastAsia="Times New Roman" w:hAnsi="Times New Roman" w:cs="Times New Roman"/>
+          <w:sz w:val="24"/>
+          <w:szCs w:val="24"/>
+          <w:lang w:eastAsia="en-CA"/>
+        </w:rPr>
+      </w:pPr>
+      <w:r>
+        <w:rPr>
+          <w:rFonts w:eastAsia="Times New Roman"/>
+          <w:lang w:eastAsia="en-CA"/>
+        </w:rPr>
+        <w:t xml:space="preserve">FD = </w:t>
+      </w:r>
+      <w:proofErr w:type="gramStart"/>
+      <w:r>
+        <w:rPr>
+          <w:rFonts w:eastAsia="Times New Roman"/>
+          <w:lang w:eastAsia="en-CA"/>
+        </w:rPr>
+        <w:t xml:space="preserve">{ </w:t>
+      </w:r>
+      <w:proofErr w:type="spellStart"/>
+      <w:r>
+        <w:rPr>
+          <w:rFonts w:eastAsia="Times New Roman"/>
+          <w:u w:val="single"/>
+          <w:lang w:eastAsia="en-CA"/>
+        </w:rPr>
+        <w:t>ExpenseSheetID</w:t>
+      </w:r>
+      <w:proofErr w:type="spellEnd"/>
+      <w:proofErr w:type="gramEnd"/>
+      <w:r>
+        <w:rPr>
+          <w:rFonts w:eastAsia="Times New Roman"/>
+          <w:lang w:eastAsia="en-CA"/>
+        </w:rPr>
+        <w:t xml:space="preserve"> </w:t>
+      </w:r>
+      <w:r>
+        <w:rPr>
+          <w:rFonts w:ascii="Times New Roman" w:eastAsia="Times New Roman" w:hAnsi="Times New Roman" w:cs="Times New Roman"/>
+          <w:lang w:eastAsia="en-CA"/>
+        </w:rPr>
+        <w:t>→</w:t>
+      </w:r>
+      <w:r>
+        <w:rPr>
+          <w:rFonts w:eastAsia="Times New Roman"/>
+          <w:lang w:eastAsia="en-CA"/>
+        </w:rPr>
+        <w:t xml:space="preserve"> </w:t>
+      </w:r>
+      <w:proofErr w:type="spellStart"/>
+      <w:r>
+        <w:rPr>
+          <w:rFonts w:eastAsia="Times New Roman"/>
+          <w:lang w:eastAsia="en-CA"/>
+        </w:rPr>
+        <w:t>UtilityBill</w:t>
+      </w:r>
+      <w:proofErr w:type="spellEnd"/>
+      <w:r>
+        <w:rPr>
+          <w:rFonts w:eastAsia="Times New Roman"/>
+          <w:lang w:eastAsia="en-CA"/>
+        </w:rPr>
+        <w:t>, Rent }</w:t>
+      </w:r>
+    </w:p>
+    <w:p>
+      <w:pPr>
+        <w:pStyle w:val="NoSpacing"/>
+        <w:rPr>
+          <w:rFonts w:ascii="Times New Roman" w:eastAsia="Times New Roman" w:hAnsi="Times New Roman" w:cs="Times New Roman"/>
+          <w:sz w:val="24"/>
+          <w:szCs w:val="24"/>
+          <w:lang w:eastAsia="en-CA"/>
+        </w:rPr>
+      </w:pPr>
+      <w:r>
+        <w:rPr>
+          <w:rFonts w:eastAsia="Times New Roman"/>
+          <w:lang w:eastAsia="en-CA"/>
+        </w:rPr>
+        <w:t xml:space="preserve">In this case, </w:t>
+      </w:r>
+      <w:proofErr w:type="spellStart"/>
+      <w:r>
+        <w:rPr>
+          <w:rFonts w:eastAsia="Times New Roman"/>
+          <w:lang w:eastAsia="en-CA"/>
+        </w:rPr>
+        <w:t>ExpenseSheetID</w:t>
+      </w:r>
+      <w:proofErr w:type="spellEnd"/>
+      <w:r>
+        <w:rPr>
+          <w:rFonts w:eastAsia="Times New Roman"/>
+          <w:lang w:eastAsia="en-CA"/>
+        </w:rPr>
+        <w:t xml:space="preserve"> is the key.</w:t>
+      </w:r>
+    </w:p>
+    <w:p>
+      <w:pPr>
+        <w:pStyle w:val="NoSpacing"/>
+        <w:rPr>
+          <w:rFonts w:eastAsia="Times New Roman"/>
+          <w:lang w:eastAsia="en-CA"/>
+        </w:rPr>
+      </w:pPr>
+      <w:proofErr w:type="spellStart"/>
+      <w:r>
+        <w:rPr>
+          <w:rFonts w:eastAsia="Times New Roman"/>
+          <w:lang w:eastAsia="en-CA"/>
+        </w:rPr>
+        <w:t>ExpenseSheetID</w:t>
+      </w:r>
+      <w:proofErr w:type="spellEnd"/>
+      <w:r>
+        <w:rPr>
+          <w:rFonts w:eastAsia="Times New Roman"/>
+          <w:lang w:eastAsia="en-CA"/>
+        </w:rPr>
+        <w:t xml:space="preserve"> is a foreign key from </w:t>
+      </w:r>
+      <w:proofErr w:type="spellStart"/>
+      <w:r>
+        <w:rPr>
+          <w:rFonts w:eastAsia="Times New Roman"/>
+          <w:lang w:eastAsia="en-CA"/>
+        </w:rPr>
+        <w:t>FacilityExpenseSheet</w:t>
+      </w:r>
+      <w:proofErr w:type="spellEnd"/>
+      <w:r>
+        <w:rPr>
+          <w:rFonts w:eastAsia="Times New Roman"/>
+          <w:lang w:eastAsia="en-CA"/>
+        </w:rPr>
+        <w:t xml:space="preserve"> entity set.</w:t>
+      </w:r>
+    </w:p>
+    <w:p>
+      <w:pPr>
+        <w:pStyle w:val="NoSpacing"/>
+        <w:rPr>
+          <w:rFonts w:ascii="Times New Roman" w:eastAsia="Times New Roman" w:hAnsi="Times New Roman" w:cs="Times New Roman"/>
+          <w:sz w:val="24"/>
+          <w:szCs w:val="24"/>
+          <w:lang w:eastAsia="en-CA"/>
+        </w:rPr>
+      </w:pPr>
+    </w:p>
+    <w:p>
+      <w:pPr>
+        <w:pStyle w:val="NoSpacing"/>
+        <w:rPr>
+          <w:rFonts w:ascii="Times New Roman" w:eastAsia="Times New Roman" w:hAnsi="Times New Roman" w:cs="Times New Roman"/>
+          <w:sz w:val="24"/>
+          <w:szCs w:val="24"/>
+          <w:lang w:eastAsia="en-CA"/>
+        </w:rPr>
+      </w:pPr>
+      <w:proofErr w:type="gramStart"/>
+      <w:r>
+        <w:rPr>
+          <w:rFonts w:eastAsia="Times New Roman"/>
+          <w:lang w:eastAsia="en-CA"/>
+        </w:rPr>
+        <w:t>Expenses(</w:t>
+      </w:r>
+      <w:proofErr w:type="spellStart"/>
+      <w:proofErr w:type="gramEnd"/>
+      <w:r>
+        <w:rPr>
+          <w:rFonts w:eastAsia="Times New Roman"/>
+          <w:lang w:eastAsia="en-CA"/>
+        </w:rPr>
+        <w:t>FacilityID</w:t>
+      </w:r>
+      <w:proofErr w:type="spellEnd"/>
+      <w:r>
+        <w:rPr>
+          <w:rFonts w:eastAsia="Times New Roman"/>
+          <w:lang w:eastAsia="en-CA"/>
+        </w:rPr>
+        <w:t xml:space="preserve">, </w:t>
+      </w:r>
+      <w:proofErr w:type="spellStart"/>
+      <w:r>
+        <w:rPr>
+          <w:rFonts w:eastAsia="Times New Roman"/>
+          <w:u w:val="single"/>
+          <w:lang w:eastAsia="en-CA"/>
+        </w:rPr>
+        <w:t>ExpenseSheetID</w:t>
+      </w:r>
+      <w:proofErr w:type="spellEnd"/>
+      <w:r>
+        <w:rPr>
+          <w:rFonts w:eastAsia="Times New Roman"/>
+          <w:lang w:eastAsia="en-CA"/>
+        </w:rPr>
+        <w:t>)</w:t>
+      </w:r>
+    </w:p>
+    <w:p>
+      <w:pPr>
+        <w:pStyle w:val="NoSpacing"/>
+        <w:rPr>
+          <w:rFonts w:ascii="Times New Roman" w:eastAsia="Times New Roman" w:hAnsi="Times New Roman" w:cs="Times New Roman"/>
+          <w:sz w:val="24"/>
+          <w:szCs w:val="24"/>
+          <w:lang w:eastAsia="en-CA"/>
+        </w:rPr>
+      </w:pPr>
+      <w:r>
+        <w:rPr>
+          <w:rFonts w:eastAsia="Times New Roman"/>
+          <w:lang w:eastAsia="en-CA"/>
+        </w:rPr>
+        <w:t xml:space="preserve">FD = </w:t>
+      </w:r>
+      <w:proofErr w:type="gramStart"/>
+      <w:r>
+        <w:rPr>
+          <w:rFonts w:eastAsia="Times New Roman"/>
+          <w:lang w:eastAsia="en-CA"/>
+        </w:rPr>
+        <w:t xml:space="preserve">{ </w:t>
+      </w:r>
+      <w:proofErr w:type="spellStart"/>
+      <w:r>
+        <w:rPr>
+          <w:rFonts w:eastAsia="Times New Roman"/>
+          <w:u w:val="single"/>
+          <w:lang w:eastAsia="en-CA"/>
+        </w:rPr>
+        <w:t>ExpenseSheetID</w:t>
+      </w:r>
+      <w:proofErr w:type="spellEnd"/>
+      <w:proofErr w:type="gramEnd"/>
+      <w:r>
+        <w:rPr>
+          <w:rFonts w:eastAsia="Times New Roman"/>
+          <w:lang w:eastAsia="en-CA"/>
+        </w:rPr>
+        <w:t xml:space="preserve"> </w:t>
+      </w:r>
+      <w:r>
+        <w:rPr>
+          <w:rFonts w:ascii="Times New Roman" w:eastAsia="Times New Roman" w:hAnsi="Times New Roman" w:cs="Times New Roman"/>
+          <w:lang w:eastAsia="en-CA"/>
+        </w:rPr>
+        <w:t>→</w:t>
+      </w:r>
+      <w:r>
+        <w:rPr>
+          <w:rFonts w:eastAsia="Times New Roman"/>
+          <w:lang w:eastAsia="en-CA"/>
+        </w:rPr>
+        <w:t xml:space="preserve"> </w:t>
+      </w:r>
+      <w:proofErr w:type="spellStart"/>
+      <w:r>
+        <w:rPr>
+          <w:rFonts w:eastAsia="Times New Roman"/>
+          <w:lang w:eastAsia="en-CA"/>
+        </w:rPr>
+        <w:t>FacilityID</w:t>
+      </w:r>
+      <w:proofErr w:type="spellEnd"/>
+      <w:r>
+        <w:rPr>
+          <w:rFonts w:eastAsia="Times New Roman"/>
+          <w:lang w:eastAsia="en-CA"/>
+        </w:rPr>
+        <w:t xml:space="preserve"> }</w:t>
+      </w:r>
+    </w:p>
+    <w:p>
+      <w:pPr>
+        <w:pStyle w:val="NoSpacing"/>
+        <w:rPr>
+          <w:rFonts w:eastAsia="Times New Roman"/>
+          <w:lang w:eastAsia="en-CA"/>
+        </w:rPr>
+      </w:pPr>
+      <w:r>
+        <w:rPr>
+          <w:rFonts w:eastAsia="Times New Roman"/>
+          <w:lang w:eastAsia="en-CA"/>
+        </w:rPr>
+        <w:t>I</w:t>
+      </w:r>
+      <w:r>
+        <w:rPr>
+          <w:rFonts w:eastAsia="Times New Roman"/>
+          <w:lang w:eastAsia="en-CA"/>
+        </w:rPr>
+        <w:t xml:space="preserve">n this case, </w:t>
+      </w:r>
+      <w:proofErr w:type="spellStart"/>
+      <w:r>
+        <w:rPr>
+          <w:rFonts w:eastAsia="Times New Roman"/>
+          <w:lang w:eastAsia="en-CA"/>
+        </w:rPr>
+        <w:t>ExpenseSheetID</w:t>
+      </w:r>
+      <w:proofErr w:type="spellEnd"/>
+      <w:r>
+        <w:rPr>
+          <w:rFonts w:eastAsia="Times New Roman"/>
+          <w:lang w:eastAsia="en-CA"/>
+        </w:rPr>
+        <w:t xml:space="preserve"> is the key.</w:t>
+      </w:r>
+    </w:p>
+    <w:p>
+      <w:pPr>
+        <w:pStyle w:val="NoSpacing"/>
+        <w:rPr>
+          <w:rFonts w:eastAsia="Times New Roman"/>
+          <w:lang w:eastAsia="en-CA"/>
+        </w:rPr>
+      </w:pPr>
+      <w:proofErr w:type="spellStart"/>
+      <w:r>
+        <w:rPr>
+          <w:rFonts w:eastAsia="Times New Roman"/>
+          <w:lang w:eastAsia="en-CA"/>
+        </w:rPr>
+        <w:t>ExpenseSheetID</w:t>
+      </w:r>
+      <w:proofErr w:type="spellEnd"/>
+      <w:r>
+        <w:rPr>
+          <w:rFonts w:eastAsia="Times New Roman"/>
+          <w:lang w:eastAsia="en-CA"/>
+        </w:rPr>
+        <w:t xml:space="preserve"> is a foreign key from </w:t>
+      </w:r>
+      <w:proofErr w:type="spellStart"/>
+      <w:r>
+        <w:rPr>
+          <w:rFonts w:eastAsia="Times New Roman"/>
+          <w:lang w:eastAsia="en-CA"/>
+        </w:rPr>
+        <w:t>FacilityExpenseSheet</w:t>
+      </w:r>
+      <w:proofErr w:type="spellEnd"/>
+      <w:r>
+        <w:rPr>
+          <w:rFonts w:eastAsia="Times New Roman"/>
+          <w:lang w:eastAsia="en-CA"/>
+        </w:rPr>
+        <w:t xml:space="preserve"> entity set.</w:t>
+      </w:r>
+    </w:p>
+    <w:p>
+      <w:pPr>
+        <w:pStyle w:val="NoSpacing"/>
+        <w:rPr>
+          <w:rFonts w:ascii="Times New Roman" w:eastAsia="Times New Roman" w:hAnsi="Times New Roman" w:cs="Times New Roman"/>
+          <w:sz w:val="24"/>
+          <w:szCs w:val="24"/>
+          <w:lang w:eastAsia="en-CA"/>
+        </w:rPr>
+      </w:pPr>
+    </w:p>
+    <w:p>
+      <w:pPr>
+        <w:pStyle w:val="NoSpacing"/>
+        <w:rPr>
+          <w:rFonts w:ascii="Times New Roman" w:eastAsia="Times New Roman" w:hAnsi="Times New Roman" w:cs="Times New Roman"/>
+          <w:sz w:val="24"/>
+          <w:szCs w:val="24"/>
+          <w:lang w:eastAsia="en-CA"/>
+        </w:rPr>
+      </w:pPr>
+      <w:proofErr w:type="gramStart"/>
+      <w:r>
+        <w:rPr>
+          <w:rFonts w:eastAsia="Times New Roman"/>
+          <w:lang w:eastAsia="en-CA"/>
+        </w:rPr>
+        <w:t>Schedule(</w:t>
+      </w:r>
+      <w:proofErr w:type="spellStart"/>
+      <w:proofErr w:type="gramEnd"/>
+      <w:r>
+        <w:rPr>
+          <w:rFonts w:eastAsia="Times New Roman"/>
+          <w:u w:val="single"/>
+          <w:lang w:eastAsia="en-CA"/>
+        </w:rPr>
+        <w:t>EmpID</w:t>
+      </w:r>
+      <w:proofErr w:type="spellEnd"/>
+      <w:r>
+        <w:rPr>
+          <w:rFonts w:eastAsia="Times New Roman"/>
+          <w:lang w:eastAsia="en-CA"/>
+        </w:rPr>
+        <w:t xml:space="preserve">, </w:t>
+      </w:r>
+      <w:r>
+        <w:rPr>
+          <w:rFonts w:eastAsia="Times New Roman"/>
+          <w:u w:val="single"/>
+          <w:lang w:eastAsia="en-CA"/>
+        </w:rPr>
+        <w:t>Day</w:t>
+      </w:r>
+      <w:r>
+        <w:rPr>
+          <w:rFonts w:eastAsia="Times New Roman"/>
+          <w:u w:val="single"/>
+          <w:lang w:eastAsia="en-CA"/>
+        </w:rPr>
+        <w:t>s</w:t>
+      </w:r>
+      <w:r>
+        <w:rPr>
+          <w:rFonts w:eastAsia="Times New Roman"/>
+          <w:lang w:eastAsia="en-CA"/>
+        </w:rPr>
+        <w:t>, Hours)</w:t>
+      </w:r>
+    </w:p>
+    <w:p>
+      <w:pPr>
+        <w:pStyle w:val="NoSpacing"/>
+        <w:rPr>
+          <w:rFonts w:ascii="Times New Roman" w:eastAsia="Times New Roman" w:hAnsi="Times New Roman" w:cs="Times New Roman"/>
+          <w:sz w:val="24"/>
+          <w:szCs w:val="24"/>
+          <w:lang w:eastAsia="en-CA"/>
+        </w:rPr>
+      </w:pPr>
+      <w:r>
+        <w:rPr>
+          <w:rFonts w:eastAsia="Times New Roman"/>
+          <w:lang w:eastAsia="en-CA"/>
+        </w:rPr>
+        <w:t xml:space="preserve">FD = </w:t>
+      </w:r>
+      <w:proofErr w:type="gramStart"/>
+      <w:r>
+        <w:rPr>
+          <w:rFonts w:eastAsia="Times New Roman"/>
+          <w:lang w:eastAsia="en-CA"/>
+        </w:rPr>
+        <w:t xml:space="preserve">{ </w:t>
+      </w:r>
+      <w:proofErr w:type="spellStart"/>
+      <w:r>
+        <w:rPr>
+          <w:rFonts w:eastAsia="Times New Roman"/>
+          <w:u w:val="single"/>
+          <w:lang w:eastAsia="en-CA"/>
+        </w:rPr>
+        <w:t>EmpID</w:t>
+      </w:r>
+      <w:proofErr w:type="spellEnd"/>
+      <w:proofErr w:type="gramEnd"/>
+      <w:r>
+        <w:rPr>
+          <w:rFonts w:eastAsia="Times New Roman"/>
+          <w:lang w:eastAsia="en-CA"/>
+        </w:rPr>
+        <w:t xml:space="preserve">, </w:t>
+      </w:r>
+      <w:r>
+        <w:rPr>
+          <w:rFonts w:eastAsia="Times New Roman"/>
+          <w:u w:val="single"/>
+          <w:lang w:eastAsia="en-CA"/>
+        </w:rPr>
+        <w:t>Day</w:t>
+      </w:r>
+      <w:r>
+        <w:rPr>
+          <w:rFonts w:eastAsia="Times New Roman"/>
+          <w:u w:val="single"/>
+          <w:lang w:eastAsia="en-CA"/>
+        </w:rPr>
+        <w:t>s</w:t>
+      </w:r>
+      <w:r>
+        <w:rPr>
+          <w:rFonts w:eastAsia="Times New Roman"/>
+          <w:lang w:eastAsia="en-CA"/>
+        </w:rPr>
+        <w:t xml:space="preserve"> </w:t>
+      </w:r>
+      <w:r>
+        <w:rPr>
+          <w:rFonts w:ascii="Times New Roman" w:eastAsia="Times New Roman" w:hAnsi="Times New Roman" w:cs="Times New Roman"/>
+          <w:lang w:eastAsia="en-CA"/>
+        </w:rPr>
+        <w:t>→</w:t>
+      </w:r>
+      <w:r>
+        <w:rPr>
+          <w:rFonts w:eastAsia="Times New Roman"/>
+          <w:lang w:eastAsia="en-CA"/>
+        </w:rPr>
+        <w:t xml:space="preserve"> Hours)</w:t>
+      </w:r>
+    </w:p>
+    <w:p>
+      <w:pPr>
+        <w:pStyle w:val="NoSpacing"/>
+        <w:rPr>
+          <w:rFonts w:eastAsia="Times New Roman"/>
+          <w:lang w:eastAsia="en-CA"/>
+        </w:rPr>
+      </w:pPr>
+      <w:r>
+        <w:rPr>
+          <w:rFonts w:eastAsia="Times New Roman"/>
+          <w:lang w:eastAsia="en-CA"/>
+        </w:rPr>
+        <w:t xml:space="preserve">In this case, the composite key </w:t>
+      </w:r>
+      <w:proofErr w:type="spellStart"/>
+      <w:r>
+        <w:rPr>
+          <w:rFonts w:eastAsia="Times New Roman"/>
+          <w:lang w:eastAsia="en-CA"/>
+        </w:rPr>
+        <w:t>EmpID</w:t>
+      </w:r>
+      <w:proofErr w:type="spellEnd"/>
+      <w:r>
+        <w:rPr>
+          <w:rFonts w:eastAsia="Times New Roman"/>
+          <w:lang w:eastAsia="en-CA"/>
+        </w:rPr>
+        <w:t xml:space="preserve"> and Day form the primary key.</w:t>
+      </w:r>
+    </w:p>
+    <w:p>
+      <w:pPr>
+        <w:pStyle w:val="NoSpacing"/>
+        <w:rPr>
+          <w:rFonts w:eastAsia="Times New Roman"/>
+          <w:lang w:eastAsia="en-CA"/>
+        </w:rPr>
+      </w:pPr>
+      <w:proofErr w:type="spellStart"/>
+      <w:r>
+        <w:rPr>
+          <w:rFonts w:eastAsia="Times New Roman"/>
+          <w:lang w:eastAsia="en-CA"/>
+        </w:rPr>
+        <w:t>EmpID</w:t>
+      </w:r>
+      <w:proofErr w:type="spellEnd"/>
+      <w:r>
+        <w:rPr>
+          <w:rFonts w:eastAsia="Times New Roman"/>
+          <w:lang w:eastAsia="en-CA"/>
+        </w:rPr>
+        <w:t xml:space="preserve"> is a foreign key from Employee entity set.</w:t>
+      </w:r>
+    </w:p>
+    <w:p>
+      <w:pPr>
+        <w:pStyle w:val="NoSpacing"/>
+        <w:rPr>
+          <w:rFonts w:ascii="Times New Roman" w:eastAsia="Times New Roman" w:hAnsi="Times New Roman" w:cs="Times New Roman"/>
+          <w:sz w:val="24"/>
+          <w:szCs w:val="24"/>
+          <w:lang w:eastAsia="en-CA"/>
+        </w:rPr>
+      </w:pPr>
+    </w:p>
+    <w:p>
+      <w:pPr>
+        <w:pStyle w:val="NoSpacing"/>
+        <w:rPr>
+          <w:rFonts w:ascii="Times New Roman" w:eastAsia="Times New Roman" w:hAnsi="Times New Roman" w:cs="Times New Roman"/>
+          <w:sz w:val="24"/>
+          <w:szCs w:val="24"/>
+          <w:lang w:eastAsia="en-CA"/>
+        </w:rPr>
+      </w:pPr>
+      <w:proofErr w:type="spellStart"/>
+      <w:proofErr w:type="gramStart"/>
+      <w:r>
+        <w:rPr>
+          <w:rFonts w:eastAsia="Times New Roman"/>
+          <w:lang w:eastAsia="en-CA"/>
+        </w:rPr>
+        <w:t>EmployeeSalary</w:t>
+      </w:r>
+      <w:proofErr w:type="spellEnd"/>
+      <w:r>
+        <w:rPr>
+          <w:rFonts w:eastAsia="Times New Roman"/>
+          <w:lang w:eastAsia="en-CA"/>
+        </w:rPr>
+        <w:t>(</w:t>
+      </w:r>
+      <w:proofErr w:type="spellStart"/>
+      <w:proofErr w:type="gramEnd"/>
+      <w:r>
+        <w:rPr>
+          <w:rFonts w:eastAsia="Times New Roman"/>
+          <w:u w:val="single"/>
+          <w:lang w:eastAsia="en-CA"/>
+        </w:rPr>
+        <w:t>EmpID</w:t>
+      </w:r>
+      <w:proofErr w:type="spellEnd"/>
+      <w:r>
+        <w:rPr>
+          <w:rFonts w:eastAsia="Times New Roman"/>
+          <w:lang w:eastAsia="en-CA"/>
+        </w:rPr>
+        <w:t xml:space="preserve">, </w:t>
+      </w:r>
+      <w:proofErr w:type="spellStart"/>
+      <w:r>
+        <w:rPr>
+          <w:rFonts w:eastAsia="Times New Roman"/>
+          <w:u w:val="single"/>
+          <w:lang w:eastAsia="en-CA"/>
+        </w:rPr>
+        <w:t>WeekNum</w:t>
+      </w:r>
+      <w:r>
+        <w:rPr>
+          <w:rFonts w:eastAsia="Times New Roman"/>
+          <w:u w:val="single"/>
+          <w:lang w:eastAsia="en-CA"/>
+        </w:rPr>
+        <w:t>Year</w:t>
+      </w:r>
+      <w:proofErr w:type="spellEnd"/>
+      <w:r>
+        <w:rPr>
+          <w:rFonts w:eastAsia="Times New Roman"/>
+          <w:lang w:eastAsia="en-CA"/>
+        </w:rPr>
+        <w:t xml:space="preserve">, </w:t>
+      </w:r>
+      <w:proofErr w:type="spellStart"/>
+      <w:r>
+        <w:rPr>
+          <w:rFonts w:eastAsia="Times New Roman"/>
+          <w:u w:val="single"/>
+          <w:lang w:eastAsia="en-CA"/>
+        </w:rPr>
+        <w:t>ExpenseSheetID</w:t>
+      </w:r>
+      <w:proofErr w:type="spellEnd"/>
+      <w:r>
+        <w:rPr>
+          <w:rFonts w:eastAsia="Times New Roman"/>
+          <w:u w:val="single"/>
+          <w:lang w:eastAsia="en-CA"/>
+        </w:rPr>
+        <w:t>,</w:t>
+      </w:r>
+      <w:r>
+        <w:rPr>
+          <w:rFonts w:eastAsia="Times New Roman"/>
+          <w:lang w:eastAsia="en-CA"/>
+        </w:rPr>
+        <w:t xml:space="preserve"> Wage)</w:t>
+      </w:r>
+    </w:p>
+    <w:p>
+      <w:pPr>
+        <w:pStyle w:val="NoSpacing"/>
+        <w:rPr>
+          <w:rFonts w:ascii="Times New Roman" w:eastAsia="Times New Roman" w:hAnsi="Times New Roman" w:cs="Times New Roman"/>
+          <w:sz w:val="24"/>
+          <w:szCs w:val="24"/>
+          <w:lang w:eastAsia="en-CA"/>
+        </w:rPr>
+      </w:pPr>
+      <w:r>
+        <w:rPr>
+          <w:rFonts w:eastAsia="Times New Roman"/>
+          <w:lang w:eastAsia="en-CA"/>
+        </w:rPr>
+        <w:t xml:space="preserve">FD = </w:t>
+      </w:r>
+      <w:proofErr w:type="gramStart"/>
+      <w:r>
+        <w:rPr>
+          <w:rFonts w:eastAsia="Times New Roman"/>
+          <w:lang w:eastAsia="en-CA"/>
+        </w:rPr>
+        <w:t xml:space="preserve">{ </w:t>
+      </w:r>
+      <w:proofErr w:type="spellStart"/>
+      <w:r>
+        <w:rPr>
+          <w:rFonts w:eastAsia="Times New Roman"/>
+          <w:u w:val="single"/>
+          <w:lang w:eastAsia="en-CA"/>
+        </w:rPr>
+        <w:t>EmpID</w:t>
+      </w:r>
+      <w:proofErr w:type="spellEnd"/>
+      <w:proofErr w:type="gramEnd"/>
+      <w:r>
+        <w:rPr>
+          <w:rFonts w:eastAsia="Times New Roman"/>
+          <w:lang w:eastAsia="en-CA"/>
+        </w:rPr>
+        <w:t xml:space="preserve">, </w:t>
+      </w:r>
+      <w:proofErr w:type="spellStart"/>
+      <w:r>
+        <w:rPr>
+          <w:rFonts w:eastAsia="Times New Roman"/>
+          <w:u w:val="single"/>
+          <w:lang w:eastAsia="en-CA"/>
+        </w:rPr>
+        <w:t>WeekNumYear</w:t>
+      </w:r>
+      <w:proofErr w:type="spellEnd"/>
+      <w:r>
+        <w:rPr>
+          <w:rFonts w:eastAsia="Times New Roman"/>
+          <w:lang w:eastAsia="en-CA"/>
+        </w:rPr>
+        <w:t xml:space="preserve">, </w:t>
+      </w:r>
+      <w:proofErr w:type="spellStart"/>
+      <w:r>
+        <w:rPr>
+          <w:rFonts w:eastAsia="Times New Roman"/>
+          <w:u w:val="single"/>
+          <w:lang w:eastAsia="en-CA"/>
+        </w:rPr>
+        <w:t>ExpenseSheetID</w:t>
+      </w:r>
+      <w:proofErr w:type="spellEnd"/>
+      <w:r>
+        <w:rPr>
+          <w:rFonts w:eastAsia="Times New Roman"/>
+          <w:lang w:eastAsia="en-CA"/>
+        </w:rPr>
+        <w:t xml:space="preserve"> </w:t>
+      </w:r>
+      <w:r>
+        <w:rPr>
+          <w:rFonts w:ascii="Times New Roman" w:eastAsia="Times New Roman" w:hAnsi="Times New Roman" w:cs="Times New Roman"/>
+          <w:lang w:eastAsia="en-CA"/>
+        </w:rPr>
+        <w:t>→</w:t>
+      </w:r>
+      <w:r>
+        <w:rPr>
+          <w:rFonts w:eastAsia="Times New Roman"/>
+          <w:lang w:eastAsia="en-CA"/>
+        </w:rPr>
+        <w:t xml:space="preserve"> Wage }</w:t>
+      </w:r>
+    </w:p>
+    <w:p>
+      <w:pPr>
+        <w:pStyle w:val="NoSpacing"/>
+        <w:rPr>
+          <w:rFonts w:ascii="Times New Roman" w:eastAsia="Times New Roman" w:hAnsi="Times New Roman" w:cs="Times New Roman"/>
+          <w:sz w:val="24"/>
+          <w:szCs w:val="24"/>
+          <w:lang w:eastAsia="en-CA"/>
+        </w:rPr>
+      </w:pPr>
+      <w:r>
+        <w:rPr>
+          <w:rFonts w:eastAsia="Times New Roman"/>
+          <w:lang w:eastAsia="en-CA"/>
+        </w:rPr>
+        <w:t xml:space="preserve">In this case, </w:t>
+      </w:r>
+      <w:proofErr w:type="spellStart"/>
+      <w:r>
+        <w:rPr>
+          <w:rFonts w:eastAsia="Times New Roman"/>
+          <w:lang w:eastAsia="en-CA"/>
+        </w:rPr>
+        <w:t>EmpID</w:t>
+      </w:r>
+      <w:proofErr w:type="spellEnd"/>
+      <w:r>
+        <w:rPr>
+          <w:rFonts w:eastAsia="Times New Roman"/>
+          <w:lang w:eastAsia="en-CA"/>
+        </w:rPr>
+        <w:t xml:space="preserve">, </w:t>
+      </w:r>
+      <w:proofErr w:type="spellStart"/>
+      <w:r>
+        <w:rPr>
+          <w:rFonts w:eastAsia="Times New Roman"/>
+          <w:u w:val="single"/>
+          <w:lang w:eastAsia="en-CA"/>
+        </w:rPr>
+        <w:t>WeekNumYear</w:t>
+      </w:r>
+      <w:proofErr w:type="spellEnd"/>
+      <w:r>
+        <w:rPr>
+          <w:rFonts w:eastAsia="Times New Roman"/>
+          <w:lang w:eastAsia="en-CA"/>
+        </w:rPr>
+        <w:t xml:space="preserve"> </w:t>
+      </w:r>
+      <w:r>
+        <w:rPr>
+          <w:rFonts w:eastAsia="Times New Roman"/>
+          <w:lang w:eastAsia="en-CA"/>
+        </w:rPr>
+        <w:t xml:space="preserve">and </w:t>
+      </w:r>
+      <w:proofErr w:type="spellStart"/>
+      <w:r>
+        <w:rPr>
+          <w:rFonts w:eastAsia="Times New Roman"/>
+          <w:lang w:eastAsia="en-CA"/>
+        </w:rPr>
+        <w:t>ExpenseSheetID</w:t>
+      </w:r>
+      <w:proofErr w:type="spellEnd"/>
+      <w:r>
+        <w:rPr>
+          <w:rFonts w:eastAsia="Times New Roman"/>
+          <w:lang w:eastAsia="en-CA"/>
+        </w:rPr>
+        <w:t xml:space="preserve"> form the key.</w:t>
+      </w:r>
+    </w:p>
+    <w:p>
+      <w:pPr>
+        <w:pStyle w:val="NoSpacing"/>
+        <w:rPr>
+          <w:rFonts w:ascii="Times New Roman" w:eastAsia="Times New Roman" w:hAnsi="Times New Roman" w:cs="Times New Roman"/>
+          <w:sz w:val="24"/>
+          <w:szCs w:val="24"/>
+          <w:lang w:eastAsia="en-CA"/>
+        </w:rPr>
+      </w:pPr>
+      <w:proofErr w:type="spellStart"/>
+      <w:r>
+        <w:rPr>
+          <w:rFonts w:eastAsia="Times New Roman"/>
+          <w:lang w:eastAsia="en-CA"/>
+        </w:rPr>
+        <w:t>EmpID</w:t>
+      </w:r>
+      <w:proofErr w:type="spellEnd"/>
+      <w:r>
+        <w:rPr>
+          <w:rFonts w:eastAsia="Times New Roman"/>
+          <w:lang w:eastAsia="en-CA"/>
+        </w:rPr>
+        <w:t xml:space="preserve"> and </w:t>
+      </w:r>
+      <w:proofErr w:type="spellStart"/>
+      <w:r>
+        <w:rPr>
+          <w:rFonts w:eastAsia="Times New Roman"/>
+          <w:lang w:eastAsia="en-CA"/>
+        </w:rPr>
+        <w:t>ExpenseSheetID</w:t>
+      </w:r>
+      <w:proofErr w:type="spellEnd"/>
+      <w:r>
+        <w:rPr>
+          <w:rFonts w:eastAsia="Times New Roman"/>
+          <w:lang w:eastAsia="en-CA"/>
+        </w:rPr>
+        <w:t xml:space="preserve"> are foreign keys from the Employee and </w:t>
+      </w:r>
+      <w:proofErr w:type="spellStart"/>
+      <w:r>
+        <w:rPr>
+          <w:rFonts w:eastAsia="Times New Roman"/>
+          <w:lang w:eastAsia="en-CA"/>
+        </w:rPr>
+        <w:t>FacilityExpenseSheet</w:t>
+      </w:r>
+      <w:proofErr w:type="spellEnd"/>
+      <w:r>
+        <w:rPr>
+          <w:rFonts w:eastAsia="Times New Roman"/>
+          <w:lang w:eastAsia="en-CA"/>
+        </w:rPr>
+        <w:t xml:space="preserve"> entity sets.</w:t>
+      </w:r>
+    </w:p>
+    <w:p>
+      <w:pPr>
+        <w:pStyle w:val="NoSpacing"/>
+        <w:rPr>
+          <w:rFonts w:ascii="Times New Roman" w:eastAsia="Times New Roman" w:hAnsi="Times New Roman" w:cs="Times New Roman"/>
+          <w:sz w:val="24"/>
+          <w:szCs w:val="24"/>
+          <w:lang w:eastAsia="en-CA"/>
+        </w:rPr>
+      </w:pPr>
+    </w:p>
+    <w:p>
+      <w:pPr>
+        <w:pStyle w:val="NoSpacing"/>
+        <w:rPr>
+          <w:rFonts w:eastAsia="Times New Roman"/>
+          <w:lang w:eastAsia="en-CA"/>
+        </w:rPr>
+      </w:pPr>
+      <w:r>
+        <w:rPr>
+          <w:rFonts w:eastAsia="Times New Roman"/>
+          <w:lang w:eastAsia="en-CA"/>
+        </w:rPr>
+        <w:t>All the FDs follow at least one of the conditions to be 3NF. They are either trivial relationship or one attribute (or a combinations of attributes) is a key, giving us all the other attributes of the relationship.</w:t>
+      </w:r>
+    </w:p>
+    <w:p>
+      <w:pPr>
+        <w:pStyle w:val="NoSpacing"/>
+        <w:rPr>
+          <w:rFonts w:eastAsia="Times New Roman"/>
+          <w:lang w:eastAsia="en-CA"/>
+        </w:rPr>
+      </w:pPr>
+    </w:p>
+    <w:p>
+      <w:pPr>
+        <w:pStyle w:val="Heading1"/>
+        <w:rPr>
+          <w:rFonts w:eastAsia="Times New Roman"/>
+          <w:lang w:eastAsia="en-CA"/>
+        </w:rPr>
+      </w:pPr>
+      <w:r>
+        <w:rPr>
+          <w:rFonts w:eastAsia="Times New Roman"/>
+          <w:lang w:eastAsia="en-CA"/>
+        </w:rPr>
+        <w:t>Collaborators and responisibilities</w:t>
+      </w:r>
+    </w:p>
+    <w:p>
+      <w:pPr>
+        <w:rPr>
+          <w:lang w:eastAsia="en-CA"/>
+        </w:rPr>
+      </w:pPr>
+    </w:p>
+    <w:p>
+      <w:pPr>
+        <w:rPr>
+          <w:lang w:eastAsia="en-CA"/>
+        </w:rPr>
+      </w:pPr>
+      <w:proofErr w:type="spellStart"/>
+      <w:r>
+        <w:rPr>
+          <w:lang w:eastAsia="en-CA"/>
+        </w:rPr>
+        <w:t>Giuseppi</w:t>
+      </w:r>
+      <w:proofErr w:type="spellEnd"/>
+      <w:r>
+        <w:rPr>
+          <w:lang w:eastAsia="en-CA"/>
+        </w:rPr>
+        <w:t xml:space="preserve"> </w:t>
+      </w:r>
+      <w:proofErr w:type="spellStart"/>
+      <w:r>
+        <w:rPr>
+          <w:lang w:eastAsia="en-CA"/>
+        </w:rPr>
+        <w:t>Astrologo</w:t>
+      </w:r>
+      <w:proofErr w:type="spellEnd"/>
+    </w:p>
+    <w:p>
+      <w:pPr>
+        <w:rPr>
+          <w:lang w:eastAsia="en-CA"/>
+        </w:rPr>
+      </w:pPr>
+      <w:r>
+        <w:rPr>
+          <w:lang w:eastAsia="en-CA"/>
+        </w:rPr>
+        <w:t xml:space="preserve">MySQL and PHP scripting </w:t>
+      </w:r>
+    </w:p>
+    <w:p>
+      <w:pPr>
+        <w:rPr>
+          <w:lang w:eastAsia="en-CA"/>
+        </w:rPr>
+      </w:pPr>
+      <w:r>
+        <w:rPr>
+          <w:lang w:eastAsia="en-CA"/>
+        </w:rPr>
+        <w:t>Mohammed Haider</w:t>
+      </w:r>
+    </w:p>
+    <w:p>
+      <w:pPr>
+        <w:pStyle w:val="NoSpacing"/>
+        <w:rPr>
+          <w:rFonts w:eastAsia="Times New Roman"/>
+          <w:lang w:eastAsia="en-CA"/>
+        </w:rPr>
+      </w:pPr>
+      <w:r>
+        <w:rPr>
+          <w:rFonts w:eastAsia="Times New Roman"/>
+          <w:lang w:eastAsia="en-CA"/>
+        </w:rPr>
+        <w:t xml:space="preserve">MySQL and documenter </w:t>
+      </w:r>
+    </w:p>
+    <w:p>
+      <w:pPr>
+        <w:pStyle w:val="NoSpacing"/>
+        <w:rPr>
+          <w:rFonts w:eastAsia="Times New Roman"/>
+          <w:lang w:eastAsia="en-CA"/>
+        </w:rPr>
+      </w:pPr>
+    </w:p>
+    <w:p>
+      <w:pPr>
+        <w:pStyle w:val="Heading1"/>
+        <w:rPr>
+          <w:rFonts w:eastAsia="Times New Roman"/>
+          <w:lang w:eastAsia="en-CA"/>
+        </w:rPr>
+      </w:pPr>
       <w:r>
         <w:rPr>
           <w:rFonts w:eastAsia="Times New Roman"/>
           <w:lang w:eastAsia="en-CA"/>
         </w:rPr>
         <w:lastRenderedPageBreak/>
-        <w:t>PaymentType(</w:t>
-      </w:r>
-      <w:r>
-        <w:rPr>
-          <w:rFonts w:eastAsia="Times New Roman"/>
-          <w:u w:val="single"/>
-          <w:lang w:eastAsia="en-CA"/>
-        </w:rPr>
-        <w:t>InvoiceID</w:t>
-      </w:r>
-      <w:r>
-        <w:rPr>
-          <w:rFonts w:eastAsia="Times New Roman"/>
-          <w:lang w:eastAsia="en-CA"/>
-        </w:rPr>
-        <w:t>, ExpirationDate, CreditCardNum, Preauthorized)</w:t>
-      </w:r>
-    </w:p>
-    <w:p>
-      <w:pPr>
-        <w:pStyle w:val="NoSpacing"/>
-        <w:rPr>
-          <w:rFonts w:ascii="Times New Roman" w:eastAsia="Times New Roman" w:hAnsi="Times New Roman" w:cs="Times New Roman"/>
-          <w:sz w:val="24"/>
-          <w:szCs w:val="24"/>
-          <w:lang w:eastAsia="en-CA"/>
-        </w:rPr>
-      </w:pPr>
-      <w:r>
-        <w:rPr>
-          <w:rFonts w:eastAsia="Times New Roman"/>
-          <w:lang w:eastAsia="en-CA"/>
-        </w:rPr>
-        <w:t xml:space="preserve">FD = { </w:t>
-      </w:r>
-      <w:r>
-        <w:rPr>
-          <w:rFonts w:eastAsia="Times New Roman"/>
-          <w:u w:val="single"/>
-          <w:lang w:eastAsia="en-CA"/>
-        </w:rPr>
-        <w:t>InvoiceID</w:t>
-      </w:r>
-      <w:r>
-        <w:rPr>
-          <w:rFonts w:eastAsia="Times New Roman"/>
-          <w:lang w:eastAsia="en-CA"/>
-        </w:rPr>
-        <w:t xml:space="preserve"> </w:t>
-      </w:r>
-      <w:r>
-        <w:rPr>
-          <w:rFonts w:ascii="Times New Roman" w:eastAsia="Times New Roman" w:hAnsi="Times New Roman" w:cs="Times New Roman"/>
-          <w:lang w:eastAsia="en-CA"/>
-        </w:rPr>
-        <w:t>→</w:t>
-      </w:r>
-      <w:r>
-        <w:rPr>
-          <w:rFonts w:eastAsia="Times New Roman"/>
-          <w:lang w:eastAsia="en-CA"/>
-        </w:rPr>
-        <w:t xml:space="preserve"> ExpirationDate, CreditCardNum, Preauthorized }</w:t>
-      </w:r>
-    </w:p>
-    <w:p>
-      <w:pPr>
-        <w:pStyle w:val="NoSpacing"/>
-        <w:rPr>
-          <w:rFonts w:ascii="Times New Roman" w:eastAsia="Times New Roman" w:hAnsi="Times New Roman" w:cs="Times New Roman"/>
-          <w:sz w:val="24"/>
-          <w:szCs w:val="24"/>
-          <w:lang w:eastAsia="en-CA"/>
-        </w:rPr>
-      </w:pPr>
-      <w:r>
-        <w:rPr>
-          <w:rFonts w:eastAsia="Times New Roman"/>
-          <w:lang w:eastAsia="en-CA"/>
-        </w:rPr>
-        <w:t>In this case, InvoiceID is the key.</w:t>
-      </w:r>
-    </w:p>
-    <w:p>
-      <w:pPr>
-        <w:pStyle w:val="NoSpacing"/>
-        <w:rPr>
-          <w:rFonts w:ascii="Times New Roman" w:eastAsia="Times New Roman" w:hAnsi="Times New Roman" w:cs="Times New Roman"/>
-          <w:sz w:val="24"/>
-          <w:szCs w:val="24"/>
-          <w:lang w:eastAsia="en-CA"/>
-        </w:rPr>
-      </w:pPr>
-      <w:r>
-        <w:rPr>
-          <w:rFonts w:eastAsia="Times New Roman"/>
-          <w:lang w:eastAsia="en-CA"/>
-        </w:rPr>
-        <w:t>Invoice is a foreign key from Invoice entity set.</w:t>
-      </w:r>
-    </w:p>
-    <w:p>
-      <w:pPr>
-        <w:pStyle w:val="NoSpacing"/>
-        <w:rPr>
-          <w:rFonts w:eastAsia="Times New Roman"/>
-          <w:lang w:eastAsia="en-CA"/>
-        </w:rPr>
-      </w:pPr>
-    </w:p>
-    <w:p>
-      <w:pPr>
-        <w:pStyle w:val="NoSpacing"/>
-        <w:rPr>
-          <w:rFonts w:eastAsia="Times New Roman"/>
-          <w:lang w:eastAsia="en-CA"/>
-        </w:rPr>
-      </w:pPr>
-    </w:p>
-    <w:p>
-      <w:pPr>
-        <w:pStyle w:val="NoSpacing"/>
-        <w:rPr>
-          <w:rFonts w:eastAsia="Times New Roman"/>
-          <w:lang w:eastAsia="en-CA"/>
-        </w:rPr>
-      </w:pPr>
-    </w:p>
-    <w:p>
-      <w:pPr>
-        <w:pStyle w:val="NoSpacing"/>
-        <w:rPr>
-          <w:rFonts w:ascii="Times New Roman" w:eastAsia="Times New Roman" w:hAnsi="Times New Roman" w:cs="Times New Roman"/>
-          <w:sz w:val="24"/>
-          <w:szCs w:val="24"/>
-          <w:lang w:eastAsia="en-CA"/>
-        </w:rPr>
-      </w:pPr>
-      <w:r>
-        <w:rPr>
-          <w:rFonts w:eastAsia="Times New Roman"/>
-          <w:lang w:eastAsia="en-CA"/>
-        </w:rPr>
-        <w:t>FacilityExpenseSheet(</w:t>
-      </w:r>
-      <w:r>
-        <w:rPr>
-          <w:rFonts w:eastAsia="Times New Roman"/>
-          <w:u w:val="single"/>
-          <w:lang w:eastAsia="en-CA"/>
-        </w:rPr>
-        <w:t>ExpenseSheetID</w:t>
-      </w:r>
-      <w:r>
-        <w:rPr>
-          <w:rFonts w:eastAsia="Times New Roman"/>
-          <w:lang w:eastAsia="en-CA"/>
-        </w:rPr>
-        <w:t>, MonthYear, Total)</w:t>
-      </w:r>
-    </w:p>
-    <w:p>
-      <w:pPr>
-        <w:pStyle w:val="NoSpacing"/>
-        <w:rPr>
-          <w:rFonts w:ascii="Times New Roman" w:eastAsia="Times New Roman" w:hAnsi="Times New Roman" w:cs="Times New Roman"/>
-          <w:sz w:val="24"/>
-          <w:szCs w:val="24"/>
-          <w:lang w:eastAsia="en-CA"/>
-        </w:rPr>
-      </w:pPr>
-      <w:r>
-        <w:rPr>
-          <w:rFonts w:eastAsia="Times New Roman"/>
-          <w:lang w:eastAsia="en-CA"/>
-        </w:rPr>
-        <w:t xml:space="preserve">FD = { </w:t>
-      </w:r>
-      <w:r>
-        <w:rPr>
-          <w:rFonts w:eastAsia="Times New Roman"/>
-          <w:u w:val="single"/>
-          <w:lang w:eastAsia="en-CA"/>
-        </w:rPr>
-        <w:t>ExpenseSheetID</w:t>
-      </w:r>
-      <w:r>
-        <w:rPr>
-          <w:rFonts w:eastAsia="Times New Roman"/>
-          <w:lang w:eastAsia="en-CA"/>
-        </w:rPr>
-        <w:t xml:space="preserve"> </w:t>
-      </w:r>
-      <w:r>
-        <w:rPr>
-          <w:rFonts w:ascii="Times New Roman" w:eastAsia="Times New Roman" w:hAnsi="Times New Roman" w:cs="Times New Roman"/>
-          <w:lang w:eastAsia="en-CA"/>
-        </w:rPr>
-        <w:t>→</w:t>
-      </w:r>
-      <w:r>
-        <w:rPr>
-          <w:rFonts w:eastAsia="Times New Roman"/>
-          <w:lang w:eastAsia="en-CA"/>
-        </w:rPr>
-        <w:t xml:space="preserve"> Month, Year )</w:t>
-      </w:r>
-    </w:p>
-    <w:p>
-      <w:pPr>
-        <w:pStyle w:val="NoSpacing"/>
-        <w:rPr>
-          <w:rFonts w:eastAsia="Times New Roman"/>
-          <w:lang w:eastAsia="en-CA"/>
-        </w:rPr>
-      </w:pPr>
-      <w:r>
-        <w:rPr>
-          <w:rFonts w:eastAsia="Times New Roman"/>
-          <w:lang w:eastAsia="en-CA"/>
-        </w:rPr>
-        <w:t>In this case, ExpenseSheetID is the key.</w:t>
-      </w:r>
-    </w:p>
-    <w:p>
-      <w:pPr>
-        <w:pStyle w:val="NoSpacing"/>
-        <w:rPr>
-          <w:rFonts w:ascii="Times New Roman" w:eastAsia="Times New Roman" w:hAnsi="Times New Roman" w:cs="Times New Roman"/>
-          <w:sz w:val="24"/>
-          <w:szCs w:val="24"/>
-          <w:lang w:eastAsia="en-CA"/>
-        </w:rPr>
-      </w:pPr>
-    </w:p>
-    <w:p>
-      <w:pPr>
-        <w:pStyle w:val="NoSpacing"/>
-        <w:rPr>
-          <w:rFonts w:ascii="Times New Roman" w:eastAsia="Times New Roman" w:hAnsi="Times New Roman" w:cs="Times New Roman"/>
-          <w:sz w:val="24"/>
-          <w:szCs w:val="24"/>
-          <w:lang w:eastAsia="en-CA"/>
-        </w:rPr>
-      </w:pPr>
-      <w:r>
-        <w:rPr>
-          <w:rFonts w:eastAsia="Times New Roman"/>
-          <w:lang w:eastAsia="en-CA"/>
-        </w:rPr>
-        <w:t>MonthlyExpenses(</w:t>
-      </w:r>
-      <w:r>
-        <w:rPr>
-          <w:rFonts w:eastAsia="Times New Roman"/>
-          <w:u w:val="single"/>
-          <w:lang w:eastAsia="en-CA"/>
-        </w:rPr>
-        <w:t>ExpenseSheetID</w:t>
-      </w:r>
-      <w:r>
-        <w:rPr>
-          <w:rFonts w:eastAsia="Times New Roman"/>
-          <w:lang w:eastAsia="en-CA"/>
-        </w:rPr>
-        <w:t>, UtilityBill, Rent)</w:t>
-      </w:r>
-    </w:p>
-    <w:p>
-      <w:pPr>
-        <w:pStyle w:val="NoSpacing"/>
-        <w:rPr>
-          <w:rFonts w:ascii="Times New Roman" w:eastAsia="Times New Roman" w:hAnsi="Times New Roman" w:cs="Times New Roman"/>
-          <w:sz w:val="24"/>
-          <w:szCs w:val="24"/>
-          <w:lang w:eastAsia="en-CA"/>
-        </w:rPr>
-      </w:pPr>
-      <w:r>
-        <w:rPr>
-          <w:rFonts w:eastAsia="Times New Roman"/>
-          <w:lang w:eastAsia="en-CA"/>
-        </w:rPr>
-        <w:t xml:space="preserve">FD = { </w:t>
-      </w:r>
-      <w:r>
-        <w:rPr>
-          <w:rFonts w:eastAsia="Times New Roman"/>
-          <w:u w:val="single"/>
-          <w:lang w:eastAsia="en-CA"/>
-        </w:rPr>
-        <w:t>ExpenseSheetID</w:t>
-      </w:r>
-      <w:r>
-        <w:rPr>
-          <w:rFonts w:eastAsia="Times New Roman"/>
-          <w:lang w:eastAsia="en-CA"/>
-        </w:rPr>
-        <w:t xml:space="preserve"> </w:t>
-      </w:r>
-      <w:r>
-        <w:rPr>
-          <w:rFonts w:ascii="Times New Roman" w:eastAsia="Times New Roman" w:hAnsi="Times New Roman" w:cs="Times New Roman"/>
-          <w:lang w:eastAsia="en-CA"/>
-        </w:rPr>
-        <w:t>→</w:t>
-      </w:r>
-      <w:r>
-        <w:rPr>
-          <w:rFonts w:eastAsia="Times New Roman"/>
-          <w:lang w:eastAsia="en-CA"/>
-        </w:rPr>
-        <w:t xml:space="preserve"> UtilityBill, Rent }</w:t>
-      </w:r>
-    </w:p>
-    <w:p>
-      <w:pPr>
-        <w:pStyle w:val="NoSpacing"/>
-        <w:rPr>
-          <w:rFonts w:ascii="Times New Roman" w:eastAsia="Times New Roman" w:hAnsi="Times New Roman" w:cs="Times New Roman"/>
-          <w:sz w:val="24"/>
-          <w:szCs w:val="24"/>
-          <w:lang w:eastAsia="en-CA"/>
-        </w:rPr>
-      </w:pPr>
-      <w:r>
-        <w:rPr>
-          <w:rFonts w:eastAsia="Times New Roman"/>
-          <w:lang w:eastAsia="en-CA"/>
-        </w:rPr>
-        <w:t>In this case, ExpenseSheetID is the key.</w:t>
-      </w:r>
-    </w:p>
-    <w:p>
-      <w:pPr>
-        <w:pStyle w:val="NoSpacing"/>
-        <w:rPr>
-          <w:rFonts w:eastAsia="Times New Roman"/>
-          <w:lang w:eastAsia="en-CA"/>
-        </w:rPr>
-      </w:pPr>
-      <w:r>
-        <w:rPr>
-          <w:rFonts w:eastAsia="Times New Roman"/>
-          <w:lang w:eastAsia="en-CA"/>
-        </w:rPr>
-        <w:t>ExpenseSheetID is a foreign key from FacilityExpenseSheet entity set.</w:t>
-      </w:r>
-    </w:p>
-    <w:p>
-      <w:pPr>
-        <w:pStyle w:val="NoSpacing"/>
-        <w:rPr>
-          <w:rFonts w:ascii="Times New Roman" w:eastAsia="Times New Roman" w:hAnsi="Times New Roman" w:cs="Times New Roman"/>
-          <w:sz w:val="24"/>
-          <w:szCs w:val="24"/>
-          <w:lang w:eastAsia="en-CA"/>
-        </w:rPr>
-      </w:pPr>
-      <w:bookmarkStart w:id="9" w:name="_GoBack"/>
-      <w:bookmarkEnd w:id="9"/>
-    </w:p>
-    <w:p>
-      <w:pPr>
-        <w:pStyle w:val="NoSpacing"/>
-        <w:rPr>
-          <w:rFonts w:ascii="Times New Roman" w:eastAsia="Times New Roman" w:hAnsi="Times New Roman" w:cs="Times New Roman"/>
-          <w:sz w:val="24"/>
-          <w:szCs w:val="24"/>
-          <w:lang w:eastAsia="en-CA"/>
-        </w:rPr>
-      </w:pPr>
-      <w:r>
-        <w:rPr>
-          <w:rFonts w:eastAsia="Times New Roman"/>
-          <w:lang w:eastAsia="en-CA"/>
-        </w:rPr>
-        <w:t xml:space="preserve">Expenses(FacilityID, </w:t>
-      </w:r>
-      <w:r>
-        <w:rPr>
-          <w:rFonts w:eastAsia="Times New Roman"/>
-          <w:u w:val="single"/>
-          <w:lang w:eastAsia="en-CA"/>
-        </w:rPr>
-        <w:t>ExpenseSheetID</w:t>
-      </w:r>
-      <w:r>
-        <w:rPr>
-          <w:rFonts w:eastAsia="Times New Roman"/>
-          <w:lang w:eastAsia="en-CA"/>
-        </w:rPr>
-        <w:t>)</w:t>
-      </w:r>
-    </w:p>
-    <w:p>
-      <w:pPr>
-        <w:pStyle w:val="NoSpacing"/>
-        <w:rPr>
-          <w:rFonts w:ascii="Times New Roman" w:eastAsia="Times New Roman" w:hAnsi="Times New Roman" w:cs="Times New Roman"/>
-          <w:sz w:val="24"/>
-          <w:szCs w:val="24"/>
-          <w:lang w:eastAsia="en-CA"/>
-        </w:rPr>
-      </w:pPr>
-      <w:r>
-        <w:rPr>
-          <w:rFonts w:eastAsia="Times New Roman"/>
-          <w:lang w:eastAsia="en-CA"/>
-        </w:rPr>
-        <w:t xml:space="preserve">FD = { </w:t>
-      </w:r>
-      <w:r>
-        <w:rPr>
-          <w:rFonts w:eastAsia="Times New Roman"/>
-          <w:u w:val="single"/>
-          <w:lang w:eastAsia="en-CA"/>
-        </w:rPr>
-        <w:t>ExpenseSheetID</w:t>
-      </w:r>
-      <w:r>
-        <w:rPr>
-          <w:rFonts w:eastAsia="Times New Roman"/>
-          <w:lang w:eastAsia="en-CA"/>
-        </w:rPr>
-        <w:t xml:space="preserve"> </w:t>
-      </w:r>
-      <w:r>
-        <w:rPr>
-          <w:rFonts w:ascii="Times New Roman" w:eastAsia="Times New Roman" w:hAnsi="Times New Roman" w:cs="Times New Roman"/>
-          <w:lang w:eastAsia="en-CA"/>
-        </w:rPr>
-        <w:t>→</w:t>
-      </w:r>
-      <w:r>
-        <w:rPr>
-          <w:rFonts w:eastAsia="Times New Roman"/>
-          <w:lang w:eastAsia="en-CA"/>
-        </w:rPr>
-        <w:t xml:space="preserve"> FacilityID }</w:t>
-      </w:r>
-    </w:p>
-    <w:p>
-      <w:pPr>
-        <w:pStyle w:val="NoSpacing"/>
-        <w:rPr>
-          <w:rFonts w:eastAsia="Times New Roman"/>
-          <w:lang w:eastAsia="en-CA"/>
-        </w:rPr>
-      </w:pPr>
-      <w:r>
-        <w:rPr>
-          <w:rFonts w:eastAsia="Times New Roman"/>
-          <w:lang w:eastAsia="en-CA"/>
-        </w:rPr>
-        <w:t>I</w:t>
-      </w:r>
-      <w:r>
-        <w:rPr>
-          <w:rFonts w:eastAsia="Times New Roman"/>
-          <w:lang w:eastAsia="en-CA"/>
-        </w:rPr>
-        <w:t>n this case, ExpenseSheetID is the key.</w:t>
-      </w:r>
-    </w:p>
-    <w:p>
-      <w:pPr>
-        <w:pStyle w:val="NoSpacing"/>
-        <w:rPr>
-          <w:rFonts w:eastAsia="Times New Roman"/>
-          <w:lang w:eastAsia="en-CA"/>
-        </w:rPr>
-      </w:pPr>
-      <w:r>
-        <w:rPr>
-          <w:rFonts w:eastAsia="Times New Roman"/>
-          <w:lang w:eastAsia="en-CA"/>
-        </w:rPr>
-        <w:t>ExpenseSheetID is a foreign key from FacilityExpenseSheet entity set.</w:t>
-      </w:r>
-    </w:p>
-    <w:p>
-      <w:pPr>
-        <w:pStyle w:val="NoSpacing"/>
-        <w:rPr>
-          <w:rFonts w:ascii="Times New Roman" w:eastAsia="Times New Roman" w:hAnsi="Times New Roman" w:cs="Times New Roman"/>
-          <w:sz w:val="24"/>
-          <w:szCs w:val="24"/>
-          <w:lang w:eastAsia="en-CA"/>
-        </w:rPr>
-      </w:pPr>
-    </w:p>
-    <w:p>
-      <w:pPr>
-        <w:pStyle w:val="NoSpacing"/>
-        <w:rPr>
-          <w:rFonts w:ascii="Times New Roman" w:eastAsia="Times New Roman" w:hAnsi="Times New Roman" w:cs="Times New Roman"/>
-          <w:sz w:val="24"/>
-          <w:szCs w:val="24"/>
-          <w:lang w:eastAsia="en-CA"/>
-        </w:rPr>
-      </w:pPr>
-      <w:r>
-        <w:rPr>
-          <w:rFonts w:eastAsia="Times New Roman"/>
-          <w:lang w:eastAsia="en-CA"/>
-        </w:rPr>
-        <w:t>Schedule(</w:t>
-      </w:r>
-      <w:r>
-        <w:rPr>
-          <w:rFonts w:eastAsia="Times New Roman"/>
-          <w:u w:val="single"/>
-          <w:lang w:eastAsia="en-CA"/>
-        </w:rPr>
-        <w:t>EmpID</w:t>
-      </w:r>
-      <w:r>
-        <w:rPr>
-          <w:rFonts w:eastAsia="Times New Roman"/>
-          <w:lang w:eastAsia="en-CA"/>
-        </w:rPr>
-        <w:t xml:space="preserve">, </w:t>
-      </w:r>
-      <w:r>
-        <w:rPr>
-          <w:rFonts w:eastAsia="Times New Roman"/>
-          <w:u w:val="single"/>
-          <w:lang w:eastAsia="en-CA"/>
-        </w:rPr>
-        <w:t>Day</w:t>
-      </w:r>
-      <w:r>
-        <w:rPr>
-          <w:rFonts w:eastAsia="Times New Roman"/>
-          <w:u w:val="single"/>
-          <w:lang w:eastAsia="en-CA"/>
-        </w:rPr>
-        <w:t>s</w:t>
-      </w:r>
-      <w:r>
-        <w:rPr>
-          <w:rFonts w:eastAsia="Times New Roman"/>
-          <w:lang w:eastAsia="en-CA"/>
-        </w:rPr>
-        <w:t>, Hours)</w:t>
-      </w:r>
-    </w:p>
-    <w:p>
-      <w:pPr>
-        <w:pStyle w:val="NoSpacing"/>
-        <w:rPr>
-          <w:rFonts w:ascii="Times New Roman" w:eastAsia="Times New Roman" w:hAnsi="Times New Roman" w:cs="Times New Roman"/>
-          <w:sz w:val="24"/>
-          <w:szCs w:val="24"/>
-          <w:lang w:eastAsia="en-CA"/>
-        </w:rPr>
-      </w:pPr>
-      <w:r>
-        <w:rPr>
-          <w:rFonts w:eastAsia="Times New Roman"/>
-          <w:lang w:eastAsia="en-CA"/>
-        </w:rPr>
-        <w:t xml:space="preserve">FD = { </w:t>
-      </w:r>
-      <w:r>
-        <w:rPr>
-          <w:rFonts w:eastAsia="Times New Roman"/>
-          <w:u w:val="single"/>
-          <w:lang w:eastAsia="en-CA"/>
-        </w:rPr>
-        <w:t>EmpID</w:t>
-      </w:r>
-      <w:r>
-        <w:rPr>
-          <w:rFonts w:eastAsia="Times New Roman"/>
-          <w:lang w:eastAsia="en-CA"/>
-        </w:rPr>
-        <w:t xml:space="preserve">, </w:t>
-      </w:r>
-      <w:r>
-        <w:rPr>
-          <w:rFonts w:eastAsia="Times New Roman"/>
-          <w:u w:val="single"/>
-          <w:lang w:eastAsia="en-CA"/>
-        </w:rPr>
-        <w:t>Day</w:t>
-      </w:r>
-      <w:r>
-        <w:rPr>
-          <w:rFonts w:eastAsia="Times New Roman"/>
-          <w:u w:val="single"/>
-          <w:lang w:eastAsia="en-CA"/>
-        </w:rPr>
-        <w:t>s</w:t>
-      </w:r>
-      <w:r>
-        <w:rPr>
-          <w:rFonts w:eastAsia="Times New Roman"/>
-          <w:lang w:eastAsia="en-CA"/>
-        </w:rPr>
-        <w:t xml:space="preserve"> </w:t>
-      </w:r>
-      <w:r>
-        <w:rPr>
-          <w:rFonts w:ascii="Times New Roman" w:eastAsia="Times New Roman" w:hAnsi="Times New Roman" w:cs="Times New Roman"/>
-          <w:lang w:eastAsia="en-CA"/>
-        </w:rPr>
-        <w:t>→</w:t>
-      </w:r>
-      <w:r>
-        <w:rPr>
-          <w:rFonts w:eastAsia="Times New Roman"/>
-          <w:lang w:eastAsia="en-CA"/>
-        </w:rPr>
-        <w:t xml:space="preserve"> Hours)</w:t>
-      </w:r>
-    </w:p>
-    <w:p>
-      <w:pPr>
-        <w:pStyle w:val="NoSpacing"/>
-        <w:rPr>
-          <w:rFonts w:eastAsia="Times New Roman"/>
-          <w:lang w:eastAsia="en-CA"/>
-        </w:rPr>
-      </w:pPr>
-      <w:r>
-        <w:rPr>
-          <w:rFonts w:eastAsia="Times New Roman"/>
-          <w:lang w:eastAsia="en-CA"/>
-        </w:rPr>
-        <w:t>In this case, the composite key EmpID and Day form the primary key.</w:t>
-      </w:r>
-    </w:p>
-    <w:p>
-      <w:pPr>
-        <w:pStyle w:val="NoSpacing"/>
-        <w:rPr>
-          <w:rFonts w:eastAsia="Times New Roman"/>
-          <w:lang w:eastAsia="en-CA"/>
-        </w:rPr>
-      </w:pPr>
-      <w:r>
-        <w:rPr>
-          <w:rFonts w:eastAsia="Times New Roman"/>
-          <w:lang w:eastAsia="en-CA"/>
-        </w:rPr>
-        <w:t>EmpID is a foreign key from Employee entity set.</w:t>
-      </w:r>
-    </w:p>
-    <w:p>
-      <w:pPr>
-        <w:pStyle w:val="NoSpacing"/>
-        <w:rPr>
-          <w:rFonts w:ascii="Times New Roman" w:eastAsia="Times New Roman" w:hAnsi="Times New Roman" w:cs="Times New Roman"/>
-          <w:sz w:val="24"/>
-          <w:szCs w:val="24"/>
-          <w:lang w:eastAsia="en-CA"/>
-        </w:rPr>
-      </w:pPr>
-    </w:p>
-    <w:p>
-      <w:pPr>
-        <w:pStyle w:val="NoSpacing"/>
-        <w:rPr>
-          <w:rFonts w:ascii="Times New Roman" w:eastAsia="Times New Roman" w:hAnsi="Times New Roman" w:cs="Times New Roman"/>
-          <w:sz w:val="24"/>
-          <w:szCs w:val="24"/>
-          <w:lang w:eastAsia="en-CA"/>
-        </w:rPr>
-      </w:pPr>
-      <w:r>
-        <w:rPr>
-          <w:rFonts w:eastAsia="Times New Roman"/>
-          <w:lang w:eastAsia="en-CA"/>
-        </w:rPr>
-        <w:t>EmployeeSalary(</w:t>
-      </w:r>
-      <w:r>
-        <w:rPr>
-          <w:rFonts w:eastAsia="Times New Roman"/>
-          <w:u w:val="single"/>
-          <w:lang w:eastAsia="en-CA"/>
-        </w:rPr>
-        <w:t>EmpID</w:t>
-      </w:r>
-      <w:r>
-        <w:rPr>
-          <w:rFonts w:eastAsia="Times New Roman"/>
-          <w:lang w:eastAsia="en-CA"/>
-        </w:rPr>
-        <w:t xml:space="preserve">, </w:t>
-      </w:r>
-      <w:r>
-        <w:rPr>
-          <w:rFonts w:eastAsia="Times New Roman"/>
-          <w:u w:val="single"/>
-          <w:lang w:eastAsia="en-CA"/>
-        </w:rPr>
-        <w:t>WeekNum</w:t>
-      </w:r>
-      <w:r>
-        <w:rPr>
-          <w:rFonts w:eastAsia="Times New Roman"/>
-          <w:u w:val="single"/>
-          <w:lang w:eastAsia="en-CA"/>
-        </w:rPr>
-        <w:t>Year</w:t>
-      </w:r>
-      <w:r>
-        <w:rPr>
-          <w:rFonts w:eastAsia="Times New Roman"/>
-          <w:lang w:eastAsia="en-CA"/>
-        </w:rPr>
-        <w:t xml:space="preserve">, </w:t>
-      </w:r>
-      <w:r>
-        <w:rPr>
-          <w:rFonts w:eastAsia="Times New Roman"/>
-          <w:u w:val="single"/>
-          <w:lang w:eastAsia="en-CA"/>
-        </w:rPr>
-        <w:t>ExpenseSheetID,</w:t>
-      </w:r>
-      <w:r>
-        <w:rPr>
-          <w:rFonts w:eastAsia="Times New Roman"/>
-          <w:lang w:eastAsia="en-CA"/>
-        </w:rPr>
-        <w:t xml:space="preserve"> Wage)</w:t>
-      </w:r>
-    </w:p>
-    <w:p>
-      <w:pPr>
-        <w:pStyle w:val="NoSpacing"/>
-        <w:rPr>
-          <w:rFonts w:ascii="Times New Roman" w:eastAsia="Times New Roman" w:hAnsi="Times New Roman" w:cs="Times New Roman"/>
-          <w:sz w:val="24"/>
-          <w:szCs w:val="24"/>
-          <w:lang w:eastAsia="en-CA"/>
-        </w:rPr>
-      </w:pPr>
-      <w:r>
-        <w:rPr>
-          <w:rFonts w:eastAsia="Times New Roman"/>
-          <w:lang w:eastAsia="en-CA"/>
-        </w:rPr>
-        <w:t xml:space="preserve">FD = { </w:t>
-      </w:r>
-      <w:r>
-        <w:rPr>
-          <w:rFonts w:eastAsia="Times New Roman"/>
-          <w:u w:val="single"/>
-          <w:lang w:eastAsia="en-CA"/>
-        </w:rPr>
-        <w:t>EmpID</w:t>
-      </w:r>
-      <w:r>
-        <w:rPr>
-          <w:rFonts w:eastAsia="Times New Roman"/>
-          <w:lang w:eastAsia="en-CA"/>
-        </w:rPr>
-        <w:t xml:space="preserve">, </w:t>
-      </w:r>
-      <w:r>
-        <w:rPr>
-          <w:rFonts w:eastAsia="Times New Roman"/>
-          <w:u w:val="single"/>
-          <w:lang w:eastAsia="en-CA"/>
-        </w:rPr>
-        <w:t>WeekNumYear</w:t>
-      </w:r>
-      <w:r>
-        <w:rPr>
-          <w:rFonts w:eastAsia="Times New Roman"/>
-          <w:lang w:eastAsia="en-CA"/>
-        </w:rPr>
-        <w:t xml:space="preserve">, </w:t>
-      </w:r>
-      <w:r>
-        <w:rPr>
-          <w:rFonts w:eastAsia="Times New Roman"/>
-          <w:u w:val="single"/>
-          <w:lang w:eastAsia="en-CA"/>
-        </w:rPr>
-        <w:t>ExpenseSheetID</w:t>
-      </w:r>
-      <w:r>
-        <w:rPr>
-          <w:rFonts w:eastAsia="Times New Roman"/>
-          <w:lang w:eastAsia="en-CA"/>
-        </w:rPr>
-        <w:t xml:space="preserve"> </w:t>
-      </w:r>
-      <w:r>
-        <w:rPr>
-          <w:rFonts w:ascii="Times New Roman" w:eastAsia="Times New Roman" w:hAnsi="Times New Roman" w:cs="Times New Roman"/>
-          <w:lang w:eastAsia="en-CA"/>
-        </w:rPr>
-        <w:t>→</w:t>
-      </w:r>
-      <w:r>
-        <w:rPr>
-          <w:rFonts w:eastAsia="Times New Roman"/>
-          <w:lang w:eastAsia="en-CA"/>
-        </w:rPr>
-        <w:t xml:space="preserve"> Wage }</w:t>
-      </w:r>
-    </w:p>
-    <w:p>
-      <w:pPr>
-        <w:pStyle w:val="NoSpacing"/>
-        <w:rPr>
-          <w:rFonts w:ascii="Times New Roman" w:eastAsia="Times New Roman" w:hAnsi="Times New Roman" w:cs="Times New Roman"/>
-          <w:sz w:val="24"/>
-          <w:szCs w:val="24"/>
-          <w:lang w:eastAsia="en-CA"/>
-        </w:rPr>
-      </w:pPr>
-      <w:r>
-        <w:rPr>
-          <w:rFonts w:eastAsia="Times New Roman"/>
-          <w:lang w:eastAsia="en-CA"/>
-        </w:rPr>
-        <w:t xml:space="preserve">In this case, EmpID, </w:t>
-      </w:r>
-      <w:r>
-        <w:rPr>
-          <w:rFonts w:eastAsia="Times New Roman"/>
-          <w:u w:val="single"/>
-          <w:lang w:eastAsia="en-CA"/>
-        </w:rPr>
-        <w:t>WeekNumYear</w:t>
-      </w:r>
-      <w:r>
-        <w:rPr>
-          <w:rFonts w:eastAsia="Times New Roman"/>
-          <w:lang w:eastAsia="en-CA"/>
-        </w:rPr>
-        <w:t xml:space="preserve"> </w:t>
-      </w:r>
-      <w:r>
-        <w:rPr>
-          <w:rFonts w:eastAsia="Times New Roman"/>
-          <w:lang w:eastAsia="en-CA"/>
-        </w:rPr>
-        <w:t>and ExpenseSheetID form the key.</w:t>
-      </w:r>
-    </w:p>
-    <w:p>
-      <w:pPr>
-        <w:pStyle w:val="NoSpacing"/>
-        <w:rPr>
-          <w:rFonts w:ascii="Times New Roman" w:eastAsia="Times New Roman" w:hAnsi="Times New Roman" w:cs="Times New Roman"/>
-          <w:sz w:val="24"/>
-          <w:szCs w:val="24"/>
-          <w:lang w:eastAsia="en-CA"/>
-        </w:rPr>
-      </w:pPr>
-      <w:r>
-        <w:rPr>
-          <w:rFonts w:eastAsia="Times New Roman"/>
-          <w:lang w:eastAsia="en-CA"/>
-        </w:rPr>
-        <w:t>EmpID and ExpenseSheetID are foreign keys from the Employee and FacilityExpenseSheet entity sets.</w:t>
-      </w:r>
-    </w:p>
-    <w:p>
-      <w:pPr>
-        <w:pStyle w:val="NoSpacing"/>
-        <w:rPr>
-          <w:rFonts w:ascii="Times New Roman" w:eastAsia="Times New Roman" w:hAnsi="Times New Roman" w:cs="Times New Roman"/>
-          <w:sz w:val="24"/>
-          <w:szCs w:val="24"/>
-          <w:lang w:eastAsia="en-CA"/>
-        </w:rPr>
-      </w:pPr>
-    </w:p>
-    <w:p>
-      <w:pPr>
-        <w:pStyle w:val="NoSpacing"/>
-        <w:rPr>
-          <w:rFonts w:eastAsia="Times New Roman"/>
-          <w:lang w:eastAsia="en-CA"/>
-        </w:rPr>
-      </w:pPr>
-      <w:r>
-        <w:rPr>
-          <w:rFonts w:eastAsia="Times New Roman"/>
-          <w:lang w:eastAsia="en-CA"/>
-        </w:rPr>
-        <w:t>All the FDs follow at least one of the conditions to be 3NF. They are either trivial relationship or one attribute (or a combinations of attributes) is a key, giving us all the other attributes of the relationship.</w:t>
-      </w:r>
-    </w:p>
-    <w:p>
-      <w:pPr>
-        <w:pStyle w:val="NoSpacing"/>
-        <w:rPr>
-          <w:rFonts w:eastAsia="Times New Roman"/>
-          <w:lang w:eastAsia="en-CA"/>
-        </w:rPr>
-      </w:pPr>
-    </w:p>
-    <w:p>
-      <w:pPr>
-        <w:pStyle w:val="Heading1"/>
-        <w:rPr>
-          <w:rFonts w:eastAsia="Times New Roman"/>
-          <w:lang w:eastAsia="en-CA"/>
-        </w:rPr>
-      </w:pPr>
-      <w:r>
-        <w:rPr>
-          <w:rFonts w:eastAsia="Times New Roman"/>
-          <w:lang w:eastAsia="en-CA"/>
-        </w:rPr>
-        <w:t>Collaborators and responisibilities</w:t>
-      </w:r>
-    </w:p>
-    <w:p>
-      <w:pPr>
-        <w:rPr>
-          <w:lang w:eastAsia="en-CA"/>
-        </w:rPr>
-      </w:pPr>
-    </w:p>
-    <w:p>
-      <w:pPr>
-        <w:rPr>
-          <w:lang w:eastAsia="en-CA"/>
-        </w:rPr>
-      </w:pPr>
-      <w:r>
-        <w:rPr>
-          <w:lang w:eastAsia="en-CA"/>
-        </w:rPr>
-        <w:t>Giuseppi Astrologo</w:t>
-      </w:r>
-    </w:p>
-    <w:p>
-      <w:pPr>
-        <w:rPr>
-          <w:lang w:eastAsia="en-CA"/>
-        </w:rPr>
-      </w:pPr>
-      <w:r>
-        <w:rPr>
-          <w:lang w:eastAsia="en-CA"/>
-        </w:rPr>
-        <w:t xml:space="preserve">MySQL and PHP scripting </w:t>
-      </w:r>
-    </w:p>
-    <w:p>
-      <w:pPr>
-        <w:rPr>
-          <w:lang w:eastAsia="en-CA"/>
-        </w:rPr>
-      </w:pPr>
-      <w:r>
-        <w:rPr>
-          <w:lang w:eastAsia="en-CA"/>
-        </w:rPr>
-        <w:t>Mohammed Haider</w:t>
-      </w:r>
-    </w:p>
-    <w:p>
-      <w:pPr>
-        <w:pStyle w:val="NoSpacing"/>
-        <w:rPr>
-          <w:rFonts w:eastAsia="Times New Roman"/>
-          <w:lang w:eastAsia="en-CA"/>
-        </w:rPr>
-      </w:pPr>
-      <w:r>
-        <w:rPr>
-          <w:rFonts w:eastAsia="Times New Roman"/>
-          <w:lang w:eastAsia="en-CA"/>
-        </w:rPr>
-        <w:t xml:space="preserve">MySQL and documenter </w:t>
-      </w:r>
-    </w:p>
-    <w:p>
-      <w:pPr>
-        <w:pStyle w:val="NoSpacing"/>
-        <w:rPr>
-          <w:rFonts w:eastAsia="Times New Roman"/>
-          <w:lang w:eastAsia="en-CA"/>
-        </w:rPr>
-      </w:pPr>
-    </w:p>
-    <w:p>
-      <w:pPr>
-        <w:pStyle w:val="Heading1"/>
-        <w:rPr>
-          <w:rFonts w:eastAsia="Times New Roman"/>
-          <w:lang w:eastAsia="en-CA"/>
-        </w:rPr>
-      </w:pPr>
-      <w:r>
-        <w:rPr>
-          <w:rFonts w:eastAsia="Times New Roman"/>
-          <w:lang w:eastAsia="en-CA"/>
-        </w:rPr>
         <w:t xml:space="preserve">TODO </w:t>
       </w:r>
     </w:p>
@@ -5574,11 +8324,19 @@
           <w:lang w:eastAsia="en-CA"/>
         </w:rPr>
       </w:pPr>
-      <w:r>
-        <w:rPr>
-          <w:lang w:eastAsia="en-CA"/>
-        </w:rPr>
-        <w:t xml:space="preserve">figure out if we’re going to use UTC or MySQL timestamp format. </w:t>
+      <w:proofErr w:type="gramStart"/>
+      <w:r>
+        <w:rPr>
+          <w:lang w:eastAsia="en-CA"/>
+        </w:rPr>
+        <w:t>figure</w:t>
+      </w:r>
+      <w:proofErr w:type="gramEnd"/>
+      <w:r>
+        <w:rPr>
+          <w:lang w:eastAsia="en-CA"/>
+        </w:rPr>
+        <w:t xml:space="preserve"> out if we’re going to use UTC or MySQL timestamp format. </w:t>
       </w:r>
     </w:p>
     <w:bookmarkStart w:id="10" w:name="_Toc382777459" w:displacedByCustomXml="next"/>
@@ -8212,7 +10970,7 @@
 </file>
 
 <file path=customXml/itemProps1.xml><?xml version="1.0" encoding="utf-8"?>
-<ds:datastoreItem xmlns:ds="http://schemas.openxmlformats.org/officeDocument/2006/customXml" ds:itemID="{D8F72EBA-D0EC-4AAC-ACCA-D0B4F5E5FBC3}">
+<ds:datastoreItem xmlns:ds="http://schemas.openxmlformats.org/officeDocument/2006/customXml" ds:itemID="{330E2425-9F4C-4568-A0D8-EC50DD30827A}">
   <ds:schemaRefs>
     <ds:schemaRef ds:uri="http://schemas.openxmlformats.org/officeDocument/2006/bibliography"/>
   </ds:schemaRefs>

--- a/Documentation/Project report.docx
+++ b/Documentation/Project report.docx
@@ -6627,23 +6627,13 @@
           <w:lang w:eastAsia="en-CA"/>
         </w:rPr>
       </w:pPr>
-    </w:p>
-    <w:p>
-      <w:pPr>
-        <w:pStyle w:val="NoSpacing"/>
-        <w:rPr>
-          <w:rFonts w:ascii="Times New Roman" w:eastAsia="Times New Roman" w:hAnsi="Times New Roman" w:cs="Times New Roman"/>
-          <w:sz w:val="24"/>
-          <w:szCs w:val="24"/>
-          <w:lang w:eastAsia="en-CA"/>
-        </w:rPr>
-      </w:pPr>
       <w:proofErr w:type="gramStart"/>
       <w:r>
         <w:rPr>
           <w:rFonts w:eastAsia="Times New Roman"/>
           <w:lang w:eastAsia="en-CA"/>
         </w:rPr>
+        <w:lastRenderedPageBreak/>
         <w:t>Payment(</w:t>
       </w:r>
       <w:proofErr w:type="spellStart"/>
@@ -7200,966 +7190,973 @@
           <w:lang w:eastAsia="en-CA"/>
         </w:rPr>
       </w:pPr>
+      <w:proofErr w:type="spellStart"/>
+      <w:proofErr w:type="gramStart"/>
+      <w:r>
+        <w:rPr>
+          <w:rFonts w:eastAsia="Times New Roman"/>
+          <w:lang w:eastAsia="en-CA"/>
+        </w:rPr>
+        <w:t>MonthlyExpenses</w:t>
+      </w:r>
+      <w:proofErr w:type="spellEnd"/>
+      <w:r>
+        <w:rPr>
+          <w:rFonts w:eastAsia="Times New Roman"/>
+          <w:lang w:eastAsia="en-CA"/>
+        </w:rPr>
+        <w:t>(</w:t>
+      </w:r>
+      <w:proofErr w:type="spellStart"/>
+      <w:proofErr w:type="gramEnd"/>
+      <w:r>
+        <w:rPr>
+          <w:rFonts w:eastAsia="Times New Roman"/>
+          <w:u w:val="single"/>
+          <w:lang w:eastAsia="en-CA"/>
+        </w:rPr>
+        <w:t>ExpenseSheetID</w:t>
+      </w:r>
+      <w:proofErr w:type="spellEnd"/>
+      <w:r>
+        <w:rPr>
+          <w:rFonts w:eastAsia="Times New Roman"/>
+          <w:lang w:eastAsia="en-CA"/>
+        </w:rPr>
+        <w:t xml:space="preserve">, </w:t>
+      </w:r>
+      <w:proofErr w:type="spellStart"/>
+      <w:r>
+        <w:rPr>
+          <w:rFonts w:eastAsia="Times New Roman"/>
+          <w:lang w:eastAsia="en-CA"/>
+        </w:rPr>
+        <w:t>UtilityBill</w:t>
+      </w:r>
+      <w:proofErr w:type="spellEnd"/>
+      <w:r>
+        <w:rPr>
+          <w:rFonts w:eastAsia="Times New Roman"/>
+          <w:lang w:eastAsia="en-CA"/>
+        </w:rPr>
+        <w:t>, Rent)</w:t>
+      </w:r>
+    </w:p>
+    <w:p>
+      <w:pPr>
+        <w:pStyle w:val="NoSpacing"/>
+        <w:rPr>
+          <w:rFonts w:ascii="Times New Roman" w:eastAsia="Times New Roman" w:hAnsi="Times New Roman" w:cs="Times New Roman"/>
+          <w:sz w:val="24"/>
+          <w:szCs w:val="24"/>
+          <w:lang w:eastAsia="en-CA"/>
+        </w:rPr>
+      </w:pPr>
+      <w:r>
+        <w:rPr>
+          <w:rFonts w:eastAsia="Times New Roman"/>
+          <w:lang w:eastAsia="en-CA"/>
+        </w:rPr>
+        <w:t xml:space="preserve">FD = </w:t>
+      </w:r>
+      <w:proofErr w:type="gramStart"/>
+      <w:r>
+        <w:rPr>
+          <w:rFonts w:eastAsia="Times New Roman"/>
+          <w:lang w:eastAsia="en-CA"/>
+        </w:rPr>
+        <w:t xml:space="preserve">{ </w:t>
+      </w:r>
+      <w:proofErr w:type="spellStart"/>
+      <w:r>
+        <w:rPr>
+          <w:rFonts w:eastAsia="Times New Roman"/>
+          <w:u w:val="single"/>
+          <w:lang w:eastAsia="en-CA"/>
+        </w:rPr>
+        <w:t>ExpenseSheetID</w:t>
+      </w:r>
+      <w:proofErr w:type="spellEnd"/>
+      <w:proofErr w:type="gramEnd"/>
+      <w:r>
+        <w:rPr>
+          <w:rFonts w:eastAsia="Times New Roman"/>
+          <w:lang w:eastAsia="en-CA"/>
+        </w:rPr>
+        <w:t xml:space="preserve"> </w:t>
+      </w:r>
+      <w:r>
+        <w:rPr>
+          <w:rFonts w:ascii="Times New Roman" w:eastAsia="Times New Roman" w:hAnsi="Times New Roman" w:cs="Times New Roman"/>
+          <w:lang w:eastAsia="en-CA"/>
+        </w:rPr>
+        <w:t>→</w:t>
+      </w:r>
+      <w:r>
+        <w:rPr>
+          <w:rFonts w:eastAsia="Times New Roman"/>
+          <w:lang w:eastAsia="en-CA"/>
+        </w:rPr>
+        <w:t xml:space="preserve"> </w:t>
+      </w:r>
+      <w:proofErr w:type="spellStart"/>
+      <w:r>
+        <w:rPr>
+          <w:rFonts w:eastAsia="Times New Roman"/>
+          <w:lang w:eastAsia="en-CA"/>
+        </w:rPr>
+        <w:t>UtilityBill</w:t>
+      </w:r>
+      <w:proofErr w:type="spellEnd"/>
+      <w:r>
+        <w:rPr>
+          <w:rFonts w:eastAsia="Times New Roman"/>
+          <w:lang w:eastAsia="en-CA"/>
+        </w:rPr>
+        <w:t>, Rent }</w:t>
+      </w:r>
+    </w:p>
+    <w:p>
+      <w:pPr>
+        <w:pStyle w:val="NoSpacing"/>
+        <w:rPr>
+          <w:rFonts w:ascii="Times New Roman" w:eastAsia="Times New Roman" w:hAnsi="Times New Roman" w:cs="Times New Roman"/>
+          <w:sz w:val="24"/>
+          <w:szCs w:val="24"/>
+          <w:lang w:eastAsia="en-CA"/>
+        </w:rPr>
+      </w:pPr>
+      <w:r>
+        <w:rPr>
+          <w:rFonts w:eastAsia="Times New Roman"/>
+          <w:lang w:eastAsia="en-CA"/>
+        </w:rPr>
+        <w:t xml:space="preserve">In this case, </w:t>
+      </w:r>
+      <w:proofErr w:type="spellStart"/>
+      <w:r>
+        <w:rPr>
+          <w:rFonts w:eastAsia="Times New Roman"/>
+          <w:lang w:eastAsia="en-CA"/>
+        </w:rPr>
+        <w:t>ExpenseSheetID</w:t>
+      </w:r>
+      <w:proofErr w:type="spellEnd"/>
+      <w:r>
+        <w:rPr>
+          <w:rFonts w:eastAsia="Times New Roman"/>
+          <w:lang w:eastAsia="en-CA"/>
+        </w:rPr>
+        <w:t xml:space="preserve"> is the key.</w:t>
+      </w:r>
+    </w:p>
+    <w:p>
+      <w:pPr>
+        <w:pStyle w:val="NoSpacing"/>
+        <w:rPr>
+          <w:rFonts w:eastAsia="Times New Roman"/>
+          <w:lang w:eastAsia="en-CA"/>
+        </w:rPr>
+      </w:pPr>
+      <w:proofErr w:type="spellStart"/>
+      <w:r>
+        <w:rPr>
+          <w:rFonts w:eastAsia="Times New Roman"/>
+          <w:lang w:eastAsia="en-CA"/>
+        </w:rPr>
+        <w:t>ExpenseSheetID</w:t>
+      </w:r>
+      <w:proofErr w:type="spellEnd"/>
+      <w:r>
+        <w:rPr>
+          <w:rFonts w:eastAsia="Times New Roman"/>
+          <w:lang w:eastAsia="en-CA"/>
+        </w:rPr>
+        <w:t xml:space="preserve"> is a foreign key from </w:t>
+      </w:r>
+      <w:proofErr w:type="spellStart"/>
+      <w:r>
+        <w:rPr>
+          <w:rFonts w:eastAsia="Times New Roman"/>
+          <w:lang w:eastAsia="en-CA"/>
+        </w:rPr>
+        <w:t>FacilityExpenseSheet</w:t>
+      </w:r>
+      <w:proofErr w:type="spellEnd"/>
+      <w:r>
+        <w:rPr>
+          <w:rFonts w:eastAsia="Times New Roman"/>
+          <w:lang w:eastAsia="en-CA"/>
+        </w:rPr>
+        <w:t xml:space="preserve"> entity set.</w:t>
+      </w:r>
+    </w:p>
+    <w:p>
+      <w:pPr>
+        <w:pStyle w:val="NoSpacing"/>
+        <w:rPr>
+          <w:rFonts w:ascii="Times New Roman" w:eastAsia="Times New Roman" w:hAnsi="Times New Roman" w:cs="Times New Roman"/>
+          <w:sz w:val="24"/>
+          <w:szCs w:val="24"/>
+          <w:lang w:eastAsia="en-CA"/>
+        </w:rPr>
+      </w:pPr>
+    </w:p>
+    <w:p>
+      <w:pPr>
+        <w:pStyle w:val="NoSpacing"/>
+        <w:rPr>
+          <w:rFonts w:ascii="Times New Roman" w:eastAsia="Times New Roman" w:hAnsi="Times New Roman" w:cs="Times New Roman"/>
+          <w:sz w:val="24"/>
+          <w:szCs w:val="24"/>
+          <w:lang w:eastAsia="en-CA"/>
+        </w:rPr>
+      </w:pPr>
+      <w:proofErr w:type="gramStart"/>
+      <w:r>
+        <w:rPr>
+          <w:rFonts w:eastAsia="Times New Roman"/>
+          <w:lang w:eastAsia="en-CA"/>
+        </w:rPr>
+        <w:t>Expenses(</w:t>
+      </w:r>
+      <w:proofErr w:type="spellStart"/>
+      <w:proofErr w:type="gramEnd"/>
+      <w:r>
+        <w:rPr>
+          <w:rFonts w:eastAsia="Times New Roman"/>
+          <w:lang w:eastAsia="en-CA"/>
+        </w:rPr>
+        <w:t>FacilityID</w:t>
+      </w:r>
+      <w:proofErr w:type="spellEnd"/>
+      <w:r>
+        <w:rPr>
+          <w:rFonts w:eastAsia="Times New Roman"/>
+          <w:lang w:eastAsia="en-CA"/>
+        </w:rPr>
+        <w:t xml:space="preserve">, </w:t>
+      </w:r>
+      <w:proofErr w:type="spellStart"/>
+      <w:r>
+        <w:rPr>
+          <w:rFonts w:eastAsia="Times New Roman"/>
+          <w:u w:val="single"/>
+          <w:lang w:eastAsia="en-CA"/>
+        </w:rPr>
+        <w:t>ExpenseSheetID</w:t>
+      </w:r>
+      <w:proofErr w:type="spellEnd"/>
+      <w:r>
+        <w:rPr>
+          <w:rFonts w:eastAsia="Times New Roman"/>
+          <w:lang w:eastAsia="en-CA"/>
+        </w:rPr>
+        <w:t>)</w:t>
+      </w:r>
+    </w:p>
+    <w:p>
+      <w:pPr>
+        <w:pStyle w:val="NoSpacing"/>
+        <w:rPr>
+          <w:rFonts w:ascii="Times New Roman" w:eastAsia="Times New Roman" w:hAnsi="Times New Roman" w:cs="Times New Roman"/>
+          <w:sz w:val="24"/>
+          <w:szCs w:val="24"/>
+          <w:lang w:eastAsia="en-CA"/>
+        </w:rPr>
+      </w:pPr>
+      <w:r>
+        <w:rPr>
+          <w:rFonts w:eastAsia="Times New Roman"/>
+          <w:lang w:eastAsia="en-CA"/>
+        </w:rPr>
+        <w:t xml:space="preserve">FD = </w:t>
+      </w:r>
+      <w:proofErr w:type="gramStart"/>
+      <w:r>
+        <w:rPr>
+          <w:rFonts w:eastAsia="Times New Roman"/>
+          <w:lang w:eastAsia="en-CA"/>
+        </w:rPr>
+        <w:t xml:space="preserve">{ </w:t>
+      </w:r>
+      <w:proofErr w:type="spellStart"/>
+      <w:r>
+        <w:rPr>
+          <w:rFonts w:eastAsia="Times New Roman"/>
+          <w:u w:val="single"/>
+          <w:lang w:eastAsia="en-CA"/>
+        </w:rPr>
+        <w:t>ExpenseSheetID</w:t>
+      </w:r>
+      <w:proofErr w:type="spellEnd"/>
+      <w:proofErr w:type="gramEnd"/>
+      <w:r>
+        <w:rPr>
+          <w:rFonts w:eastAsia="Times New Roman"/>
+          <w:lang w:eastAsia="en-CA"/>
+        </w:rPr>
+        <w:t xml:space="preserve"> </w:t>
+      </w:r>
+      <w:r>
+        <w:rPr>
+          <w:rFonts w:ascii="Times New Roman" w:eastAsia="Times New Roman" w:hAnsi="Times New Roman" w:cs="Times New Roman"/>
+          <w:lang w:eastAsia="en-CA"/>
+        </w:rPr>
+        <w:t>→</w:t>
+      </w:r>
+      <w:r>
+        <w:rPr>
+          <w:rFonts w:eastAsia="Times New Roman"/>
+          <w:lang w:eastAsia="en-CA"/>
+        </w:rPr>
+        <w:t xml:space="preserve"> </w:t>
+      </w:r>
+      <w:proofErr w:type="spellStart"/>
+      <w:r>
+        <w:rPr>
+          <w:rFonts w:eastAsia="Times New Roman"/>
+          <w:lang w:eastAsia="en-CA"/>
+        </w:rPr>
+        <w:t>FacilityID</w:t>
+      </w:r>
+      <w:proofErr w:type="spellEnd"/>
+      <w:r>
+        <w:rPr>
+          <w:rFonts w:eastAsia="Times New Roman"/>
+          <w:lang w:eastAsia="en-CA"/>
+        </w:rPr>
+        <w:t xml:space="preserve"> }</w:t>
+      </w:r>
+    </w:p>
+    <w:p>
+      <w:pPr>
+        <w:pStyle w:val="NoSpacing"/>
+        <w:rPr>
+          <w:rFonts w:eastAsia="Times New Roman"/>
+          <w:lang w:eastAsia="en-CA"/>
+        </w:rPr>
+      </w:pPr>
+      <w:r>
+        <w:rPr>
+          <w:rFonts w:eastAsia="Times New Roman"/>
+          <w:lang w:eastAsia="en-CA"/>
+        </w:rPr>
+        <w:t>I</w:t>
+      </w:r>
+      <w:r>
+        <w:rPr>
+          <w:rFonts w:eastAsia="Times New Roman"/>
+          <w:lang w:eastAsia="en-CA"/>
+        </w:rPr>
+        <w:t xml:space="preserve">n this case, </w:t>
+      </w:r>
+      <w:proofErr w:type="spellStart"/>
+      <w:r>
+        <w:rPr>
+          <w:rFonts w:eastAsia="Times New Roman"/>
+          <w:lang w:eastAsia="en-CA"/>
+        </w:rPr>
+        <w:t>ExpenseSheetID</w:t>
+      </w:r>
+      <w:proofErr w:type="spellEnd"/>
+      <w:r>
+        <w:rPr>
+          <w:rFonts w:eastAsia="Times New Roman"/>
+          <w:lang w:eastAsia="en-CA"/>
+        </w:rPr>
+        <w:t xml:space="preserve"> is the key.</w:t>
+      </w:r>
+    </w:p>
+    <w:p>
+      <w:pPr>
+        <w:pStyle w:val="NoSpacing"/>
+        <w:rPr>
+          <w:rFonts w:eastAsia="Times New Roman"/>
+          <w:lang w:eastAsia="en-CA"/>
+        </w:rPr>
+      </w:pPr>
+      <w:proofErr w:type="spellStart"/>
+      <w:r>
+        <w:rPr>
+          <w:rFonts w:eastAsia="Times New Roman"/>
+          <w:lang w:eastAsia="en-CA"/>
+        </w:rPr>
+        <w:t>ExpenseSheetID</w:t>
+      </w:r>
+      <w:proofErr w:type="spellEnd"/>
+      <w:r>
+        <w:rPr>
+          <w:rFonts w:eastAsia="Times New Roman"/>
+          <w:lang w:eastAsia="en-CA"/>
+        </w:rPr>
+        <w:t xml:space="preserve"> is a foreign key from </w:t>
+      </w:r>
+      <w:proofErr w:type="spellStart"/>
+      <w:r>
+        <w:rPr>
+          <w:rFonts w:eastAsia="Times New Roman"/>
+          <w:lang w:eastAsia="en-CA"/>
+        </w:rPr>
+        <w:t>FacilityExpenseSheet</w:t>
+      </w:r>
+      <w:proofErr w:type="spellEnd"/>
+      <w:r>
+        <w:rPr>
+          <w:rFonts w:eastAsia="Times New Roman"/>
+          <w:lang w:eastAsia="en-CA"/>
+        </w:rPr>
+        <w:t xml:space="preserve"> entity set.</w:t>
+      </w:r>
+    </w:p>
+    <w:p>
+      <w:pPr>
+        <w:pStyle w:val="NoSpacing"/>
+        <w:rPr>
+          <w:rFonts w:ascii="Times New Roman" w:eastAsia="Times New Roman" w:hAnsi="Times New Roman" w:cs="Times New Roman"/>
+          <w:sz w:val="24"/>
+          <w:szCs w:val="24"/>
+          <w:lang w:eastAsia="en-CA"/>
+        </w:rPr>
+      </w:pPr>
+    </w:p>
+    <w:p>
+      <w:pPr>
+        <w:pStyle w:val="NoSpacing"/>
+        <w:rPr>
+          <w:rFonts w:ascii="Times New Roman" w:eastAsia="Times New Roman" w:hAnsi="Times New Roman" w:cs="Times New Roman"/>
+          <w:sz w:val="24"/>
+          <w:szCs w:val="24"/>
+          <w:lang w:eastAsia="en-CA"/>
+        </w:rPr>
+      </w:pPr>
+      <w:proofErr w:type="gramStart"/>
+      <w:r>
+        <w:rPr>
+          <w:rFonts w:eastAsia="Times New Roman"/>
+          <w:lang w:eastAsia="en-CA"/>
+        </w:rPr>
+        <w:t>Schedule(</w:t>
+      </w:r>
+      <w:proofErr w:type="spellStart"/>
+      <w:proofErr w:type="gramEnd"/>
+      <w:r>
+        <w:rPr>
+          <w:rFonts w:eastAsia="Times New Roman"/>
+          <w:u w:val="single"/>
+          <w:lang w:eastAsia="en-CA"/>
+        </w:rPr>
+        <w:t>EmpID</w:t>
+      </w:r>
+      <w:proofErr w:type="spellEnd"/>
+      <w:r>
+        <w:rPr>
+          <w:rFonts w:eastAsia="Times New Roman"/>
+          <w:lang w:eastAsia="en-CA"/>
+        </w:rPr>
+        <w:t xml:space="preserve">, </w:t>
+      </w:r>
+      <w:r>
+        <w:rPr>
+          <w:rFonts w:eastAsia="Times New Roman"/>
+          <w:u w:val="single"/>
+          <w:lang w:eastAsia="en-CA"/>
+        </w:rPr>
+        <w:t>Day</w:t>
+      </w:r>
+      <w:r>
+        <w:rPr>
+          <w:rFonts w:eastAsia="Times New Roman"/>
+          <w:u w:val="single"/>
+          <w:lang w:eastAsia="en-CA"/>
+        </w:rPr>
+        <w:t>s</w:t>
+      </w:r>
+      <w:r>
+        <w:rPr>
+          <w:rFonts w:eastAsia="Times New Roman"/>
+          <w:lang w:eastAsia="en-CA"/>
+        </w:rPr>
+        <w:t>, Hours)</w:t>
+      </w:r>
+    </w:p>
+    <w:p>
+      <w:pPr>
+        <w:pStyle w:val="NoSpacing"/>
+        <w:rPr>
+          <w:rFonts w:ascii="Times New Roman" w:eastAsia="Times New Roman" w:hAnsi="Times New Roman" w:cs="Times New Roman"/>
+          <w:sz w:val="24"/>
+          <w:szCs w:val="24"/>
+          <w:lang w:eastAsia="en-CA"/>
+        </w:rPr>
+      </w:pPr>
+      <w:r>
+        <w:rPr>
+          <w:rFonts w:eastAsia="Times New Roman"/>
+          <w:lang w:eastAsia="en-CA"/>
+        </w:rPr>
+        <w:t xml:space="preserve">FD = </w:t>
+      </w:r>
+      <w:proofErr w:type="gramStart"/>
+      <w:r>
+        <w:rPr>
+          <w:rFonts w:eastAsia="Times New Roman"/>
+          <w:lang w:eastAsia="en-CA"/>
+        </w:rPr>
+        <w:t xml:space="preserve">{ </w:t>
+      </w:r>
+      <w:proofErr w:type="spellStart"/>
+      <w:r>
+        <w:rPr>
+          <w:rFonts w:eastAsia="Times New Roman"/>
+          <w:u w:val="single"/>
+          <w:lang w:eastAsia="en-CA"/>
+        </w:rPr>
+        <w:t>EmpID</w:t>
+      </w:r>
+      <w:proofErr w:type="spellEnd"/>
+      <w:proofErr w:type="gramEnd"/>
+      <w:r>
+        <w:rPr>
+          <w:rFonts w:eastAsia="Times New Roman"/>
+          <w:lang w:eastAsia="en-CA"/>
+        </w:rPr>
+        <w:t xml:space="preserve">, </w:t>
+      </w:r>
+      <w:r>
+        <w:rPr>
+          <w:rFonts w:eastAsia="Times New Roman"/>
+          <w:u w:val="single"/>
+          <w:lang w:eastAsia="en-CA"/>
+        </w:rPr>
+        <w:t>Day</w:t>
+      </w:r>
+      <w:r>
+        <w:rPr>
+          <w:rFonts w:eastAsia="Times New Roman"/>
+          <w:u w:val="single"/>
+          <w:lang w:eastAsia="en-CA"/>
+        </w:rPr>
+        <w:t>s</w:t>
+      </w:r>
+      <w:r>
+        <w:rPr>
+          <w:rFonts w:eastAsia="Times New Roman"/>
+          <w:lang w:eastAsia="en-CA"/>
+        </w:rPr>
+        <w:t xml:space="preserve"> </w:t>
+      </w:r>
+      <w:r>
+        <w:rPr>
+          <w:rFonts w:ascii="Times New Roman" w:eastAsia="Times New Roman" w:hAnsi="Times New Roman" w:cs="Times New Roman"/>
+          <w:lang w:eastAsia="en-CA"/>
+        </w:rPr>
+        <w:t>→</w:t>
+      </w:r>
+      <w:r>
+        <w:rPr>
+          <w:rFonts w:eastAsia="Times New Roman"/>
+          <w:lang w:eastAsia="en-CA"/>
+        </w:rPr>
+        <w:t xml:space="preserve"> Hours)</w:t>
+      </w:r>
+    </w:p>
+    <w:p>
+      <w:pPr>
+        <w:pStyle w:val="NoSpacing"/>
+        <w:rPr>
+          <w:rFonts w:eastAsia="Times New Roman"/>
+          <w:lang w:eastAsia="en-CA"/>
+        </w:rPr>
+      </w:pPr>
+      <w:r>
+        <w:rPr>
+          <w:rFonts w:eastAsia="Times New Roman"/>
+          <w:lang w:eastAsia="en-CA"/>
+        </w:rPr>
+        <w:t xml:space="preserve">In this case, the composite key </w:t>
+      </w:r>
+      <w:proofErr w:type="spellStart"/>
+      <w:r>
+        <w:rPr>
+          <w:rFonts w:eastAsia="Times New Roman"/>
+          <w:lang w:eastAsia="en-CA"/>
+        </w:rPr>
+        <w:t>EmpID</w:t>
+      </w:r>
+      <w:proofErr w:type="spellEnd"/>
+      <w:r>
+        <w:rPr>
+          <w:rFonts w:eastAsia="Times New Roman"/>
+          <w:lang w:eastAsia="en-CA"/>
+        </w:rPr>
+        <w:t xml:space="preserve"> and Day form the primary key.</w:t>
+      </w:r>
+    </w:p>
+    <w:p>
+      <w:pPr>
+        <w:pStyle w:val="NoSpacing"/>
+        <w:rPr>
+          <w:rFonts w:eastAsia="Times New Roman"/>
+          <w:lang w:eastAsia="en-CA"/>
+        </w:rPr>
+      </w:pPr>
+      <w:proofErr w:type="spellStart"/>
+      <w:r>
+        <w:rPr>
+          <w:rFonts w:eastAsia="Times New Roman"/>
+          <w:lang w:eastAsia="en-CA"/>
+        </w:rPr>
+        <w:t>EmpID</w:t>
+      </w:r>
+      <w:proofErr w:type="spellEnd"/>
+      <w:r>
+        <w:rPr>
+          <w:rFonts w:eastAsia="Times New Roman"/>
+          <w:lang w:eastAsia="en-CA"/>
+        </w:rPr>
+        <w:t xml:space="preserve"> is a foreign key from Employee entity set.</w:t>
+      </w:r>
+    </w:p>
+    <w:p>
+      <w:pPr>
+        <w:pStyle w:val="NoSpacing"/>
+        <w:rPr>
+          <w:rFonts w:ascii="Times New Roman" w:eastAsia="Times New Roman" w:hAnsi="Times New Roman" w:cs="Times New Roman"/>
+          <w:sz w:val="24"/>
+          <w:szCs w:val="24"/>
+          <w:lang w:eastAsia="en-CA"/>
+        </w:rPr>
+      </w:pPr>
+    </w:p>
+    <w:p>
+      <w:pPr>
+        <w:pStyle w:val="NoSpacing"/>
+        <w:rPr>
+          <w:rFonts w:ascii="Times New Roman" w:eastAsia="Times New Roman" w:hAnsi="Times New Roman" w:cs="Times New Roman"/>
+          <w:sz w:val="24"/>
+          <w:szCs w:val="24"/>
+          <w:lang w:eastAsia="en-CA"/>
+        </w:rPr>
+      </w:pPr>
+      <w:proofErr w:type="spellStart"/>
+      <w:proofErr w:type="gramStart"/>
+      <w:r>
+        <w:rPr>
+          <w:rFonts w:eastAsia="Times New Roman"/>
+          <w:lang w:eastAsia="en-CA"/>
+        </w:rPr>
+        <w:t>EmployeeSalary</w:t>
+      </w:r>
+      <w:proofErr w:type="spellEnd"/>
+      <w:r>
+        <w:rPr>
+          <w:rFonts w:eastAsia="Times New Roman"/>
+          <w:lang w:eastAsia="en-CA"/>
+        </w:rPr>
+        <w:t>(</w:t>
+      </w:r>
+      <w:proofErr w:type="spellStart"/>
+      <w:proofErr w:type="gramEnd"/>
+      <w:r>
+        <w:rPr>
+          <w:rFonts w:eastAsia="Times New Roman"/>
+          <w:u w:val="single"/>
+          <w:lang w:eastAsia="en-CA"/>
+        </w:rPr>
+        <w:t>EmpID</w:t>
+      </w:r>
+      <w:proofErr w:type="spellEnd"/>
+      <w:r>
+        <w:rPr>
+          <w:rFonts w:eastAsia="Times New Roman"/>
+          <w:lang w:eastAsia="en-CA"/>
+        </w:rPr>
+        <w:t xml:space="preserve">, </w:t>
+      </w:r>
+      <w:proofErr w:type="spellStart"/>
+      <w:r>
+        <w:rPr>
+          <w:rFonts w:eastAsia="Times New Roman"/>
+          <w:u w:val="single"/>
+          <w:lang w:eastAsia="en-CA"/>
+        </w:rPr>
+        <w:t>WeekNum</w:t>
+      </w:r>
+      <w:r>
+        <w:rPr>
+          <w:rFonts w:eastAsia="Times New Roman"/>
+          <w:u w:val="single"/>
+          <w:lang w:eastAsia="en-CA"/>
+        </w:rPr>
+        <w:t>Year</w:t>
+      </w:r>
+      <w:proofErr w:type="spellEnd"/>
+      <w:r>
+        <w:rPr>
+          <w:rFonts w:eastAsia="Times New Roman"/>
+          <w:lang w:eastAsia="en-CA"/>
+        </w:rPr>
+        <w:t xml:space="preserve">, </w:t>
+      </w:r>
+      <w:proofErr w:type="spellStart"/>
+      <w:r>
+        <w:rPr>
+          <w:rFonts w:eastAsia="Times New Roman"/>
+          <w:u w:val="single"/>
+          <w:lang w:eastAsia="en-CA"/>
+        </w:rPr>
+        <w:t>ExpenseSheetID</w:t>
+      </w:r>
+      <w:proofErr w:type="spellEnd"/>
+      <w:r>
+        <w:rPr>
+          <w:rFonts w:eastAsia="Times New Roman"/>
+          <w:u w:val="single"/>
+          <w:lang w:eastAsia="en-CA"/>
+        </w:rPr>
+        <w:t>,</w:t>
+      </w:r>
+      <w:r>
+        <w:rPr>
+          <w:rFonts w:eastAsia="Times New Roman"/>
+          <w:lang w:eastAsia="en-CA"/>
+        </w:rPr>
+        <w:t xml:space="preserve"> Wage)</w:t>
+      </w:r>
+    </w:p>
+    <w:p>
+      <w:pPr>
+        <w:pStyle w:val="NoSpacing"/>
+        <w:rPr>
+          <w:rFonts w:ascii="Times New Roman" w:eastAsia="Times New Roman" w:hAnsi="Times New Roman" w:cs="Times New Roman"/>
+          <w:sz w:val="24"/>
+          <w:szCs w:val="24"/>
+          <w:lang w:eastAsia="en-CA"/>
+        </w:rPr>
+      </w:pPr>
+      <w:r>
+        <w:rPr>
+          <w:rFonts w:eastAsia="Times New Roman"/>
+          <w:lang w:eastAsia="en-CA"/>
+        </w:rPr>
+        <w:t xml:space="preserve">FD = </w:t>
+      </w:r>
+      <w:proofErr w:type="gramStart"/>
+      <w:r>
+        <w:rPr>
+          <w:rFonts w:eastAsia="Times New Roman"/>
+          <w:lang w:eastAsia="en-CA"/>
+        </w:rPr>
+        <w:t xml:space="preserve">{ </w:t>
+      </w:r>
+      <w:proofErr w:type="spellStart"/>
+      <w:r>
+        <w:rPr>
+          <w:rFonts w:eastAsia="Times New Roman"/>
+          <w:u w:val="single"/>
+          <w:lang w:eastAsia="en-CA"/>
+        </w:rPr>
+        <w:t>EmpID</w:t>
+      </w:r>
+      <w:proofErr w:type="spellEnd"/>
+      <w:proofErr w:type="gramEnd"/>
+      <w:r>
+        <w:rPr>
+          <w:rFonts w:eastAsia="Times New Roman"/>
+          <w:lang w:eastAsia="en-CA"/>
+        </w:rPr>
+        <w:t xml:space="preserve">, </w:t>
+      </w:r>
+      <w:proofErr w:type="spellStart"/>
+      <w:r>
+        <w:rPr>
+          <w:rFonts w:eastAsia="Times New Roman"/>
+          <w:u w:val="single"/>
+          <w:lang w:eastAsia="en-CA"/>
+        </w:rPr>
+        <w:t>WeekNumYear</w:t>
+      </w:r>
+      <w:proofErr w:type="spellEnd"/>
+      <w:r>
+        <w:rPr>
+          <w:rFonts w:eastAsia="Times New Roman"/>
+          <w:lang w:eastAsia="en-CA"/>
+        </w:rPr>
+        <w:t xml:space="preserve">, </w:t>
+      </w:r>
+      <w:proofErr w:type="spellStart"/>
+      <w:r>
+        <w:rPr>
+          <w:rFonts w:eastAsia="Times New Roman"/>
+          <w:u w:val="single"/>
+          <w:lang w:eastAsia="en-CA"/>
+        </w:rPr>
+        <w:t>ExpenseSheetID</w:t>
+      </w:r>
+      <w:proofErr w:type="spellEnd"/>
+      <w:r>
+        <w:rPr>
+          <w:rFonts w:eastAsia="Times New Roman"/>
+          <w:lang w:eastAsia="en-CA"/>
+        </w:rPr>
+        <w:t xml:space="preserve"> </w:t>
+      </w:r>
+      <w:r>
+        <w:rPr>
+          <w:rFonts w:ascii="Times New Roman" w:eastAsia="Times New Roman" w:hAnsi="Times New Roman" w:cs="Times New Roman"/>
+          <w:lang w:eastAsia="en-CA"/>
+        </w:rPr>
+        <w:t>→</w:t>
+      </w:r>
+      <w:r>
+        <w:rPr>
+          <w:rFonts w:eastAsia="Times New Roman"/>
+          <w:lang w:eastAsia="en-CA"/>
+        </w:rPr>
+        <w:t xml:space="preserve"> Wage }</w:t>
+      </w:r>
+    </w:p>
+    <w:p>
+      <w:pPr>
+        <w:pStyle w:val="NoSpacing"/>
+        <w:rPr>
+          <w:rFonts w:ascii="Times New Roman" w:eastAsia="Times New Roman" w:hAnsi="Times New Roman" w:cs="Times New Roman"/>
+          <w:sz w:val="24"/>
+          <w:szCs w:val="24"/>
+          <w:lang w:eastAsia="en-CA"/>
+        </w:rPr>
+      </w:pPr>
+      <w:r>
+        <w:rPr>
+          <w:rFonts w:eastAsia="Times New Roman"/>
+          <w:lang w:eastAsia="en-CA"/>
+        </w:rPr>
+        <w:t xml:space="preserve">In this case, </w:t>
+      </w:r>
+      <w:proofErr w:type="spellStart"/>
+      <w:r>
+        <w:rPr>
+          <w:rFonts w:eastAsia="Times New Roman"/>
+          <w:lang w:eastAsia="en-CA"/>
+        </w:rPr>
+        <w:t>EmpID</w:t>
+      </w:r>
+      <w:proofErr w:type="spellEnd"/>
+      <w:r>
+        <w:rPr>
+          <w:rFonts w:eastAsia="Times New Roman"/>
+          <w:lang w:eastAsia="en-CA"/>
+        </w:rPr>
+        <w:t xml:space="preserve">, </w:t>
+      </w:r>
+      <w:proofErr w:type="spellStart"/>
+      <w:r>
+        <w:rPr>
+          <w:rFonts w:eastAsia="Times New Roman"/>
+          <w:u w:val="single"/>
+          <w:lang w:eastAsia="en-CA"/>
+        </w:rPr>
+        <w:t>WeekNumYear</w:t>
+      </w:r>
+      <w:proofErr w:type="spellEnd"/>
+      <w:r>
+        <w:rPr>
+          <w:rFonts w:eastAsia="Times New Roman"/>
+          <w:lang w:eastAsia="en-CA"/>
+        </w:rPr>
+        <w:t xml:space="preserve"> </w:t>
+      </w:r>
+      <w:r>
+        <w:rPr>
+          <w:rFonts w:eastAsia="Times New Roman"/>
+          <w:lang w:eastAsia="en-CA"/>
+        </w:rPr>
+        <w:t xml:space="preserve">and </w:t>
+      </w:r>
+      <w:proofErr w:type="spellStart"/>
+      <w:r>
+        <w:rPr>
+          <w:rFonts w:eastAsia="Times New Roman"/>
+          <w:lang w:eastAsia="en-CA"/>
+        </w:rPr>
+        <w:t>ExpenseSheetID</w:t>
+      </w:r>
+      <w:proofErr w:type="spellEnd"/>
+      <w:r>
+        <w:rPr>
+          <w:rFonts w:eastAsia="Times New Roman"/>
+          <w:lang w:eastAsia="en-CA"/>
+        </w:rPr>
+        <w:t xml:space="preserve"> form the key.</w:t>
+      </w:r>
+    </w:p>
+    <w:p>
+      <w:pPr>
+        <w:pStyle w:val="NoSpacing"/>
+        <w:rPr>
+          <w:rFonts w:ascii="Times New Roman" w:eastAsia="Times New Roman" w:hAnsi="Times New Roman" w:cs="Times New Roman"/>
+          <w:sz w:val="24"/>
+          <w:szCs w:val="24"/>
+          <w:lang w:eastAsia="en-CA"/>
+        </w:rPr>
+      </w:pPr>
+      <w:proofErr w:type="spellStart"/>
+      <w:r>
+        <w:rPr>
+          <w:rFonts w:eastAsia="Times New Roman"/>
+          <w:lang w:eastAsia="en-CA"/>
+        </w:rPr>
+        <w:t>EmpID</w:t>
+      </w:r>
+      <w:proofErr w:type="spellEnd"/>
+      <w:r>
+        <w:rPr>
+          <w:rFonts w:eastAsia="Times New Roman"/>
+          <w:lang w:eastAsia="en-CA"/>
+        </w:rPr>
+        <w:t xml:space="preserve"> and </w:t>
+      </w:r>
+      <w:proofErr w:type="spellStart"/>
+      <w:r>
+        <w:rPr>
+          <w:rFonts w:eastAsia="Times New Roman"/>
+          <w:lang w:eastAsia="en-CA"/>
+        </w:rPr>
+        <w:t>ExpenseSheetID</w:t>
+      </w:r>
+      <w:proofErr w:type="spellEnd"/>
+      <w:r>
+        <w:rPr>
+          <w:rFonts w:eastAsia="Times New Roman"/>
+          <w:lang w:eastAsia="en-CA"/>
+        </w:rPr>
+        <w:t xml:space="preserve"> are foreign keys from the Employee and </w:t>
+      </w:r>
       <w:bookmarkStart w:id="9" w:name="_GoBack"/>
       <w:proofErr w:type="spellStart"/>
-      <w:proofErr w:type="gramStart"/>
-      <w:r>
-        <w:rPr>
-          <w:rFonts w:eastAsia="Times New Roman"/>
-          <w:lang w:eastAsia="en-CA"/>
-        </w:rPr>
-        <w:t>MonthlyExpenses</w:t>
+      <w:r>
+        <w:rPr>
+          <w:rFonts w:eastAsia="Times New Roman"/>
+          <w:lang w:eastAsia="en-CA"/>
+        </w:rPr>
+        <w:t>FacilityExpenseSheet</w:t>
+      </w:r>
+      <w:proofErr w:type="spellEnd"/>
+      <w:r>
+        <w:rPr>
+          <w:rFonts w:eastAsia="Times New Roman"/>
+          <w:lang w:eastAsia="en-CA"/>
+        </w:rPr>
+        <w:t xml:space="preserve"> </w:t>
       </w:r>
       <w:bookmarkEnd w:id="9"/>
-      <w:proofErr w:type="spellEnd"/>
-      <w:r>
-        <w:rPr>
-          <w:rFonts w:eastAsia="Times New Roman"/>
-          <w:lang w:eastAsia="en-CA"/>
-        </w:rPr>
-        <w:t>(</w:t>
-      </w:r>
-      <w:proofErr w:type="spellStart"/>
-      <w:proofErr w:type="gramEnd"/>
-      <w:r>
-        <w:rPr>
-          <w:rFonts w:eastAsia="Times New Roman"/>
-          <w:u w:val="single"/>
-          <w:lang w:eastAsia="en-CA"/>
-        </w:rPr>
-        <w:t>ExpenseSheetID</w:t>
-      </w:r>
-      <w:proofErr w:type="spellEnd"/>
-      <w:r>
-        <w:rPr>
-          <w:rFonts w:eastAsia="Times New Roman"/>
-          <w:lang w:eastAsia="en-CA"/>
-        </w:rPr>
-        <w:t xml:space="preserve">, </w:t>
-      </w:r>
-      <w:proofErr w:type="spellStart"/>
-      <w:r>
-        <w:rPr>
-          <w:rFonts w:eastAsia="Times New Roman"/>
-          <w:lang w:eastAsia="en-CA"/>
-        </w:rPr>
-        <w:t>UtilityBill</w:t>
-      </w:r>
-      <w:proofErr w:type="spellEnd"/>
-      <w:r>
-        <w:rPr>
-          <w:rFonts w:eastAsia="Times New Roman"/>
-          <w:lang w:eastAsia="en-CA"/>
-        </w:rPr>
-        <w:t>, Rent)</w:t>
-      </w:r>
-    </w:p>
-    <w:p>
-      <w:pPr>
-        <w:pStyle w:val="NoSpacing"/>
-        <w:rPr>
-          <w:rFonts w:ascii="Times New Roman" w:eastAsia="Times New Roman" w:hAnsi="Times New Roman" w:cs="Times New Roman"/>
-          <w:sz w:val="24"/>
-          <w:szCs w:val="24"/>
-          <w:lang w:eastAsia="en-CA"/>
-        </w:rPr>
-      </w:pPr>
-      <w:r>
-        <w:rPr>
-          <w:rFonts w:eastAsia="Times New Roman"/>
-          <w:lang w:eastAsia="en-CA"/>
-        </w:rPr>
-        <w:t xml:space="preserve">FD = </w:t>
-      </w:r>
-      <w:proofErr w:type="gramStart"/>
-      <w:r>
-        <w:rPr>
-          <w:rFonts w:eastAsia="Times New Roman"/>
-          <w:lang w:eastAsia="en-CA"/>
-        </w:rPr>
-        <w:t xml:space="preserve">{ </w:t>
-      </w:r>
-      <w:proofErr w:type="spellStart"/>
-      <w:r>
-        <w:rPr>
-          <w:rFonts w:eastAsia="Times New Roman"/>
-          <w:u w:val="single"/>
-          <w:lang w:eastAsia="en-CA"/>
-        </w:rPr>
-        <w:t>ExpenseSheetID</w:t>
-      </w:r>
-      <w:proofErr w:type="spellEnd"/>
-      <w:proofErr w:type="gramEnd"/>
-      <w:r>
-        <w:rPr>
-          <w:rFonts w:eastAsia="Times New Roman"/>
-          <w:lang w:eastAsia="en-CA"/>
-        </w:rPr>
-        <w:t xml:space="preserve"> </w:t>
-      </w:r>
-      <w:r>
-        <w:rPr>
-          <w:rFonts w:ascii="Times New Roman" w:eastAsia="Times New Roman" w:hAnsi="Times New Roman" w:cs="Times New Roman"/>
-          <w:lang w:eastAsia="en-CA"/>
-        </w:rPr>
-        <w:t>→</w:t>
-      </w:r>
-      <w:r>
-        <w:rPr>
-          <w:rFonts w:eastAsia="Times New Roman"/>
-          <w:lang w:eastAsia="en-CA"/>
-        </w:rPr>
-        <w:t xml:space="preserve"> </w:t>
-      </w:r>
-      <w:proofErr w:type="spellStart"/>
-      <w:r>
-        <w:rPr>
-          <w:rFonts w:eastAsia="Times New Roman"/>
-          <w:lang w:eastAsia="en-CA"/>
-        </w:rPr>
-        <w:t>UtilityBill</w:t>
-      </w:r>
-      <w:proofErr w:type="spellEnd"/>
-      <w:r>
-        <w:rPr>
-          <w:rFonts w:eastAsia="Times New Roman"/>
-          <w:lang w:eastAsia="en-CA"/>
-        </w:rPr>
-        <w:t>, Rent }</w:t>
-      </w:r>
-    </w:p>
-    <w:p>
-      <w:pPr>
-        <w:pStyle w:val="NoSpacing"/>
-        <w:rPr>
-          <w:rFonts w:ascii="Times New Roman" w:eastAsia="Times New Roman" w:hAnsi="Times New Roman" w:cs="Times New Roman"/>
-          <w:sz w:val="24"/>
-          <w:szCs w:val="24"/>
-          <w:lang w:eastAsia="en-CA"/>
-        </w:rPr>
-      </w:pPr>
-      <w:r>
-        <w:rPr>
-          <w:rFonts w:eastAsia="Times New Roman"/>
-          <w:lang w:eastAsia="en-CA"/>
-        </w:rPr>
-        <w:t xml:space="preserve">In this case, </w:t>
-      </w:r>
-      <w:proofErr w:type="spellStart"/>
-      <w:r>
-        <w:rPr>
-          <w:rFonts w:eastAsia="Times New Roman"/>
-          <w:lang w:eastAsia="en-CA"/>
-        </w:rPr>
-        <w:t>ExpenseSheetID</w:t>
-      </w:r>
-      <w:proofErr w:type="spellEnd"/>
-      <w:r>
-        <w:rPr>
-          <w:rFonts w:eastAsia="Times New Roman"/>
-          <w:lang w:eastAsia="en-CA"/>
-        </w:rPr>
-        <w:t xml:space="preserve"> is the key.</w:t>
-      </w:r>
-    </w:p>
-    <w:p>
-      <w:pPr>
-        <w:pStyle w:val="NoSpacing"/>
-        <w:rPr>
-          <w:rFonts w:eastAsia="Times New Roman"/>
-          <w:lang w:eastAsia="en-CA"/>
-        </w:rPr>
-      </w:pPr>
-      <w:proofErr w:type="spellStart"/>
-      <w:r>
-        <w:rPr>
-          <w:rFonts w:eastAsia="Times New Roman"/>
-          <w:lang w:eastAsia="en-CA"/>
-        </w:rPr>
-        <w:t>ExpenseSheetID</w:t>
-      </w:r>
-      <w:proofErr w:type="spellEnd"/>
-      <w:r>
-        <w:rPr>
-          <w:rFonts w:eastAsia="Times New Roman"/>
-          <w:lang w:eastAsia="en-CA"/>
-        </w:rPr>
-        <w:t xml:space="preserve"> is a foreign key from </w:t>
-      </w:r>
-      <w:proofErr w:type="spellStart"/>
-      <w:r>
-        <w:rPr>
-          <w:rFonts w:eastAsia="Times New Roman"/>
-          <w:lang w:eastAsia="en-CA"/>
-        </w:rPr>
-        <w:t>FacilityExpenseSheet</w:t>
-      </w:r>
-      <w:proofErr w:type="spellEnd"/>
-      <w:r>
-        <w:rPr>
-          <w:rFonts w:eastAsia="Times New Roman"/>
-          <w:lang w:eastAsia="en-CA"/>
-        </w:rPr>
-        <w:t xml:space="preserve"> entity set.</w:t>
-      </w:r>
-    </w:p>
-    <w:p>
-      <w:pPr>
-        <w:pStyle w:val="NoSpacing"/>
-        <w:rPr>
-          <w:rFonts w:ascii="Times New Roman" w:eastAsia="Times New Roman" w:hAnsi="Times New Roman" w:cs="Times New Roman"/>
-          <w:sz w:val="24"/>
-          <w:szCs w:val="24"/>
-          <w:lang w:eastAsia="en-CA"/>
-        </w:rPr>
-      </w:pPr>
-    </w:p>
-    <w:p>
-      <w:pPr>
-        <w:pStyle w:val="NoSpacing"/>
-        <w:rPr>
-          <w:rFonts w:ascii="Times New Roman" w:eastAsia="Times New Roman" w:hAnsi="Times New Roman" w:cs="Times New Roman"/>
-          <w:sz w:val="24"/>
-          <w:szCs w:val="24"/>
-          <w:lang w:eastAsia="en-CA"/>
-        </w:rPr>
-      </w:pPr>
-      <w:proofErr w:type="gramStart"/>
-      <w:r>
-        <w:rPr>
-          <w:rFonts w:eastAsia="Times New Roman"/>
-          <w:lang w:eastAsia="en-CA"/>
-        </w:rPr>
-        <w:t>Expenses(</w:t>
-      </w:r>
-      <w:proofErr w:type="spellStart"/>
-      <w:proofErr w:type="gramEnd"/>
-      <w:r>
-        <w:rPr>
-          <w:rFonts w:eastAsia="Times New Roman"/>
-          <w:lang w:eastAsia="en-CA"/>
-        </w:rPr>
-        <w:t>FacilityID</w:t>
-      </w:r>
-      <w:proofErr w:type="spellEnd"/>
-      <w:r>
-        <w:rPr>
-          <w:rFonts w:eastAsia="Times New Roman"/>
-          <w:lang w:eastAsia="en-CA"/>
-        </w:rPr>
-        <w:t xml:space="preserve">, </w:t>
-      </w:r>
-      <w:proofErr w:type="spellStart"/>
-      <w:r>
-        <w:rPr>
-          <w:rFonts w:eastAsia="Times New Roman"/>
-          <w:u w:val="single"/>
-          <w:lang w:eastAsia="en-CA"/>
-        </w:rPr>
-        <w:t>ExpenseSheetID</w:t>
-      </w:r>
-      <w:proofErr w:type="spellEnd"/>
-      <w:r>
-        <w:rPr>
-          <w:rFonts w:eastAsia="Times New Roman"/>
-          <w:lang w:eastAsia="en-CA"/>
-        </w:rPr>
-        <w:t>)</w:t>
-      </w:r>
-    </w:p>
-    <w:p>
-      <w:pPr>
-        <w:pStyle w:val="NoSpacing"/>
-        <w:rPr>
-          <w:rFonts w:ascii="Times New Roman" w:eastAsia="Times New Roman" w:hAnsi="Times New Roman" w:cs="Times New Roman"/>
-          <w:sz w:val="24"/>
-          <w:szCs w:val="24"/>
-          <w:lang w:eastAsia="en-CA"/>
-        </w:rPr>
-      </w:pPr>
-      <w:r>
-        <w:rPr>
-          <w:rFonts w:eastAsia="Times New Roman"/>
-          <w:lang w:eastAsia="en-CA"/>
-        </w:rPr>
-        <w:t xml:space="preserve">FD = </w:t>
-      </w:r>
-      <w:proofErr w:type="gramStart"/>
-      <w:r>
-        <w:rPr>
-          <w:rFonts w:eastAsia="Times New Roman"/>
-          <w:lang w:eastAsia="en-CA"/>
-        </w:rPr>
-        <w:t xml:space="preserve">{ </w:t>
-      </w:r>
-      <w:proofErr w:type="spellStart"/>
-      <w:r>
-        <w:rPr>
-          <w:rFonts w:eastAsia="Times New Roman"/>
-          <w:u w:val="single"/>
-          <w:lang w:eastAsia="en-CA"/>
-        </w:rPr>
-        <w:t>ExpenseSheetID</w:t>
-      </w:r>
-      <w:proofErr w:type="spellEnd"/>
-      <w:proofErr w:type="gramEnd"/>
-      <w:r>
-        <w:rPr>
-          <w:rFonts w:eastAsia="Times New Roman"/>
-          <w:lang w:eastAsia="en-CA"/>
-        </w:rPr>
-        <w:t xml:space="preserve"> </w:t>
-      </w:r>
-      <w:r>
-        <w:rPr>
-          <w:rFonts w:ascii="Times New Roman" w:eastAsia="Times New Roman" w:hAnsi="Times New Roman" w:cs="Times New Roman"/>
-          <w:lang w:eastAsia="en-CA"/>
-        </w:rPr>
-        <w:t>→</w:t>
-      </w:r>
-      <w:r>
-        <w:rPr>
-          <w:rFonts w:eastAsia="Times New Roman"/>
-          <w:lang w:eastAsia="en-CA"/>
-        </w:rPr>
-        <w:t xml:space="preserve"> </w:t>
-      </w:r>
-      <w:proofErr w:type="spellStart"/>
-      <w:r>
-        <w:rPr>
-          <w:rFonts w:eastAsia="Times New Roman"/>
-          <w:lang w:eastAsia="en-CA"/>
-        </w:rPr>
-        <w:t>FacilityID</w:t>
-      </w:r>
-      <w:proofErr w:type="spellEnd"/>
-      <w:r>
-        <w:rPr>
-          <w:rFonts w:eastAsia="Times New Roman"/>
-          <w:lang w:eastAsia="en-CA"/>
-        </w:rPr>
-        <w:t xml:space="preserve"> }</w:t>
-      </w:r>
-    </w:p>
-    <w:p>
-      <w:pPr>
-        <w:pStyle w:val="NoSpacing"/>
-        <w:rPr>
-          <w:rFonts w:eastAsia="Times New Roman"/>
-          <w:lang w:eastAsia="en-CA"/>
-        </w:rPr>
-      </w:pPr>
-      <w:r>
-        <w:rPr>
-          <w:rFonts w:eastAsia="Times New Roman"/>
-          <w:lang w:eastAsia="en-CA"/>
-        </w:rPr>
-        <w:t>I</w:t>
-      </w:r>
-      <w:r>
-        <w:rPr>
-          <w:rFonts w:eastAsia="Times New Roman"/>
-          <w:lang w:eastAsia="en-CA"/>
-        </w:rPr>
-        <w:t xml:space="preserve">n this case, </w:t>
-      </w:r>
-      <w:proofErr w:type="spellStart"/>
-      <w:r>
-        <w:rPr>
-          <w:rFonts w:eastAsia="Times New Roman"/>
-          <w:lang w:eastAsia="en-CA"/>
-        </w:rPr>
-        <w:t>ExpenseSheetID</w:t>
-      </w:r>
-      <w:proofErr w:type="spellEnd"/>
-      <w:r>
-        <w:rPr>
-          <w:rFonts w:eastAsia="Times New Roman"/>
-          <w:lang w:eastAsia="en-CA"/>
-        </w:rPr>
-        <w:t xml:space="preserve"> is the key.</w:t>
-      </w:r>
-    </w:p>
-    <w:p>
-      <w:pPr>
-        <w:pStyle w:val="NoSpacing"/>
-        <w:rPr>
-          <w:rFonts w:eastAsia="Times New Roman"/>
-          <w:lang w:eastAsia="en-CA"/>
-        </w:rPr>
-      </w:pPr>
-      <w:proofErr w:type="spellStart"/>
-      <w:r>
-        <w:rPr>
-          <w:rFonts w:eastAsia="Times New Roman"/>
-          <w:lang w:eastAsia="en-CA"/>
-        </w:rPr>
-        <w:t>ExpenseSheetID</w:t>
-      </w:r>
-      <w:proofErr w:type="spellEnd"/>
-      <w:r>
-        <w:rPr>
-          <w:rFonts w:eastAsia="Times New Roman"/>
-          <w:lang w:eastAsia="en-CA"/>
-        </w:rPr>
-        <w:t xml:space="preserve"> is a foreign key from </w:t>
-      </w:r>
-      <w:proofErr w:type="spellStart"/>
-      <w:r>
-        <w:rPr>
-          <w:rFonts w:eastAsia="Times New Roman"/>
-          <w:lang w:eastAsia="en-CA"/>
-        </w:rPr>
-        <w:t>FacilityExpenseSheet</w:t>
-      </w:r>
-      <w:proofErr w:type="spellEnd"/>
-      <w:r>
-        <w:rPr>
-          <w:rFonts w:eastAsia="Times New Roman"/>
-          <w:lang w:eastAsia="en-CA"/>
-        </w:rPr>
-        <w:t xml:space="preserve"> entity set.</w:t>
-      </w:r>
-    </w:p>
-    <w:p>
-      <w:pPr>
-        <w:pStyle w:val="NoSpacing"/>
-        <w:rPr>
-          <w:rFonts w:ascii="Times New Roman" w:eastAsia="Times New Roman" w:hAnsi="Times New Roman" w:cs="Times New Roman"/>
-          <w:sz w:val="24"/>
-          <w:szCs w:val="24"/>
-          <w:lang w:eastAsia="en-CA"/>
-        </w:rPr>
-      </w:pPr>
-    </w:p>
-    <w:p>
-      <w:pPr>
-        <w:pStyle w:val="NoSpacing"/>
-        <w:rPr>
-          <w:rFonts w:ascii="Times New Roman" w:eastAsia="Times New Roman" w:hAnsi="Times New Roman" w:cs="Times New Roman"/>
-          <w:sz w:val="24"/>
-          <w:szCs w:val="24"/>
-          <w:lang w:eastAsia="en-CA"/>
-        </w:rPr>
-      </w:pPr>
-      <w:proofErr w:type="gramStart"/>
-      <w:r>
-        <w:rPr>
-          <w:rFonts w:eastAsia="Times New Roman"/>
-          <w:lang w:eastAsia="en-CA"/>
-        </w:rPr>
-        <w:t>Schedule(</w:t>
-      </w:r>
-      <w:proofErr w:type="spellStart"/>
-      <w:proofErr w:type="gramEnd"/>
-      <w:r>
-        <w:rPr>
-          <w:rFonts w:eastAsia="Times New Roman"/>
-          <w:u w:val="single"/>
-          <w:lang w:eastAsia="en-CA"/>
-        </w:rPr>
-        <w:t>EmpID</w:t>
-      </w:r>
-      <w:proofErr w:type="spellEnd"/>
-      <w:r>
-        <w:rPr>
-          <w:rFonts w:eastAsia="Times New Roman"/>
-          <w:lang w:eastAsia="en-CA"/>
-        </w:rPr>
-        <w:t xml:space="preserve">, </w:t>
-      </w:r>
-      <w:r>
-        <w:rPr>
-          <w:rFonts w:eastAsia="Times New Roman"/>
-          <w:u w:val="single"/>
-          <w:lang w:eastAsia="en-CA"/>
-        </w:rPr>
-        <w:t>Day</w:t>
-      </w:r>
-      <w:r>
-        <w:rPr>
-          <w:rFonts w:eastAsia="Times New Roman"/>
-          <w:u w:val="single"/>
-          <w:lang w:eastAsia="en-CA"/>
-        </w:rPr>
-        <w:t>s</w:t>
-      </w:r>
-      <w:r>
-        <w:rPr>
-          <w:rFonts w:eastAsia="Times New Roman"/>
-          <w:lang w:eastAsia="en-CA"/>
-        </w:rPr>
-        <w:t>, Hours)</w:t>
-      </w:r>
-    </w:p>
-    <w:p>
-      <w:pPr>
-        <w:pStyle w:val="NoSpacing"/>
-        <w:rPr>
-          <w:rFonts w:ascii="Times New Roman" w:eastAsia="Times New Roman" w:hAnsi="Times New Roman" w:cs="Times New Roman"/>
-          <w:sz w:val="24"/>
-          <w:szCs w:val="24"/>
-          <w:lang w:eastAsia="en-CA"/>
-        </w:rPr>
-      </w:pPr>
-      <w:r>
-        <w:rPr>
-          <w:rFonts w:eastAsia="Times New Roman"/>
-          <w:lang w:eastAsia="en-CA"/>
-        </w:rPr>
-        <w:t xml:space="preserve">FD = </w:t>
-      </w:r>
-      <w:proofErr w:type="gramStart"/>
-      <w:r>
-        <w:rPr>
-          <w:rFonts w:eastAsia="Times New Roman"/>
-          <w:lang w:eastAsia="en-CA"/>
-        </w:rPr>
-        <w:t xml:space="preserve">{ </w:t>
-      </w:r>
-      <w:proofErr w:type="spellStart"/>
-      <w:r>
-        <w:rPr>
-          <w:rFonts w:eastAsia="Times New Roman"/>
-          <w:u w:val="single"/>
-          <w:lang w:eastAsia="en-CA"/>
-        </w:rPr>
-        <w:t>EmpID</w:t>
-      </w:r>
-      <w:proofErr w:type="spellEnd"/>
-      <w:proofErr w:type="gramEnd"/>
-      <w:r>
-        <w:rPr>
-          <w:rFonts w:eastAsia="Times New Roman"/>
-          <w:lang w:eastAsia="en-CA"/>
-        </w:rPr>
-        <w:t xml:space="preserve">, </w:t>
-      </w:r>
-      <w:r>
-        <w:rPr>
-          <w:rFonts w:eastAsia="Times New Roman"/>
-          <w:u w:val="single"/>
-          <w:lang w:eastAsia="en-CA"/>
-        </w:rPr>
-        <w:t>Day</w:t>
-      </w:r>
-      <w:r>
-        <w:rPr>
-          <w:rFonts w:eastAsia="Times New Roman"/>
-          <w:u w:val="single"/>
-          <w:lang w:eastAsia="en-CA"/>
-        </w:rPr>
-        <w:t>s</w:t>
-      </w:r>
-      <w:r>
-        <w:rPr>
-          <w:rFonts w:eastAsia="Times New Roman"/>
-          <w:lang w:eastAsia="en-CA"/>
-        </w:rPr>
-        <w:t xml:space="preserve"> </w:t>
-      </w:r>
-      <w:r>
-        <w:rPr>
-          <w:rFonts w:ascii="Times New Roman" w:eastAsia="Times New Roman" w:hAnsi="Times New Roman" w:cs="Times New Roman"/>
-          <w:lang w:eastAsia="en-CA"/>
-        </w:rPr>
-        <w:t>→</w:t>
-      </w:r>
-      <w:r>
-        <w:rPr>
-          <w:rFonts w:eastAsia="Times New Roman"/>
-          <w:lang w:eastAsia="en-CA"/>
-        </w:rPr>
-        <w:t xml:space="preserve"> Hours)</w:t>
-      </w:r>
-    </w:p>
-    <w:p>
-      <w:pPr>
-        <w:pStyle w:val="NoSpacing"/>
-        <w:rPr>
-          <w:rFonts w:eastAsia="Times New Roman"/>
-          <w:lang w:eastAsia="en-CA"/>
-        </w:rPr>
-      </w:pPr>
-      <w:r>
-        <w:rPr>
-          <w:rFonts w:eastAsia="Times New Roman"/>
-          <w:lang w:eastAsia="en-CA"/>
-        </w:rPr>
-        <w:t xml:space="preserve">In this case, the composite key </w:t>
-      </w:r>
-      <w:proofErr w:type="spellStart"/>
-      <w:r>
-        <w:rPr>
-          <w:rFonts w:eastAsia="Times New Roman"/>
-          <w:lang w:eastAsia="en-CA"/>
-        </w:rPr>
-        <w:t>EmpID</w:t>
-      </w:r>
-      <w:proofErr w:type="spellEnd"/>
-      <w:r>
-        <w:rPr>
-          <w:rFonts w:eastAsia="Times New Roman"/>
-          <w:lang w:eastAsia="en-CA"/>
-        </w:rPr>
-        <w:t xml:space="preserve"> and Day form the primary key.</w:t>
-      </w:r>
-    </w:p>
-    <w:p>
-      <w:pPr>
-        <w:pStyle w:val="NoSpacing"/>
-        <w:rPr>
-          <w:rFonts w:eastAsia="Times New Roman"/>
-          <w:lang w:eastAsia="en-CA"/>
-        </w:rPr>
-      </w:pPr>
-      <w:proofErr w:type="spellStart"/>
-      <w:r>
-        <w:rPr>
-          <w:rFonts w:eastAsia="Times New Roman"/>
-          <w:lang w:eastAsia="en-CA"/>
-        </w:rPr>
-        <w:t>EmpID</w:t>
-      </w:r>
-      <w:proofErr w:type="spellEnd"/>
-      <w:r>
-        <w:rPr>
-          <w:rFonts w:eastAsia="Times New Roman"/>
-          <w:lang w:eastAsia="en-CA"/>
-        </w:rPr>
-        <w:t xml:space="preserve"> is a foreign key from Employee entity set.</w:t>
-      </w:r>
-    </w:p>
-    <w:p>
-      <w:pPr>
-        <w:pStyle w:val="NoSpacing"/>
-        <w:rPr>
-          <w:rFonts w:ascii="Times New Roman" w:eastAsia="Times New Roman" w:hAnsi="Times New Roman" w:cs="Times New Roman"/>
-          <w:sz w:val="24"/>
-          <w:szCs w:val="24"/>
-          <w:lang w:eastAsia="en-CA"/>
-        </w:rPr>
-      </w:pPr>
-    </w:p>
-    <w:p>
-      <w:pPr>
-        <w:pStyle w:val="NoSpacing"/>
-        <w:rPr>
-          <w:rFonts w:ascii="Times New Roman" w:eastAsia="Times New Roman" w:hAnsi="Times New Roman" w:cs="Times New Roman"/>
-          <w:sz w:val="24"/>
-          <w:szCs w:val="24"/>
-          <w:lang w:eastAsia="en-CA"/>
-        </w:rPr>
-      </w:pPr>
-      <w:proofErr w:type="spellStart"/>
-      <w:proofErr w:type="gramStart"/>
-      <w:r>
-        <w:rPr>
-          <w:rFonts w:eastAsia="Times New Roman"/>
-          <w:lang w:eastAsia="en-CA"/>
-        </w:rPr>
-        <w:t>EmployeeSalary</w:t>
-      </w:r>
-      <w:proofErr w:type="spellEnd"/>
-      <w:r>
-        <w:rPr>
-          <w:rFonts w:eastAsia="Times New Roman"/>
-          <w:lang w:eastAsia="en-CA"/>
-        </w:rPr>
-        <w:t>(</w:t>
-      </w:r>
-      <w:proofErr w:type="spellStart"/>
-      <w:proofErr w:type="gramEnd"/>
-      <w:r>
-        <w:rPr>
-          <w:rFonts w:eastAsia="Times New Roman"/>
-          <w:u w:val="single"/>
-          <w:lang w:eastAsia="en-CA"/>
-        </w:rPr>
-        <w:t>EmpID</w:t>
-      </w:r>
-      <w:proofErr w:type="spellEnd"/>
-      <w:r>
-        <w:rPr>
-          <w:rFonts w:eastAsia="Times New Roman"/>
-          <w:lang w:eastAsia="en-CA"/>
-        </w:rPr>
-        <w:t xml:space="preserve">, </w:t>
-      </w:r>
-      <w:proofErr w:type="spellStart"/>
-      <w:r>
-        <w:rPr>
-          <w:rFonts w:eastAsia="Times New Roman"/>
-          <w:u w:val="single"/>
-          <w:lang w:eastAsia="en-CA"/>
-        </w:rPr>
-        <w:t>WeekNum</w:t>
-      </w:r>
-      <w:r>
-        <w:rPr>
-          <w:rFonts w:eastAsia="Times New Roman"/>
-          <w:u w:val="single"/>
-          <w:lang w:eastAsia="en-CA"/>
-        </w:rPr>
-        <w:t>Year</w:t>
-      </w:r>
-      <w:proofErr w:type="spellEnd"/>
-      <w:r>
-        <w:rPr>
-          <w:rFonts w:eastAsia="Times New Roman"/>
-          <w:lang w:eastAsia="en-CA"/>
-        </w:rPr>
-        <w:t xml:space="preserve">, </w:t>
-      </w:r>
-      <w:proofErr w:type="spellStart"/>
-      <w:r>
-        <w:rPr>
-          <w:rFonts w:eastAsia="Times New Roman"/>
-          <w:u w:val="single"/>
-          <w:lang w:eastAsia="en-CA"/>
-        </w:rPr>
-        <w:t>ExpenseSheetID</w:t>
-      </w:r>
-      <w:proofErr w:type="spellEnd"/>
-      <w:r>
-        <w:rPr>
-          <w:rFonts w:eastAsia="Times New Roman"/>
-          <w:u w:val="single"/>
-          <w:lang w:eastAsia="en-CA"/>
-        </w:rPr>
-        <w:t>,</w:t>
-      </w:r>
-      <w:r>
-        <w:rPr>
-          <w:rFonts w:eastAsia="Times New Roman"/>
-          <w:lang w:eastAsia="en-CA"/>
-        </w:rPr>
-        <w:t xml:space="preserve"> Wage)</w:t>
-      </w:r>
-    </w:p>
-    <w:p>
-      <w:pPr>
-        <w:pStyle w:val="NoSpacing"/>
-        <w:rPr>
-          <w:rFonts w:ascii="Times New Roman" w:eastAsia="Times New Roman" w:hAnsi="Times New Roman" w:cs="Times New Roman"/>
-          <w:sz w:val="24"/>
-          <w:szCs w:val="24"/>
-          <w:lang w:eastAsia="en-CA"/>
-        </w:rPr>
-      </w:pPr>
-      <w:r>
-        <w:rPr>
-          <w:rFonts w:eastAsia="Times New Roman"/>
-          <w:lang w:eastAsia="en-CA"/>
-        </w:rPr>
-        <w:t xml:space="preserve">FD = </w:t>
-      </w:r>
-      <w:proofErr w:type="gramStart"/>
-      <w:r>
-        <w:rPr>
-          <w:rFonts w:eastAsia="Times New Roman"/>
-          <w:lang w:eastAsia="en-CA"/>
-        </w:rPr>
-        <w:t xml:space="preserve">{ </w:t>
-      </w:r>
-      <w:proofErr w:type="spellStart"/>
-      <w:r>
-        <w:rPr>
-          <w:rFonts w:eastAsia="Times New Roman"/>
-          <w:u w:val="single"/>
-          <w:lang w:eastAsia="en-CA"/>
-        </w:rPr>
-        <w:t>EmpID</w:t>
-      </w:r>
-      <w:proofErr w:type="spellEnd"/>
-      <w:proofErr w:type="gramEnd"/>
-      <w:r>
-        <w:rPr>
-          <w:rFonts w:eastAsia="Times New Roman"/>
-          <w:lang w:eastAsia="en-CA"/>
-        </w:rPr>
-        <w:t xml:space="preserve">, </w:t>
-      </w:r>
-      <w:proofErr w:type="spellStart"/>
-      <w:r>
-        <w:rPr>
-          <w:rFonts w:eastAsia="Times New Roman"/>
-          <w:u w:val="single"/>
-          <w:lang w:eastAsia="en-CA"/>
-        </w:rPr>
-        <w:t>WeekNumYear</w:t>
-      </w:r>
-      <w:proofErr w:type="spellEnd"/>
-      <w:r>
-        <w:rPr>
-          <w:rFonts w:eastAsia="Times New Roman"/>
-          <w:lang w:eastAsia="en-CA"/>
-        </w:rPr>
-        <w:t xml:space="preserve">, </w:t>
-      </w:r>
-      <w:proofErr w:type="spellStart"/>
-      <w:r>
-        <w:rPr>
-          <w:rFonts w:eastAsia="Times New Roman"/>
-          <w:u w:val="single"/>
-          <w:lang w:eastAsia="en-CA"/>
-        </w:rPr>
-        <w:t>ExpenseSheetID</w:t>
-      </w:r>
-      <w:proofErr w:type="spellEnd"/>
-      <w:r>
-        <w:rPr>
-          <w:rFonts w:eastAsia="Times New Roman"/>
-          <w:lang w:eastAsia="en-CA"/>
-        </w:rPr>
-        <w:t xml:space="preserve"> </w:t>
-      </w:r>
-      <w:r>
-        <w:rPr>
-          <w:rFonts w:ascii="Times New Roman" w:eastAsia="Times New Roman" w:hAnsi="Times New Roman" w:cs="Times New Roman"/>
-          <w:lang w:eastAsia="en-CA"/>
-        </w:rPr>
-        <w:t>→</w:t>
-      </w:r>
-      <w:r>
-        <w:rPr>
-          <w:rFonts w:eastAsia="Times New Roman"/>
-          <w:lang w:eastAsia="en-CA"/>
-        </w:rPr>
-        <w:t xml:space="preserve"> Wage }</w:t>
-      </w:r>
-    </w:p>
-    <w:p>
-      <w:pPr>
-        <w:pStyle w:val="NoSpacing"/>
-        <w:rPr>
-          <w:rFonts w:ascii="Times New Roman" w:eastAsia="Times New Roman" w:hAnsi="Times New Roman" w:cs="Times New Roman"/>
-          <w:sz w:val="24"/>
-          <w:szCs w:val="24"/>
-          <w:lang w:eastAsia="en-CA"/>
-        </w:rPr>
-      </w:pPr>
-      <w:r>
-        <w:rPr>
-          <w:rFonts w:eastAsia="Times New Roman"/>
-          <w:lang w:eastAsia="en-CA"/>
-        </w:rPr>
-        <w:t xml:space="preserve">In this case, </w:t>
-      </w:r>
-      <w:proofErr w:type="spellStart"/>
-      <w:r>
-        <w:rPr>
-          <w:rFonts w:eastAsia="Times New Roman"/>
-          <w:lang w:eastAsia="en-CA"/>
-        </w:rPr>
-        <w:t>EmpID</w:t>
-      </w:r>
-      <w:proofErr w:type="spellEnd"/>
-      <w:r>
-        <w:rPr>
-          <w:rFonts w:eastAsia="Times New Roman"/>
-          <w:lang w:eastAsia="en-CA"/>
-        </w:rPr>
-        <w:t xml:space="preserve">, </w:t>
-      </w:r>
-      <w:proofErr w:type="spellStart"/>
-      <w:r>
-        <w:rPr>
-          <w:rFonts w:eastAsia="Times New Roman"/>
-          <w:u w:val="single"/>
-          <w:lang w:eastAsia="en-CA"/>
-        </w:rPr>
-        <w:t>WeekNumYear</w:t>
-      </w:r>
-      <w:proofErr w:type="spellEnd"/>
-      <w:r>
-        <w:rPr>
-          <w:rFonts w:eastAsia="Times New Roman"/>
-          <w:lang w:eastAsia="en-CA"/>
-        </w:rPr>
-        <w:t xml:space="preserve"> </w:t>
-      </w:r>
-      <w:r>
-        <w:rPr>
-          <w:rFonts w:eastAsia="Times New Roman"/>
-          <w:lang w:eastAsia="en-CA"/>
-        </w:rPr>
-        <w:t xml:space="preserve">and </w:t>
-      </w:r>
-      <w:proofErr w:type="spellStart"/>
-      <w:r>
-        <w:rPr>
-          <w:rFonts w:eastAsia="Times New Roman"/>
-          <w:lang w:eastAsia="en-CA"/>
-        </w:rPr>
-        <w:t>ExpenseSheetID</w:t>
-      </w:r>
-      <w:proofErr w:type="spellEnd"/>
-      <w:r>
-        <w:rPr>
-          <w:rFonts w:eastAsia="Times New Roman"/>
-          <w:lang w:eastAsia="en-CA"/>
-        </w:rPr>
-        <w:t xml:space="preserve"> form the key.</w:t>
-      </w:r>
-    </w:p>
-    <w:p>
-      <w:pPr>
-        <w:pStyle w:val="NoSpacing"/>
-        <w:rPr>
-          <w:rFonts w:ascii="Times New Roman" w:eastAsia="Times New Roman" w:hAnsi="Times New Roman" w:cs="Times New Roman"/>
-          <w:sz w:val="24"/>
-          <w:szCs w:val="24"/>
-          <w:lang w:eastAsia="en-CA"/>
-        </w:rPr>
-      </w:pPr>
-      <w:proofErr w:type="spellStart"/>
-      <w:r>
-        <w:rPr>
-          <w:rFonts w:eastAsia="Times New Roman"/>
-          <w:lang w:eastAsia="en-CA"/>
-        </w:rPr>
-        <w:t>EmpID</w:t>
-      </w:r>
-      <w:proofErr w:type="spellEnd"/>
-      <w:r>
-        <w:rPr>
-          <w:rFonts w:eastAsia="Times New Roman"/>
-          <w:lang w:eastAsia="en-CA"/>
-        </w:rPr>
-        <w:t xml:space="preserve"> and </w:t>
-      </w:r>
-      <w:proofErr w:type="spellStart"/>
-      <w:r>
-        <w:rPr>
-          <w:rFonts w:eastAsia="Times New Roman"/>
-          <w:lang w:eastAsia="en-CA"/>
-        </w:rPr>
-        <w:t>ExpenseSheetID</w:t>
-      </w:r>
-      <w:proofErr w:type="spellEnd"/>
-      <w:r>
-        <w:rPr>
-          <w:rFonts w:eastAsia="Times New Roman"/>
-          <w:lang w:eastAsia="en-CA"/>
-        </w:rPr>
-        <w:t xml:space="preserve"> are foreign keys from the Employee and </w:t>
-      </w:r>
-      <w:proofErr w:type="spellStart"/>
-      <w:r>
-        <w:rPr>
-          <w:rFonts w:eastAsia="Times New Roman"/>
-          <w:lang w:eastAsia="en-CA"/>
-        </w:rPr>
-        <w:t>FacilityExpenseSheet</w:t>
-      </w:r>
-      <w:proofErr w:type="spellEnd"/>
-      <w:r>
-        <w:rPr>
-          <w:rFonts w:eastAsia="Times New Roman"/>
-          <w:lang w:eastAsia="en-CA"/>
-        </w:rPr>
-        <w:t xml:space="preserve"> entity sets.</w:t>
+      <w:r>
+        <w:rPr>
+          <w:rFonts w:eastAsia="Times New Roman"/>
+          <w:lang w:eastAsia="en-CA"/>
+        </w:rPr>
+        <w:t>entity sets.</w:t>
       </w:r>
     </w:p>
     <w:p>
@@ -10970,7 +10967,7 @@
 </file>
 
 <file path=customXml/itemProps1.xml><?xml version="1.0" encoding="utf-8"?>
-<ds:datastoreItem xmlns:ds="http://schemas.openxmlformats.org/officeDocument/2006/customXml" ds:itemID="{330E2425-9F4C-4568-A0D8-EC50DD30827A}">
+<ds:datastoreItem xmlns:ds="http://schemas.openxmlformats.org/officeDocument/2006/customXml" ds:itemID="{5329DDE3-5E0C-4A38-8D62-483D56EEF639}">
   <ds:schemaRefs>
     <ds:schemaRef ds:uri="http://schemas.openxmlformats.org/officeDocument/2006/bibliography"/>
   </ds:schemaRefs>
